--- a/linux-kernel-inside.docx
+++ b/linux-kernel-inside.docx
@@ -7687,9 +7687,6 @@
           <w:ilvl w:val="1"/>
           <w:numId w:val="1"/>
         </w:numPr>
-        <w:rPr>
-          <w:rFonts w:hint="eastAsia"/>
-        </w:rPr>
       </w:pPr>
       <w:r>
         <w:rPr>
@@ -7726,20 +7723,12 @@
           <w:ilvl w:val="3"/>
           <w:numId w:val="1"/>
         </w:numPr>
-        <w:rPr>
-          <w:rFonts w:hint="eastAsia"/>
-        </w:rPr>
       </w:pPr>
       <w:r>
         <w:t>_refcount</w:t>
       </w:r>
     </w:p>
     <w:p>
-      <w:pPr>
-        <w:rPr>
-          <w:rFonts w:hint="eastAsia"/>
-        </w:rPr>
-      </w:pPr>
       <w:r>
         <w:t>_refcount</w:t>
       </w:r>
@@ -7787,11 +7776,6 @@
       </w:r>
     </w:p>
     <w:p>
-      <w:pPr>
-        <w:rPr>
-          <w:rFonts w:hint="eastAsia"/>
-        </w:rPr>
-      </w:pPr>
       <w:r>
         <w:rPr>
           <w:rFonts w:hint="eastAsia"/>
@@ -7800,11 +7784,6 @@
       </w:r>
     </w:p>
     <w:p>
-      <w:pPr>
-        <w:rPr>
-          <w:rFonts w:hint="eastAsia"/>
-        </w:rPr>
-      </w:pPr>
       <w:r>
         <w:rPr>
           <w:rFonts w:hint="eastAsia"/>
@@ -7842,19 +7821,8 @@
         <w:t>。</w:t>
       </w:r>
     </w:p>
-    <w:p>
-      <w:pPr>
-        <w:rPr>
-          <w:rFonts w:hint="eastAsia"/>
-        </w:rPr>
-      </w:pPr>
-    </w:p>
-    <w:p>
-      <w:pPr>
-        <w:rPr>
-          <w:rFonts w:hint="eastAsia"/>
-        </w:rPr>
-      </w:pPr>
+    <w:p/>
+    <w:p>
       <w:r>
         <w:rPr>
           <w:rFonts w:hint="eastAsia"/>
@@ -7870,9 +7838,6 @@
           <w:numId w:val="44"/>
         </w:numPr>
         <w:ind w:firstLineChars="0"/>
-        <w:rPr>
-          <w:rFonts w:hint="eastAsia"/>
-        </w:rPr>
       </w:pPr>
       <w:r>
         <w:rPr>
@@ -7907,9 +7872,6 @@
           <w:numId w:val="44"/>
         </w:numPr>
         <w:ind w:firstLineChars="0"/>
-        <w:rPr>
-          <w:rFonts w:hint="eastAsia"/>
-        </w:rPr>
       </w:pPr>
       <w:r>
         <w:t>copy_one_pte</w:t>
@@ -7929,9 +7891,6 @@
           <w:numId w:val="44"/>
         </w:numPr>
         <w:ind w:firstLineChars="0"/>
-        <w:rPr>
-          <w:rFonts w:hint="eastAsia"/>
-        </w:rPr>
       </w:pPr>
       <w:r>
         <w:rPr>
@@ -7953,9 +7912,6 @@
           <w:ilvl w:val="3"/>
           <w:numId w:val="1"/>
         </w:numPr>
-        <w:rPr>
-          <w:rFonts w:hint="eastAsia"/>
-        </w:rPr>
       </w:pPr>
       <w:r>
         <w:rPr>
@@ -7965,11 +7921,6 @@
       </w:r>
     </w:p>
     <w:p>
-      <w:pPr>
-        <w:rPr>
-          <w:rFonts w:hint="eastAsia"/>
-        </w:rPr>
-      </w:pPr>
       <w:r>
         <w:rPr>
           <w:rFonts w:hint="eastAsia"/>
@@ -7978,11 +7929,6 @@
       </w:r>
     </w:p>
     <w:p>
-      <w:pPr>
-        <w:rPr>
-          <w:rFonts w:hint="eastAsia"/>
-        </w:rPr>
-      </w:pPr>
       <w:r>
         <w:rPr>
           <w:rFonts w:hint="eastAsia"/>
@@ -8003,11 +7949,6 @@
       </w:r>
     </w:p>
     <w:p>
-      <w:pPr>
-        <w:rPr>
-          <w:rFonts w:hint="eastAsia"/>
-        </w:rPr>
-      </w:pPr>
       <w:r>
         <w:rPr>
           <w:rFonts w:hint="eastAsia"/>
@@ -8025,9 +7966,6 @@
     <w:p>
       <w:pPr>
         <w:ind w:firstLineChars="50" w:firstLine="105"/>
-        <w:rPr>
-          <w:rFonts w:hint="eastAsia"/>
-        </w:rPr>
       </w:pPr>
       <w:r>
         <w:rPr>
@@ -8067,9 +8005,6 @@
           <w:ilvl w:val="3"/>
           <w:numId w:val="1"/>
         </w:numPr>
-        <w:rPr>
-          <w:rFonts w:hint="eastAsia"/>
-        </w:rPr>
       </w:pPr>
       <w:r>
         <w:rPr>
@@ -8197,6 +8132,45 @@
           <w:rFonts w:hint="eastAsia"/>
         </w:rPr>
         <w:t>睡眠。</w:t>
+      </w:r>
+    </w:p>
+    <w:p>
+      <w:pPr>
+        <w:rPr>
+          <w:rFonts w:hint="eastAsia"/>
+        </w:rPr>
+      </w:pPr>
+    </w:p>
+    <w:p>
+      <w:r>
+        <w:t>FIXME</w:t>
+      </w:r>
+      <w:r>
+        <w:rPr>
+          <w:rFonts w:hint="eastAsia"/>
+        </w:rPr>
+        <w:t>，和</w:t>
+      </w:r>
+      <w:r>
+        <w:t>__SetPageLocked</w:t>
+      </w:r>
+      <w:r>
+        <w:rPr>
+          <w:rFonts w:hint="eastAsia"/>
+        </w:rPr>
+        <w:t>、</w:t>
+      </w:r>
+      <w:r>
+        <w:rPr>
+          <w:rFonts w:hint="eastAsia"/>
+        </w:rPr>
+        <w:t>lock_page</w:t>
+      </w:r>
+      <w:r>
+        <w:rPr>
+          <w:rFonts w:hint="eastAsia"/>
+        </w:rPr>
+        <w:t>区别？</w:t>
       </w:r>
     </w:p>
     <w:p>
@@ -8206,9 +8180,6 @@
           <w:ilvl w:val="3"/>
           <w:numId w:val="1"/>
         </w:numPr>
-        <w:rPr>
-          <w:rFonts w:hint="eastAsia"/>
-        </w:rPr>
       </w:pPr>
       <w:r>
         <w:rPr>
@@ -8220,9 +8191,6 @@
     <w:p>
       <w:pPr>
         <w:ind w:left="420"/>
-        <w:rPr>
-          <w:rFonts w:hint="eastAsia"/>
-        </w:rPr>
       </w:pPr>
       <w:r>
         <w:t>P</w:t>
@@ -8339,21 +8307,11 @@
       </w:r>
     </w:p>
     <w:p>
-      <w:pPr>
-        <w:rPr>
-          <w:rFonts w:hint="eastAsia"/>
-        </w:rPr>
-      </w:pPr>
       <w:r>
         <w:t>};</w:t>
       </w:r>
     </w:p>
     <w:p>
-      <w:pPr>
-        <w:rPr>
-          <w:rFonts w:hint="eastAsia"/>
-        </w:rPr>
-      </w:pPr>
       <w:r>
         <w:rPr>
           <w:rFonts w:hint="eastAsia"/>
@@ -8410,11 +8368,6 @@
       </w:r>
     </w:p>
     <w:p>
-      <w:pPr>
-        <w:rPr>
-          <w:rFonts w:hint="eastAsia"/>
-        </w:rPr>
-      </w:pPr>
       <w:r>
         <w:rPr>
           <w:rFonts w:hint="eastAsia"/>
@@ -8826,6 +8779,7 @@
         <w:rPr>
           <w:rFonts w:hint="eastAsia"/>
         </w:rPr>
+        <w:lastRenderedPageBreak/>
         <w:t>setup_arch</w:t>
       </w:r>
       <w:r>
@@ -8904,7 +8858,6 @@
         <w:ind w:left="360" w:firstLineChars="0" w:firstLine="0"/>
       </w:pPr>
       <w:r>
-        <w:lastRenderedPageBreak/>
         <w:tab/>
       </w:r>
     </w:p>
@@ -9720,6 +9673,7 @@
     </w:p>
     <w:p>
       <w:r>
+        <w:lastRenderedPageBreak/>
         <w:tab/>
         <w:t>/* max_low_pfn get updated here */</w:t>
       </w:r>
@@ -9744,7 +9698,6 @@
     </w:p>
     <w:p>
       <w:r>
-        <w:lastRenderedPageBreak/>
         <w:t>#else</w:t>
       </w:r>
     </w:p>
@@ -10201,20 +10154,8 @@
         <w:t>？</w:t>
       </w:r>
     </w:p>
-    <w:p>
-      <w:pPr>
-        <w:rPr>
-          <w:rFonts w:hint="eastAsia"/>
-        </w:rPr>
-      </w:pPr>
-    </w:p>
-    <w:p>
-      <w:pPr>
-        <w:rPr>
-          <w:rFonts w:hint="eastAsia"/>
-        </w:rPr>
-      </w:pPr>
-    </w:p>
+    <w:p/>
+    <w:p/>
     <w:p/>
     <w:p>
       <w:pPr>
@@ -10225,6 +10166,7 @@
         </w:numPr>
       </w:pPr>
       <w:r>
+        <w:lastRenderedPageBreak/>
         <w:t>B</w:t>
       </w:r>
       <w:r>
@@ -10247,7 +10189,6 @@
         <w:rPr>
           <w:rFonts w:hint="eastAsia"/>
         </w:rPr>
-        <w:lastRenderedPageBreak/>
         <w:t>伙伴系统</w:t>
       </w:r>
     </w:p>
@@ -10276,9 +10217,6 @@
       <w:pPr>
         <w:pStyle w:val="a6"/>
         <w:ind w:left="360" w:firstLineChars="0" w:firstLine="0"/>
-        <w:rPr>
-          <w:rFonts w:hint="eastAsia"/>
-        </w:rPr>
       </w:pPr>
       <w:r>
         <w:rPr>
@@ -10300,18 +10238,12 @@
       <w:pPr>
         <w:pStyle w:val="a6"/>
         <w:ind w:left="360" w:firstLineChars="0" w:firstLine="0"/>
-        <w:rPr>
-          <w:rFonts w:hint="eastAsia"/>
-        </w:rPr>
       </w:pPr>
     </w:p>
     <w:p>
       <w:pPr>
         <w:pStyle w:val="a6"/>
         <w:ind w:left="360" w:firstLineChars="0" w:firstLine="0"/>
-        <w:rPr>
-          <w:rFonts w:hint="eastAsia"/>
-        </w:rPr>
       </w:pPr>
       <w:r>
         <w:t>__alloc_pages_nodemask</w:t>
@@ -10321,9 +10253,6 @@
       <w:pPr>
         <w:pStyle w:val="a6"/>
         <w:ind w:left="360" w:firstLineChars="100" w:firstLine="210"/>
-        <w:rPr>
-          <w:rFonts w:hint="eastAsia"/>
-        </w:rPr>
       </w:pPr>
       <w:r>
         <w:sym w:font="Wingdings" w:char="F0E0"/>
@@ -10353,9 +10282,6 @@
     <w:p>
       <w:pPr>
         <w:ind w:left="150" w:firstLine="420"/>
-        <w:rPr>
-          <w:rFonts w:hint="eastAsia"/>
-        </w:rPr>
       </w:pPr>
       <w:r>
         <w:sym w:font="Wingdings" w:char="F0E0"/>
@@ -10385,9 +10311,6 @@
     <w:p>
       <w:pPr>
         <w:ind w:left="150" w:firstLine="420"/>
-        <w:rPr>
-          <w:rFonts w:hint="eastAsia"/>
-        </w:rPr>
       </w:pPr>
       <w:r>
         <w:rPr>
@@ -10424,9 +10347,6 @@
       <w:pPr>
         <w:pStyle w:val="a6"/>
         <w:ind w:left="360"/>
-        <w:rPr>
-          <w:rFonts w:hint="eastAsia"/>
-        </w:rPr>
       </w:pPr>
       <w:r>
         <w:sym w:font="Wingdings" w:char="F0E0"/>
@@ -10469,9 +10389,6 @@
       <w:pPr>
         <w:pStyle w:val="a6"/>
         <w:ind w:left="360" w:firstLineChars="300" w:firstLine="630"/>
-        <w:rPr>
-          <w:rFonts w:hint="eastAsia"/>
-        </w:rPr>
       </w:pPr>
       <w:r>
         <w:sym w:font="Wingdings" w:char="F0E0"/>
@@ -10622,11 +10539,6 @@
       </w:r>
     </w:p>
     <w:p>
-      <w:pPr>
-        <w:rPr>
-          <w:rFonts w:hint="eastAsia"/>
-        </w:rPr>
-      </w:pPr>
       <w:r>
         <w:rPr>
           <w:rFonts w:hint="eastAsia"/>
@@ -10642,20 +10554,176 @@
         <w:t>：需要详细理解</w:t>
       </w:r>
     </w:p>
-    <w:p>
-      <w:pPr>
-        <w:rPr>
-          <w:rFonts w:hint="eastAsia"/>
-        </w:rPr>
-      </w:pPr>
-    </w:p>
-    <w:p>
-      <w:pPr>
-        <w:ind w:left="420"/>
-        <w:rPr>
-          <w:rFonts w:hint="eastAsia"/>
-        </w:rPr>
-      </w:pPr>
+    <w:p/>
+    <w:p>
+      <w:pPr>
+        <w:pStyle w:val="3"/>
+        <w:numPr>
+          <w:ilvl w:val="2"/>
+          <w:numId w:val="1"/>
+        </w:numPr>
+      </w:pPr>
+      <w:r>
+        <w:rPr>
+          <w:rFonts w:hint="eastAsia"/>
+        </w:rPr>
+        <w:t>Lockpage</w:t>
+      </w:r>
+      <w:r>
+        <w:rPr>
+          <w:rFonts w:hint="eastAsia"/>
+        </w:rPr>
+        <w:t>锁定</w:t>
+      </w:r>
+    </w:p>
+    <w:p>
+      <w:pPr>
+        <w:rPr>
+          <w:rFonts w:hint="eastAsia"/>
+        </w:rPr>
+      </w:pPr>
+      <w:r>
+        <w:rPr>
+          <w:rFonts w:hint="eastAsia"/>
+        </w:rPr>
+        <w:t>其实相当于实现了一个互斥</w:t>
+      </w:r>
+      <w:r>
+        <w:rPr>
+          <w:rFonts w:hint="eastAsia"/>
+        </w:rPr>
+        <w:t>bit</w:t>
+      </w:r>
+      <w:r>
+        <w:rPr>
+          <w:rFonts w:hint="eastAsia"/>
+        </w:rPr>
+        <w:t>，同一时刻只能有一个</w:t>
+      </w:r>
+      <w:r>
+        <w:rPr>
+          <w:rFonts w:hint="eastAsia"/>
+        </w:rPr>
+        <w:t>thread</w:t>
+      </w:r>
+      <w:r>
+        <w:rPr>
+          <w:rFonts w:hint="eastAsia"/>
+        </w:rPr>
+        <w:t>对</w:t>
+      </w:r>
+      <w:r>
+        <w:rPr>
+          <w:rFonts w:hint="eastAsia"/>
+        </w:rPr>
+        <w:t>page</w:t>
+      </w:r>
+      <w:r>
+        <w:rPr>
+          <w:rFonts w:hint="eastAsia"/>
+        </w:rPr>
+        <w:t>进行</w:t>
+      </w:r>
+      <w:r>
+        <w:rPr>
+          <w:rFonts w:hint="eastAsia"/>
+        </w:rPr>
+        <w:t>lock</w:t>
+      </w:r>
+      <w:r>
+        <w:rPr>
+          <w:rFonts w:hint="eastAsia"/>
+        </w:rPr>
+        <w:t>。试图</w:t>
+      </w:r>
+      <w:r>
+        <w:rPr>
+          <w:rFonts w:hint="eastAsia"/>
+        </w:rPr>
+        <w:t>lock</w:t>
+      </w:r>
+      <w:r>
+        <w:rPr>
+          <w:rFonts w:hint="eastAsia"/>
+        </w:rPr>
+        <w:lastRenderedPageBreak/>
+        <w:t>一个</w:t>
+      </w:r>
+      <w:r>
+        <w:rPr>
+          <w:rFonts w:hint="eastAsia"/>
+        </w:rPr>
+        <w:t>locked</w:t>
+      </w:r>
+      <w:r>
+        <w:rPr>
+          <w:rFonts w:hint="eastAsia"/>
+        </w:rPr>
+        <w:t>的</w:t>
+      </w:r>
+      <w:r>
+        <w:rPr>
+          <w:rFonts w:hint="eastAsia"/>
+        </w:rPr>
+        <w:t>page</w:t>
+      </w:r>
+      <w:r>
+        <w:rPr>
+          <w:rFonts w:hint="eastAsia"/>
+        </w:rPr>
+        <w:t>，会导致该</w:t>
+      </w:r>
+      <w:r>
+        <w:rPr>
+          <w:rFonts w:hint="eastAsia"/>
+        </w:rPr>
+        <w:t>thread</w:t>
+      </w:r>
+      <w:r>
+        <w:rPr>
+          <w:rFonts w:hint="eastAsia"/>
+        </w:rPr>
+        <w:t>睡眠。</w:t>
+      </w:r>
+    </w:p>
+    <w:p>
+      <w:pPr>
+        <w:rPr>
+          <w:rFonts w:hint="eastAsia"/>
+        </w:rPr>
+      </w:pPr>
+    </w:p>
+    <w:p>
+      <w:r>
+        <w:t>FIXME</w:t>
+      </w:r>
+      <w:r>
+        <w:rPr>
+          <w:rFonts w:hint="eastAsia"/>
+        </w:rPr>
+        <w:t>，和</w:t>
+      </w:r>
+      <w:r>
+        <w:t>__SetPageLocked</w:t>
+      </w:r>
+      <w:r>
+        <w:rPr>
+          <w:rFonts w:hint="eastAsia"/>
+        </w:rPr>
+        <w:t>、</w:t>
+      </w:r>
+      <w:r>
+        <w:rPr>
+          <w:rFonts w:hint="eastAsia"/>
+        </w:rPr>
+        <w:t>lock_page</w:t>
+      </w:r>
+      <w:r>
+        <w:rPr>
+          <w:rFonts w:hint="eastAsia"/>
+        </w:rPr>
+        <w:t>区别？</w:t>
+      </w:r>
     </w:p>
     <w:p>
       <w:pPr>
@@ -10751,7 +10819,6 @@
         <w:rPr>
           <w:rFonts w:hint="eastAsia"/>
         </w:rPr>
-        <w:lastRenderedPageBreak/>
         <w:t>用户态和内核态各映射</w:t>
       </w:r>
       <w:r>
@@ -11297,6 +11364,7 @@
           <w:rFonts w:hint="eastAsia"/>
           <w:noProof/>
         </w:rPr>
+        <w:lastRenderedPageBreak/>
         <w:drawing>
           <wp:inline distT="0" distB="0" distL="0" distR="0">
             <wp:extent cx="4838700" cy="1866900"/>
@@ -11565,7 +11633,6 @@
         <w:ind w:firstLine="360"/>
       </w:pPr>
       <w:r>
-        <w:lastRenderedPageBreak/>
         <w:tab/>
         <w:t>unsigned long</w:t>
       </w:r>
@@ -11780,6 +11847,7 @@
           <w:rFonts w:hint="eastAsia"/>
           <w:noProof/>
         </w:rPr>
+        <w:lastRenderedPageBreak/>
         <w:drawing>
           <wp:inline distT="0" distB="0" distL="0" distR="0">
             <wp:extent cx="5267325" cy="4238625"/>
@@ -12101,6 +12169,7 @@
         <w:rPr>
           <w:rFonts w:hint="eastAsia"/>
         </w:rPr>
+        <w:lastRenderedPageBreak/>
         <w:t>进程</w:t>
       </w:r>
       <w:r>
@@ -12291,6 +12360,22 @@
     <w:p>
       <w:pPr>
         <w:ind w:left="420"/>
+        <w:rPr>
+          <w:rFonts w:hint="eastAsia"/>
+        </w:rPr>
+      </w:pPr>
+    </w:p>
+    <w:p>
+      <w:pPr>
+        <w:ind w:left="420"/>
+        <w:rPr>
+          <w:rFonts w:hint="eastAsia"/>
+        </w:rPr>
+      </w:pPr>
+    </w:p>
+    <w:p>
+      <w:pPr>
+        <w:ind w:left="420"/>
       </w:pPr>
     </w:p>
     <w:p>
@@ -12305,7 +12390,6 @@
         <w:rPr>
           <w:rFonts w:hint="eastAsia"/>
         </w:rPr>
-        <w:lastRenderedPageBreak/>
         <w:t>页面回收</w:t>
       </w:r>
     </w:p>
@@ -12316,9 +12400,6 @@
           <w:ilvl w:val="2"/>
           <w:numId w:val="1"/>
         </w:numPr>
-        <w:rPr>
-          <w:rFonts w:hint="eastAsia"/>
-        </w:rPr>
       </w:pPr>
       <w:r>
         <w:rPr>
@@ -12340,11 +12421,6 @@
       </w:r>
     </w:p>
     <w:p>
-      <w:pPr>
-        <w:rPr>
-          <w:rFonts w:hint="eastAsia"/>
-        </w:rPr>
-      </w:pPr>
       <w:r>
         <w:rPr>
           <w:rFonts w:hint="eastAsia"/>
@@ -12394,13 +12470,7 @@
         <w:t xml:space="preserve">: </w:t>
       </w:r>
     </w:p>
-    <w:p>
-      <w:pPr>
-        <w:rPr>
-          <w:rFonts w:hint="eastAsia"/>
-        </w:rPr>
-      </w:pPr>
-    </w:p>
+    <w:p/>
     <w:p>
       <w:r>
         <w:t>enum lru_list {</w:t>
@@ -12443,28 +12513,12 @@
       </w:r>
     </w:p>
     <w:p>
-      <w:pPr>
-        <w:rPr>
-          <w:rFonts w:hint="eastAsia"/>
-        </w:rPr>
-      </w:pPr>
       <w:r>
         <w:t>};</w:t>
       </w:r>
     </w:p>
-    <w:p>
-      <w:pPr>
-        <w:rPr>
-          <w:rFonts w:hint="eastAsia"/>
-        </w:rPr>
-      </w:pPr>
-    </w:p>
-    <w:p>
-      <w:pPr>
-        <w:rPr>
-          <w:rFonts w:hint="eastAsia"/>
-        </w:rPr>
-      </w:pPr>
+    <w:p/>
+    <w:p>
       <w:r>
         <w:t>struct pglist_data</w:t>
       </w:r>
@@ -12487,12 +12541,8 @@
       </w:r>
     </w:p>
     <w:p>
-      <w:pPr>
-        <w:rPr>
-          <w:rFonts w:hint="eastAsia"/>
-        </w:rPr>
-      </w:pPr>
-      <w:r>
+      <w:r>
+        <w:lastRenderedPageBreak/>
         <w:tab/>
         <w:t>struct list_head</w:t>
       </w:r>
@@ -12505,11 +12555,6 @@
       </w:r>
     </w:p>
     <w:p>
-      <w:pPr>
-        <w:rPr>
-          <w:rFonts w:hint="eastAsia"/>
-        </w:rPr>
-      </w:pPr>
       <w:r>
         <w:rPr>
           <w:rFonts w:hint="eastAsia"/>
@@ -12538,9 +12583,6 @@
     <w:p>
       <w:pPr>
         <w:ind w:left="420"/>
-        <w:rPr>
-          <w:rFonts w:hint="eastAsia"/>
-        </w:rPr>
       </w:pPr>
     </w:p>
     <w:p>
@@ -12734,13 +12776,7 @@
         <w:t>来解决此问题。</w:t>
       </w:r>
     </w:p>
-    <w:p>
-      <w:pPr>
-        <w:rPr>
-          <w:rFonts w:hint="eastAsia"/>
-        </w:rPr>
-      </w:pPr>
-    </w:p>
+    <w:p/>
     <w:p>
       <w:pPr>
         <w:pStyle w:val="1"/>
@@ -12753,7 +12789,6 @@
         <w:rPr>
           <w:rFonts w:hint="eastAsia"/>
         </w:rPr>
-        <w:lastRenderedPageBreak/>
         <w:t>文件系统</w:t>
       </w:r>
     </w:p>
@@ -12998,6 +13033,7 @@
         <w:ind w:left="420"/>
       </w:pPr>
       <w:r>
+        <w:lastRenderedPageBreak/>
         <w:tab/>
       </w:r>
       <w:r>
@@ -13165,7 +13201,6 @@
         <w:rPr>
           <w:rFonts w:hint="eastAsia"/>
         </w:rPr>
-        <w:lastRenderedPageBreak/>
         <w:t>超级块的钩子</w:t>
       </w:r>
       <w:r>
@@ -13599,6 +13634,7 @@
         <w:rPr>
           <w:rFonts w:hint="eastAsia"/>
         </w:rPr>
+        <w:lastRenderedPageBreak/>
         <w:tab/>
         <w:t xml:space="preserve">2) </w:t>
       </w:r>
@@ -13969,7 +14005,6 @@
         <w:ind w:left="420"/>
       </w:pPr>
       <w:r>
-        <w:lastRenderedPageBreak/>
         <w:tab/>
         <w:t>ssize_t (*quota_write)(struct super_block *, int, const char *, size_t, loff_t);</w:t>
       </w:r>
@@ -14278,6 +14313,7 @@
         <w:ind w:left="420"/>
       </w:pPr>
       <w:r>
+        <w:lastRenderedPageBreak/>
         <w:tab/>
         <w:t>int (*unlink) (struct inode *,struct dentry *);</w:t>
       </w:r>
@@ -14431,7 +14467,6 @@
         <w:ind w:left="420"/>
       </w:pPr>
       <w:r>
-        <w:lastRenderedPageBreak/>
         <w:tab/>
         <w:t>int (*atomic_open)(struct inode *, struct dentry *,</w:t>
       </w:r>
@@ -14682,6 +14717,7 @@
     </w:p>
     <w:p>
       <w:r>
+        <w:lastRenderedPageBreak/>
         <w:tab/>
       </w:r>
       <w:r>
@@ -14825,7 +14861,6 @@
     </w:p>
     <w:p>
       <w:r>
-        <w:lastRenderedPageBreak/>
         <w:t>const struct xattr_handler jffs2_user_xattr_handler</w:t>
       </w:r>
       <w:r>
@@ -15209,6 +15244,7 @@
         <w:ind w:left="420"/>
       </w:pPr>
       <w:r>
+        <w:lastRenderedPageBreak/>
         <w:tab/>
         <w:t>long (*compat_ioctl) (struct file *, unsigned int, unsigned long);</w:t>
       </w:r>
@@ -15335,7 +15371,6 @@
         <w:ind w:left="420"/>
       </w:pPr>
       <w:r>
-        <w:lastRenderedPageBreak/>
         <w:tab/>
         <w:t>ssize_t (*splice_read)(struct file *, loff_t *, struct pipe_inode_info *, size_t, unsigned int);</w:t>
       </w:r>
@@ -15788,7 +15823,6 @@
         <w:ind w:left="420"/>
       </w:pPr>
       <w:r>
-        <w:lastRenderedPageBreak/>
         <w:tab/>
         <w:t>ssize_t (*direct_IO)(int, struct kiocb *, const struct iovec *iov,</w:t>
       </w:r>
@@ -16032,17 +16066,637 @@
         <w:rPr>
           <w:rFonts w:hint="eastAsia"/>
         </w:rPr>
-        <w:t>VFS</w:t>
-      </w:r>
-    </w:p>
-    <w:p>
-      <w:pPr>
-        <w:rPr>
-          <w:rFonts w:hint="eastAsia"/>
-        </w:rPr>
-      </w:pPr>
+        <w:lastRenderedPageBreak/>
+        <w:t>页缓存</w:t>
+      </w:r>
+      <w:r>
+        <w:rPr>
+          <w:rFonts w:hint="eastAsia"/>
+        </w:rPr>
+        <w:t>&amp;</w:t>
+      </w:r>
+      <w:r>
+        <w:rPr>
+          <w:rFonts w:hint="eastAsia"/>
+        </w:rPr>
+        <w:t>块缓存</w:t>
+      </w:r>
+    </w:p>
+    <w:p>
+      <w:pPr>
+        <w:pStyle w:val="3"/>
+        <w:numPr>
+          <w:ilvl w:val="2"/>
+          <w:numId w:val="1"/>
+        </w:numPr>
+        <w:rPr>
+          <w:rFonts w:hint="eastAsia"/>
+        </w:rPr>
+      </w:pPr>
+      <w:r>
+        <w:rPr>
+          <w:rFonts w:hint="eastAsia"/>
+        </w:rPr>
+        <w:t>关键数据结构</w:t>
+      </w:r>
+    </w:p>
+    <w:p>
+      <w:pPr>
+        <w:rPr>
+          <w:rFonts w:hint="eastAsia"/>
+        </w:rPr>
+      </w:pPr>
+      <w:r>
+        <w:rPr>
+          <w:rFonts w:hint="eastAsia"/>
+        </w:rPr>
+        <w:t>最关键是</w:t>
+      </w:r>
+      <w:r>
+        <w:t xml:space="preserve">address_space </w:t>
+      </w:r>
+      <w:r>
+        <w:rPr>
+          <w:rFonts w:hint="eastAsia"/>
+        </w:rPr>
+        <w:t>和</w:t>
+      </w:r>
+      <w:r>
+        <w:t>radix_tree_root</w:t>
+      </w:r>
+      <w:r>
+        <w:rPr>
+          <w:rFonts w:hint="eastAsia"/>
+        </w:rPr>
+        <w:t xml:space="preserve"> </w:t>
+      </w:r>
+      <w:r>
+        <w:rPr>
+          <w:rFonts w:hint="eastAsia"/>
+        </w:rPr>
+        <w:t>两个数据结构，都是以</w:t>
+      </w:r>
+      <w:r>
+        <w:rPr>
+          <w:rFonts w:hint="eastAsia"/>
+        </w:rPr>
+        <w:t>inode</w:t>
+      </w:r>
+      <w:r>
+        <w:rPr>
+          <w:rFonts w:hint="eastAsia"/>
+        </w:rPr>
+        <w:t>为单位。</w:t>
+      </w:r>
+    </w:p>
+    <w:p>
+      <w:pPr>
+        <w:rPr>
+          <w:rFonts w:hint="eastAsia"/>
+        </w:rPr>
+      </w:pPr>
+    </w:p>
+    <w:p>
+      <w:r>
+        <w:t>struct radix_tree_root {</w:t>
+      </w:r>
+    </w:p>
+    <w:p>
+      <w:r>
+        <w:tab/>
+        <w:t>gfp_t</w:t>
+      </w:r>
+      <w:r>
+        <w:tab/>
+      </w:r>
+      <w:r>
+        <w:tab/>
+      </w:r>
+      <w:r>
+        <w:tab/>
+        <w:t>gfp_mask;</w:t>
+      </w:r>
+    </w:p>
+    <w:p>
+      <w:r>
+        <w:tab/>
+        <w:t>struct radix_tree_node</w:t>
+      </w:r>
+      <w:r>
+        <w:tab/>
+        <w:t>__rcu *rnode;</w:t>
+      </w:r>
+      <w:r>
+        <w:rPr>
+          <w:rFonts w:hint="eastAsia"/>
+        </w:rPr>
+        <w:tab/>
+        <w:t>// page</w:t>
+      </w:r>
+      <w:r>
+        <w:rPr>
+          <w:rFonts w:hint="eastAsia"/>
+        </w:rPr>
+        <w:t>节点</w:t>
+      </w:r>
+    </w:p>
+    <w:p>
+      <w:pPr>
+        <w:rPr>
+          <w:rFonts w:hint="eastAsia"/>
+        </w:rPr>
+      </w:pPr>
+      <w:r>
+        <w:t>};</w:t>
+      </w:r>
     </w:p>
     <w:p/>
+    <w:p>
+      <w:r>
+        <w:t>struct address_space {</w:t>
+      </w:r>
+      <w:r>
+        <w:rPr>
+          <w:rFonts w:hint="eastAsia"/>
+        </w:rPr>
+        <w:tab/>
+      </w:r>
+    </w:p>
+    <w:p>
+      <w:pPr>
+        <w:ind w:left="420"/>
+      </w:pPr>
+      <w:r>
+        <w:t>struct inode</w:t>
+      </w:r>
+      <w:r>
+        <w:tab/>
+      </w:r>
+      <w:r>
+        <w:tab/>
+        <w:t>*host;</w:t>
+      </w:r>
+      <w:r>
+        <w:tab/>
+      </w:r>
+      <w:r>
+        <w:tab/>
+        <w:t>/* owner: inode, block_device */</w:t>
+      </w:r>
+      <w:r>
+        <w:rPr>
+          <w:rFonts w:hint="eastAsia"/>
+        </w:rPr>
+        <w:t xml:space="preserve">  </w:t>
+      </w:r>
+      <w:r>
+        <w:rPr>
+          <w:rFonts w:hint="eastAsia"/>
+        </w:rPr>
+        <w:t>所属的</w:t>
+      </w:r>
+      <w:r>
+        <w:rPr>
+          <w:rFonts w:hint="eastAsia"/>
+        </w:rPr>
+        <w:t>inode</w:t>
+      </w:r>
+    </w:p>
+    <w:p>
+      <w:pPr>
+        <w:ind w:left="420"/>
+        <w:rPr>
+          <w:rFonts w:hint="eastAsia"/>
+        </w:rPr>
+      </w:pPr>
+      <w:r>
+        <w:t>struct radix_tree_root</w:t>
+      </w:r>
+      <w:r>
+        <w:tab/>
+        <w:t>page_tree;</w:t>
+      </w:r>
+      <w:r>
+        <w:tab/>
+        <w:t>/* radix tree of all pages */</w:t>
+      </w:r>
+      <w:r>
+        <w:rPr>
+          <w:rFonts w:hint="eastAsia"/>
+        </w:rPr>
+        <w:t xml:space="preserve">   </w:t>
+      </w:r>
+      <w:r>
+        <w:rPr>
+          <w:rFonts w:hint="eastAsia"/>
+        </w:rPr>
+        <w:t>树根</w:t>
+      </w:r>
+    </w:p>
+    <w:p>
+      <w:pPr>
+        <w:ind w:left="420"/>
+        <w:rPr>
+          <w:rFonts w:hint="eastAsia"/>
+        </w:rPr>
+      </w:pPr>
+    </w:p>
+    <w:p>
+      <w:pPr>
+        <w:ind w:left="420"/>
+        <w:rPr>
+          <w:rFonts w:hint="eastAsia"/>
+        </w:rPr>
+      </w:pPr>
+      <w:r>
+        <w:rPr>
+          <w:rFonts w:hint="eastAsia"/>
+        </w:rPr>
+        <w:t xml:space="preserve">// </w:t>
+      </w:r>
+      <w:r>
+        <w:rPr>
+          <w:rFonts w:hint="eastAsia"/>
+        </w:rPr>
+        <w:t>表明了</w:t>
+      </w:r>
+      <w:r>
+        <w:t>address_space</w:t>
+      </w:r>
+      <w:r>
+        <w:rPr>
+          <w:rFonts w:hint="eastAsia"/>
+        </w:rPr>
+        <w:t xml:space="preserve"> </w:t>
+      </w:r>
+      <w:r>
+        <w:rPr>
+          <w:rFonts w:hint="eastAsia"/>
+        </w:rPr>
+        <w:t>中有多少</w:t>
+      </w:r>
+      <w:r>
+        <w:rPr>
+          <w:rFonts w:hint="eastAsia"/>
+        </w:rPr>
+        <w:t>page</w:t>
+      </w:r>
+    </w:p>
+    <w:p>
+      <w:pPr>
+        <w:ind w:left="420"/>
+      </w:pPr>
+      <w:r>
+        <w:t>unsigned long</w:t>
+      </w:r>
+      <w:r>
+        <w:tab/>
+      </w:r>
+      <w:r>
+        <w:tab/>
+        <w:t>nrpages;</w:t>
+      </w:r>
+      <w:r>
+        <w:tab/>
+      </w:r>
+      <w:r>
+        <w:rPr>
+          <w:rFonts w:hint="eastAsia"/>
+        </w:rPr>
+        <w:tab/>
+      </w:r>
+      <w:r>
+        <w:t>/* number of total pages */</w:t>
+      </w:r>
+      <w:r>
+        <w:rPr>
+          <w:rFonts w:hint="eastAsia"/>
+        </w:rPr>
+        <w:tab/>
+      </w:r>
+      <w:r>
+        <w:rPr>
+          <w:rFonts w:hint="eastAsia"/>
+        </w:rPr>
+        <w:tab/>
+        <w:t xml:space="preserve"> </w:t>
+      </w:r>
+    </w:p>
+    <w:p>
+      <w:pPr>
+        <w:tabs>
+          <w:tab w:val="left" w:pos="420"/>
+          <w:tab w:val="left" w:pos="840"/>
+          <w:tab w:val="left" w:pos="1260"/>
+          <w:tab w:val="left" w:pos="1680"/>
+          <w:tab w:val="left" w:pos="2100"/>
+          <w:tab w:val="left" w:pos="2520"/>
+          <w:tab w:val="left" w:pos="3179"/>
+        </w:tabs>
+        <w:rPr>
+          <w:rFonts w:hint="eastAsia"/>
+        </w:rPr>
+      </w:pPr>
+    </w:p>
+    <w:p>
+      <w:pPr>
+        <w:pStyle w:val="3"/>
+        <w:numPr>
+          <w:ilvl w:val="2"/>
+          <w:numId w:val="1"/>
+        </w:numPr>
+      </w:pPr>
+      <w:r>
+        <w:rPr>
+          <w:rFonts w:hint="eastAsia"/>
+        </w:rPr>
+        <w:t>关键操作</w:t>
+      </w:r>
+    </w:p>
+    <w:p>
+      <w:pPr>
+        <w:pStyle w:val="4"/>
+        <w:numPr>
+          <w:ilvl w:val="3"/>
+          <w:numId w:val="1"/>
+        </w:numPr>
+        <w:rPr>
+          <w:rFonts w:hint="eastAsia"/>
+        </w:rPr>
+      </w:pPr>
+      <w:r>
+        <w:rPr>
+          <w:rFonts w:hint="eastAsia"/>
+        </w:rPr>
+        <w:t>插入</w:t>
+      </w:r>
+    </w:p>
+    <w:p>
+      <w:pPr>
+        <w:rPr>
+          <w:rFonts w:hint="eastAsia"/>
+        </w:rPr>
+      </w:pPr>
+      <w:r>
+        <w:t>add_to_page_cache</w:t>
+      </w:r>
+    </w:p>
+    <w:p>
+      <w:pPr>
+        <w:ind w:firstLineChars="100" w:firstLine="210"/>
+        <w:rPr>
+          <w:rFonts w:hint="eastAsia"/>
+        </w:rPr>
+      </w:pPr>
+      <w:r>
+        <w:t xml:space="preserve">add_to_page_cache_locked </w:t>
+      </w:r>
+    </w:p>
+    <w:p>
+      <w:pPr>
+        <w:ind w:firstLineChars="200" w:firstLine="420"/>
+        <w:rPr>
+          <w:rFonts w:hint="eastAsia"/>
+        </w:rPr>
+      </w:pPr>
+      <w:r>
+        <w:t>__add_to_page_cache_locked</w:t>
+      </w:r>
+    </w:p>
+    <w:p>
+      <w:pPr>
+        <w:rPr>
+          <w:rFonts w:hint="eastAsia"/>
+        </w:rPr>
+      </w:pPr>
+    </w:p>
+    <w:p>
+      <w:pPr>
+        <w:rPr>
+          <w:rFonts w:hint="eastAsia"/>
+        </w:rPr>
+      </w:pPr>
+      <w:r>
+        <w:t>add_to_page_cache_lru</w:t>
+      </w:r>
+    </w:p>
+    <w:p>
+      <w:pPr>
+        <w:rPr>
+          <w:rFonts w:hint="eastAsia"/>
+        </w:rPr>
+      </w:pPr>
+      <w:r>
+        <w:rPr>
+          <w:rFonts w:hint="eastAsia"/>
+        </w:rPr>
+        <w:t xml:space="preserve">  </w:t>
+      </w:r>
+      <w:r>
+        <w:t>__add_to_page_cache_locked</w:t>
+      </w:r>
+    </w:p>
+    <w:p>
+      <w:pPr>
+        <w:rPr>
+          <w:rFonts w:hint="eastAsia"/>
+        </w:rPr>
+      </w:pPr>
+    </w:p>
+    <w:p>
+      <w:pPr>
+        <w:tabs>
+          <w:tab w:val="left" w:pos="420"/>
+          <w:tab w:val="left" w:pos="840"/>
+          <w:tab w:val="left" w:pos="1260"/>
+          <w:tab w:val="left" w:pos="1680"/>
+          <w:tab w:val="left" w:pos="2100"/>
+          <w:tab w:val="left" w:pos="2520"/>
+          <w:tab w:val="left" w:pos="3179"/>
+        </w:tabs>
+        <w:rPr>
+          <w:rFonts w:hint="eastAsia"/>
+        </w:rPr>
+      </w:pPr>
+      <w:r>
+        <w:t>__SetPageLocked(page);</w:t>
+      </w:r>
+      <w:r>
+        <w:rPr>
+          <w:rFonts w:hint="eastAsia"/>
+        </w:rPr>
+        <w:tab/>
+      </w:r>
+      <w:r>
+        <w:rPr>
+          <w:rFonts w:hint="eastAsia"/>
+        </w:rPr>
+        <w:tab/>
+      </w:r>
+      <w:r>
+        <w:rPr>
+          <w:rFonts w:hint="eastAsia"/>
+        </w:rPr>
+        <w:tab/>
+      </w:r>
+      <w:r>
+        <w:rPr>
+          <w:rFonts w:hint="eastAsia"/>
+        </w:rPr>
+        <w:t>锁住</w:t>
+      </w:r>
+    </w:p>
+    <w:p>
+      <w:pPr>
+        <w:tabs>
+          <w:tab w:val="left" w:pos="420"/>
+          <w:tab w:val="left" w:pos="840"/>
+          <w:tab w:val="left" w:pos="1260"/>
+          <w:tab w:val="left" w:pos="1680"/>
+          <w:tab w:val="left" w:pos="2100"/>
+          <w:tab w:val="left" w:pos="2520"/>
+          <w:tab w:val="left" w:pos="3179"/>
+        </w:tabs>
+        <w:rPr>
+          <w:rFonts w:hint="eastAsia"/>
+        </w:rPr>
+      </w:pPr>
+      <w:r>
+        <w:t>page-&gt;mapping = mapping;</w:t>
+      </w:r>
+      <w:r>
+        <w:rPr>
+          <w:rFonts w:hint="eastAsia"/>
+        </w:rPr>
+        <w:t xml:space="preserve">        </w:t>
+      </w:r>
+      <w:r>
+        <w:rPr>
+          <w:rFonts w:hint="eastAsia"/>
+        </w:rPr>
+        <w:t>所属的</w:t>
+      </w:r>
+      <w:r>
+        <w:t xml:space="preserve">address_space </w:t>
+      </w:r>
+    </w:p>
+    <w:p>
+      <w:pPr>
+        <w:tabs>
+          <w:tab w:val="left" w:pos="420"/>
+          <w:tab w:val="left" w:pos="840"/>
+          <w:tab w:val="left" w:pos="1260"/>
+          <w:tab w:val="left" w:pos="1680"/>
+          <w:tab w:val="left" w:pos="2100"/>
+          <w:tab w:val="left" w:pos="2520"/>
+          <w:tab w:val="left" w:pos="3179"/>
+        </w:tabs>
+        <w:rPr>
+          <w:rFonts w:hint="eastAsia"/>
+        </w:rPr>
+      </w:pPr>
+      <w:r>
+        <w:t>page-&gt;index = offset;</w:t>
+      </w:r>
+      <w:r>
+        <w:rPr>
+          <w:rFonts w:hint="eastAsia"/>
+        </w:rPr>
+        <w:tab/>
+      </w:r>
+      <w:r>
+        <w:rPr>
+          <w:rFonts w:hint="eastAsia"/>
+        </w:rPr>
+        <w:tab/>
+      </w:r>
+      <w:r>
+        <w:rPr>
+          <w:rFonts w:hint="eastAsia"/>
+        </w:rPr>
+        <w:tab/>
+      </w:r>
+      <w:r>
+        <w:rPr>
+          <w:rFonts w:hint="eastAsia"/>
+        </w:rPr>
+        <w:t>当前的</w:t>
+      </w:r>
+      <w:r>
+        <w:rPr>
+          <w:rFonts w:hint="eastAsia"/>
+        </w:rPr>
+        <w:t>page</w:t>
+      </w:r>
+      <w:r>
+        <w:rPr>
+          <w:rFonts w:hint="eastAsia"/>
+        </w:rPr>
+        <w:t>位于文件的偏移</w:t>
+      </w:r>
+    </w:p>
+    <w:p>
+      <w:r>
+        <w:t>get_page(page);</w:t>
+      </w:r>
+      <w:r>
+        <w:rPr>
+          <w:rFonts w:hint="eastAsia"/>
+        </w:rPr>
+        <w:tab/>
+      </w:r>
+      <w:r>
+        <w:rPr>
+          <w:rFonts w:hint="eastAsia"/>
+        </w:rPr>
+        <w:tab/>
+      </w:r>
+      <w:r>
+        <w:rPr>
+          <w:rFonts w:hint="eastAsia"/>
+        </w:rPr>
+        <w:tab/>
+      </w:r>
+      <w:r>
+        <w:rPr>
+          <w:rFonts w:hint="eastAsia"/>
+        </w:rPr>
+        <w:tab/>
+        <w:t xml:space="preserve">   </w:t>
+      </w:r>
+      <w:r>
+        <w:rPr>
+          <w:rFonts w:hint="eastAsia"/>
+        </w:rPr>
+        <w:t>引用计数</w:t>
+      </w:r>
+    </w:p>
+    <w:p>
+      <w:pPr>
+        <w:pStyle w:val="4"/>
+        <w:numPr>
+          <w:ilvl w:val="3"/>
+          <w:numId w:val="1"/>
+        </w:numPr>
+        <w:rPr>
+          <w:rFonts w:hint="eastAsia"/>
+        </w:rPr>
+      </w:pPr>
+      <w:r>
+        <w:rPr>
+          <w:rFonts w:hint="eastAsia"/>
+        </w:rPr>
+        <w:t>查找</w:t>
+      </w:r>
+    </w:p>
+    <w:p>
+      <w:r>
+        <w:rPr>
+          <w:rFonts w:hint="eastAsia"/>
+        </w:rPr>
+        <w:t>find_get_page</w:t>
+      </w:r>
+    </w:p>
     <w:p>
       <w:pPr>
         <w:pStyle w:val="1"/>
@@ -16055,6 +16709,7 @@
         <w:rPr>
           <w:rFonts w:hint="eastAsia"/>
         </w:rPr>
+        <w:lastRenderedPageBreak/>
         <w:t>磁盘</w:t>
       </w:r>
       <w:r>
@@ -16237,7 +16892,6 @@
         <w:ind w:left="360" w:firstLineChars="0" w:firstLine="0"/>
       </w:pPr>
       <w:r>
-        <w:lastRenderedPageBreak/>
         <w:t>mtd-&gt;read_oob</w:t>
       </w:r>
       <w:r>
@@ -17175,6 +17829,7 @@
         <w:ind w:left="360"/>
       </w:pPr>
       <w:r>
+        <w:lastRenderedPageBreak/>
         <w:t>mtd-&gt;</w:t>
       </w:r>
       <w:r>
@@ -17987,6 +18642,7 @@
         <w:ind w:left="360" w:firstLineChars="0" w:firstLine="0"/>
       </w:pPr>
       <w:r>
+        <w:lastRenderedPageBreak/>
         <w:t>T</w:t>
       </w:r>
       <w:r>
@@ -18316,7 +18972,6 @@
         <w:rPr>
           <w:rFonts w:hint="eastAsia"/>
         </w:rPr>
-        <w:lastRenderedPageBreak/>
         <w:t xml:space="preserve">API </w:t>
       </w:r>
       <w:r>
@@ -19156,6 +19811,7 @@
         <w:ind w:left="780" w:firstLineChars="100" w:firstLine="210"/>
       </w:pPr>
       <w:r>
+        <w:lastRenderedPageBreak/>
         <w:sym w:font="Wingdings" w:char="F0E0"/>
       </w:r>
       <w:r>
@@ -19382,7 +20038,6 @@
         <w:rPr>
           <w:rFonts w:hint="eastAsia"/>
         </w:rPr>
-        <w:lastRenderedPageBreak/>
         <w:t>也叫异常与</w:t>
       </w:r>
       <w:r>
@@ -20364,6 +21019,7 @@
         <w:rPr>
           <w:rFonts w:hint="eastAsia"/>
         </w:rPr>
+        <w:lastRenderedPageBreak/>
         <w:t>调度和信号投递</w:t>
       </w:r>
       <w:r>
@@ -20593,7 +21249,6 @@
         <w:rPr>
           <w:rFonts w:hint="eastAsia"/>
         </w:rPr>
-        <w:lastRenderedPageBreak/>
         <w:t>RT</w:t>
       </w:r>
     </w:p>
@@ -20903,6 +21558,7 @@
         <w:rPr>
           <w:rFonts w:hint="eastAsia"/>
         </w:rPr>
+        <w:lastRenderedPageBreak/>
         <w:t>中</w:t>
       </w:r>
       <w:r>
@@ -21053,7 +21709,6 @@
         <w:rPr>
           <w:rFonts w:hint="eastAsia"/>
         </w:rPr>
-        <w:lastRenderedPageBreak/>
         <w:t>调度点不多，只有系统调用或自动放弃时才会切换。</w:t>
       </w:r>
     </w:p>
@@ -21528,7 +22183,14 @@
         <w:rPr>
           <w:rFonts w:hint="eastAsia"/>
         </w:rPr>
-        <w:t>就是通过消除这些限制来达到实时性的。它把中断</w:t>
+        <w:t>就是通过消除这些限制来</w:t>
+      </w:r>
+      <w:r>
+        <w:rPr>
+          <w:rFonts w:hint="eastAsia"/>
+        </w:rPr>
+        <w:lastRenderedPageBreak/>
+        <w:t>达到实时性的。它把中断</w:t>
       </w:r>
       <w:r>
         <w:rPr>
@@ -21657,14 +22319,7 @@
         <w:rPr>
           <w:rFonts w:hint="eastAsia"/>
         </w:rPr>
-        <w:t>，只是实时任务需要明确指定自己的优先级与调度策略。但是这种实现方式也有弊病，那就是它满足硬实时性有一定的困难，因为即使中断关闭和不可抢占区大为</w:t>
-      </w:r>
-      <w:r>
-        <w:rPr>
-          <w:rFonts w:hint="eastAsia"/>
-        </w:rPr>
-        <w:lastRenderedPageBreak/>
-        <w:t>减少，但是还是存在，一些中断还是无法线程化，如时钟中断等。</w:t>
+        <w:t>，只是实时任务需要明确指定自己的优先级与调度策略。但是这种实现方式也有弊病，那就是它满足硬实时性有一定的困难，因为即使中断关闭和不可抢占区大为减少，但是还是存在，一些中断还是无法线程化，如时钟中断等。</w:t>
       </w:r>
     </w:p>
     <w:p>
@@ -22205,6 +22860,7 @@
         <w:rPr>
           <w:rFonts w:hint="eastAsia"/>
         </w:rPr>
+        <w:lastRenderedPageBreak/>
         <w:t>CPU</w:t>
       </w:r>
       <w:r>
@@ -22374,7 +23030,6 @@
         <w:rPr>
           <w:rFonts w:hint="eastAsia"/>
         </w:rPr>
-        <w:lastRenderedPageBreak/>
         <w:t>四大问题</w:t>
       </w:r>
     </w:p>
@@ -22801,6 +23456,7 @@
           <w:sz w:val="19"/>
           <w:szCs w:val="19"/>
         </w:rPr>
+        <w:lastRenderedPageBreak/>
         <w:tab/>
       </w:r>
       <w:r>
@@ -23617,7 +24273,6 @@
     </w:p>
     <w:p>
       <w:r>
-        <w:lastRenderedPageBreak/>
         <w:sym w:font="Wingdings" w:char="F0E0"/>
       </w:r>
       <w:r>
@@ -24132,6 +24787,7 @@
     </w:p>
     <w:p>
       <w:r>
+        <w:lastRenderedPageBreak/>
         <w:t>开启</w:t>
       </w:r>
       <w:r>
@@ -24332,260 +24988,260 @@
     </w:p>
     <w:p>
       <w:r>
+        <w:tab/>
+        <w:t>.long</w:t>
+      </w:r>
+      <w:r>
+        <w:tab/>
+        <w:t>cr_alignment</w:t>
+      </w:r>
+      <w:r>
+        <w:tab/>
+      </w:r>
+      <w:r>
+        <w:tab/>
+      </w:r>
+      <w:r>
+        <w:tab/>
+        <w:t>@ r7</w:t>
+      </w:r>
+    </w:p>
+    <w:p>
+      <w:r>
+        <w:tab/>
+        <w:t>.long</w:t>
+      </w:r>
+      <w:r>
+        <w:tab/>
+        <w:t>init_thread_union + THREAD_START_SP @ sp</w:t>
+      </w:r>
+    </w:p>
+    <w:p/>
+    <w:p>
+      <w:r>
+        <w:rPr>
+          <w:rFonts w:hint="eastAsia"/>
+        </w:rPr>
+        <w:t xml:space="preserve">@ </w:t>
+      </w:r>
+      <w:r>
+        <w:rPr>
+          <w:rFonts w:hint="eastAsia"/>
+        </w:rPr>
+        <w:t>下面的汇编分别从系统中读取相关值，保存到上述变量中</w:t>
+      </w:r>
+    </w:p>
+    <w:p/>
+    <w:p>
+      <w:r>
+        <w:t>/*</w:t>
+      </w:r>
+    </w:p>
+    <w:p>
+      <w:r>
+        <w:t xml:space="preserve"> * The following fragment of code is executed with the MMU on in MMU mode,</w:t>
+      </w:r>
+    </w:p>
+    <w:p>
+      <w:r>
+        <w:t xml:space="preserve"> * and uses absolute addresses; this is not position independent.</w:t>
+      </w:r>
+    </w:p>
+    <w:p>
+      <w:r>
+        <w:t xml:space="preserve"> *</w:t>
+      </w:r>
+    </w:p>
+    <w:p>
+      <w:r>
+        <w:t xml:space="preserve"> *  r0  = cp#15 control register</w:t>
+      </w:r>
+    </w:p>
+    <w:p>
+      <w:r>
+        <w:t xml:space="preserve"> *  r1  = machine ID</w:t>
+      </w:r>
+    </w:p>
+    <w:p>
+      <w:r>
+        <w:t xml:space="preserve"> *  r2  = atags pointer</w:t>
+      </w:r>
+    </w:p>
+    <w:p>
+      <w:r>
+        <w:t xml:space="preserve"> *  r9  = processor ID</w:t>
+      </w:r>
+    </w:p>
+    <w:p>
+      <w:r>
+        <w:t xml:space="preserve"> */</w:t>
+      </w:r>
+    </w:p>
+    <w:p>
+      <w:r>
+        <w:t>__mmap_switched:</w:t>
+      </w:r>
+    </w:p>
+    <w:p>
+      <w:r>
+        <w:tab/>
+        <w:t>adr</w:t>
+      </w:r>
+      <w:r>
+        <w:tab/>
+        <w:t>r3, __switch_data + 4</w:t>
+      </w:r>
+    </w:p>
+    <w:p/>
+    <w:p>
+      <w:r>
+        <w:tab/>
+        <w:t>ldmia</w:t>
+      </w:r>
+      <w:r>
+        <w:tab/>
+        <w:t>r3!, {r4, r5, r6, r7}</w:t>
+      </w:r>
+      <w:r>
+        <w:rPr>
+          <w:rFonts w:hint="eastAsia"/>
+        </w:rPr>
+        <w:tab/>
+      </w:r>
+      <w:r>
+        <w:rPr>
+          <w:rFonts w:hint="eastAsia"/>
+        </w:rPr>
+        <w:tab/>
+      </w:r>
+    </w:p>
+    <w:p>
+      <w:r>
+        <w:tab/>
+        <w:t>cmp</w:t>
+      </w:r>
+      <w:r>
+        <w:tab/>
+        <w:t>r4, r5</w:t>
+      </w:r>
+      <w:r>
+        <w:tab/>
+      </w:r>
+      <w:r>
+        <w:tab/>
+      </w:r>
+      <w:r>
+        <w:tab/>
+      </w:r>
+      <w:r>
+        <w:tab/>
+        <w:t>@ Copy data segment if needed</w:t>
+      </w:r>
+    </w:p>
+    <w:p>
+      <w:r>
+        <w:t>1:</w:t>
+      </w:r>
+      <w:r>
+        <w:tab/>
+        <w:t>cmpne</w:t>
+      </w:r>
+      <w:r>
+        <w:tab/>
+        <w:t>r5, r6</w:t>
+      </w:r>
+    </w:p>
+    <w:p>
+      <w:r>
+        <w:tab/>
+        <w:t>ldrne</w:t>
+      </w:r>
+      <w:r>
+        <w:tab/>
+        <w:t>fp, [r4], #4</w:t>
+      </w:r>
+    </w:p>
+    <w:p>
+      <w:r>
+        <w:tab/>
+        <w:t>strne</w:t>
+      </w:r>
+      <w:r>
+        <w:tab/>
+        <w:t>fp, [r5], #4</w:t>
+      </w:r>
+    </w:p>
+    <w:p>
+      <w:r>
+        <w:tab/>
+        <w:t>bne</w:t>
+      </w:r>
+      <w:r>
+        <w:tab/>
+        <w:t>1b</w:t>
+      </w:r>
+    </w:p>
+    <w:p/>
+    <w:p>
+      <w:r>
+        <w:tab/>
+        <w:t>mov</w:t>
+      </w:r>
+      <w:r>
+        <w:tab/>
+        <w:t>fp, #0</w:t>
+      </w:r>
+      <w:r>
+        <w:tab/>
+      </w:r>
+      <w:r>
+        <w:tab/>
+      </w:r>
+      <w:r>
+        <w:tab/>
+      </w:r>
+      <w:r>
+        <w:tab/>
+        <w:t>@ Clear BSS (and zero fp)</w:t>
+      </w:r>
+    </w:p>
+    <w:p>
+      <w:r>
+        <w:t>1:</w:t>
+      </w:r>
+      <w:r>
+        <w:tab/>
+        <w:t>cmp</w:t>
+      </w:r>
+      <w:r>
+        <w:tab/>
+        <w:t>r6, r7</w:t>
+      </w:r>
+    </w:p>
+    <w:p>
+      <w:r>
+        <w:tab/>
+        <w:t>strcc</w:t>
+      </w:r>
+      <w:r>
+        <w:tab/>
+        <w:t>fp, [r6],#4</w:t>
+      </w:r>
+    </w:p>
+    <w:p>
+      <w:r>
+        <w:tab/>
+        <w:t>bcc</w:t>
+      </w:r>
+      <w:r>
+        <w:tab/>
+        <w:t>1b</w:t>
+      </w:r>
+    </w:p>
+    <w:p/>
+    <w:p>
+      <w:r>
         <w:lastRenderedPageBreak/>
-        <w:tab/>
-        <w:t>.long</w:t>
-      </w:r>
-      <w:r>
-        <w:tab/>
-        <w:t>cr_alignment</w:t>
-      </w:r>
-      <w:r>
-        <w:tab/>
-      </w:r>
-      <w:r>
-        <w:tab/>
-      </w:r>
-      <w:r>
-        <w:tab/>
-        <w:t>@ r7</w:t>
-      </w:r>
-    </w:p>
-    <w:p>
-      <w:r>
-        <w:tab/>
-        <w:t>.long</w:t>
-      </w:r>
-      <w:r>
-        <w:tab/>
-        <w:t>init_thread_union + THREAD_START_SP @ sp</w:t>
-      </w:r>
-    </w:p>
-    <w:p/>
-    <w:p>
-      <w:r>
-        <w:rPr>
-          <w:rFonts w:hint="eastAsia"/>
-        </w:rPr>
-        <w:t xml:space="preserve">@ </w:t>
-      </w:r>
-      <w:r>
-        <w:rPr>
-          <w:rFonts w:hint="eastAsia"/>
-        </w:rPr>
-        <w:t>下面的汇编分别从系统中读取相关值，保存到上述变量中</w:t>
-      </w:r>
-    </w:p>
-    <w:p/>
-    <w:p>
-      <w:r>
-        <w:t>/*</w:t>
-      </w:r>
-    </w:p>
-    <w:p>
-      <w:r>
-        <w:t xml:space="preserve"> * The following fragment of code is executed with the MMU on in MMU mode,</w:t>
-      </w:r>
-    </w:p>
-    <w:p>
-      <w:r>
-        <w:t xml:space="preserve"> * and uses absolute addresses; this is not position independent.</w:t>
-      </w:r>
-    </w:p>
-    <w:p>
-      <w:r>
-        <w:t xml:space="preserve"> *</w:t>
-      </w:r>
-    </w:p>
-    <w:p>
-      <w:r>
-        <w:t xml:space="preserve"> *  r0  = cp#15 control register</w:t>
-      </w:r>
-    </w:p>
-    <w:p>
-      <w:r>
-        <w:t xml:space="preserve"> *  r1  = machine ID</w:t>
-      </w:r>
-    </w:p>
-    <w:p>
-      <w:r>
-        <w:t xml:space="preserve"> *  r2  = atags pointer</w:t>
-      </w:r>
-    </w:p>
-    <w:p>
-      <w:r>
-        <w:t xml:space="preserve"> *  r9  = processor ID</w:t>
-      </w:r>
-    </w:p>
-    <w:p>
-      <w:r>
-        <w:t xml:space="preserve"> */</w:t>
-      </w:r>
-    </w:p>
-    <w:p>
-      <w:r>
-        <w:t>__mmap_switched:</w:t>
-      </w:r>
-    </w:p>
-    <w:p>
-      <w:r>
-        <w:tab/>
-        <w:t>adr</w:t>
-      </w:r>
-      <w:r>
-        <w:tab/>
-        <w:t>r3, __switch_data + 4</w:t>
-      </w:r>
-    </w:p>
-    <w:p/>
-    <w:p>
-      <w:r>
-        <w:tab/>
-        <w:t>ldmia</w:t>
-      </w:r>
-      <w:r>
-        <w:tab/>
-        <w:t>r3!, {r4, r5, r6, r7}</w:t>
-      </w:r>
-      <w:r>
-        <w:rPr>
-          <w:rFonts w:hint="eastAsia"/>
-        </w:rPr>
-        <w:tab/>
-      </w:r>
-      <w:r>
-        <w:rPr>
-          <w:rFonts w:hint="eastAsia"/>
-        </w:rPr>
-        <w:tab/>
-      </w:r>
-    </w:p>
-    <w:p>
-      <w:r>
-        <w:tab/>
-        <w:t>cmp</w:t>
-      </w:r>
-      <w:r>
-        <w:tab/>
-        <w:t>r4, r5</w:t>
-      </w:r>
-      <w:r>
-        <w:tab/>
-      </w:r>
-      <w:r>
-        <w:tab/>
-      </w:r>
-      <w:r>
-        <w:tab/>
-      </w:r>
-      <w:r>
-        <w:tab/>
-        <w:t>@ Copy data segment if needed</w:t>
-      </w:r>
-    </w:p>
-    <w:p>
-      <w:r>
-        <w:t>1:</w:t>
-      </w:r>
-      <w:r>
-        <w:tab/>
-        <w:t>cmpne</w:t>
-      </w:r>
-      <w:r>
-        <w:tab/>
-        <w:t>r5, r6</w:t>
-      </w:r>
-    </w:p>
-    <w:p>
-      <w:r>
-        <w:tab/>
-        <w:t>ldrne</w:t>
-      </w:r>
-      <w:r>
-        <w:tab/>
-        <w:t>fp, [r4], #4</w:t>
-      </w:r>
-    </w:p>
-    <w:p>
-      <w:r>
-        <w:tab/>
-        <w:t>strne</w:t>
-      </w:r>
-      <w:r>
-        <w:tab/>
-        <w:t>fp, [r5], #4</w:t>
-      </w:r>
-    </w:p>
-    <w:p>
-      <w:r>
-        <w:tab/>
-        <w:t>bne</w:t>
-      </w:r>
-      <w:r>
-        <w:tab/>
-        <w:t>1b</w:t>
-      </w:r>
-    </w:p>
-    <w:p/>
-    <w:p>
-      <w:r>
-        <w:tab/>
-        <w:t>mov</w:t>
-      </w:r>
-      <w:r>
-        <w:tab/>
-        <w:t>fp, #0</w:t>
-      </w:r>
-      <w:r>
-        <w:tab/>
-      </w:r>
-      <w:r>
-        <w:tab/>
-      </w:r>
-      <w:r>
-        <w:tab/>
-      </w:r>
-      <w:r>
-        <w:tab/>
-        <w:t>@ Clear BSS (and zero fp)</w:t>
-      </w:r>
-    </w:p>
-    <w:p>
-      <w:r>
-        <w:t>1:</w:t>
-      </w:r>
-      <w:r>
-        <w:tab/>
-        <w:t>cmp</w:t>
-      </w:r>
-      <w:r>
-        <w:tab/>
-        <w:t>r6, r7</w:t>
-      </w:r>
-    </w:p>
-    <w:p>
-      <w:r>
-        <w:tab/>
-        <w:t>strcc</w:t>
-      </w:r>
-      <w:r>
-        <w:tab/>
-        <w:t>fp, [r6],#4</w:t>
-      </w:r>
-    </w:p>
-    <w:p>
-      <w:r>
-        <w:tab/>
-        <w:t>bcc</w:t>
-      </w:r>
-      <w:r>
-        <w:tab/>
-        <w:t>1b</w:t>
-      </w:r>
-    </w:p>
-    <w:p/>
-    <w:p>
-      <w:r>
         <w:t xml:space="preserve"> ARM(</w:t>
       </w:r>
       <w:r>
@@ -24873,7 +25529,6 @@
         <w:rPr>
           <w:rFonts w:hint="eastAsia"/>
         </w:rPr>
-        <w:lastRenderedPageBreak/>
         <w:t>性能优化</w:t>
       </w:r>
     </w:p>
@@ -29991,7 +30646,7 @@
 </file>
 
 <file path=customXml/itemProps1.xml><?xml version="1.0" encoding="utf-8"?>
-<ds:datastoreItem xmlns:ds="http://schemas.openxmlformats.org/officeDocument/2006/customXml" ds:itemID="{FBD0A670-DAF6-4DA2-987D-D3C91906141B}">
+<ds:datastoreItem xmlns:ds="http://schemas.openxmlformats.org/officeDocument/2006/customXml" ds:itemID="{8C1B818F-DCD3-4E88-BACF-D9FFDFC6B900}">
   <ds:schemaRefs>
     <ds:schemaRef ds:uri="http://schemas.openxmlformats.org/officeDocument/2006/bibliography"/>
   </ds:schemaRefs>

--- a/linux-kernel-inside.docx
+++ b/linux-kernel-inside.docx
@@ -8020,11 +8020,6 @@
       </w:r>
     </w:p>
     <w:p>
-      <w:pPr>
-        <w:rPr>
-          <w:rFonts w:hint="eastAsia"/>
-        </w:rPr>
-      </w:pPr>
       <w:r>
         <w:rPr>
           <w:rFonts w:hint="eastAsia"/>
@@ -8134,13 +8129,7 @@
         <w:t>睡眠。</w:t>
       </w:r>
     </w:p>
-    <w:p>
-      <w:pPr>
-        <w:rPr>
-          <w:rFonts w:hint="eastAsia"/>
-        </w:rPr>
-      </w:pPr>
-    </w:p>
+    <w:p/>
     <w:p>
       <w:r>
         <w:t>FIXME</w:t>
@@ -10577,11 +10566,6 @@
       </w:r>
     </w:p>
     <w:p>
-      <w:pPr>
-        <w:rPr>
-          <w:rFonts w:hint="eastAsia"/>
-        </w:rPr>
-      </w:pPr>
       <w:r>
         <w:rPr>
           <w:rFonts w:hint="eastAsia"/>
@@ -10686,13 +10670,7 @@
         <w:t>睡眠。</w:t>
       </w:r>
     </w:p>
-    <w:p>
-      <w:pPr>
-        <w:rPr>
-          <w:rFonts w:hint="eastAsia"/>
-        </w:rPr>
-      </w:pPr>
-    </w:p>
+    <w:p/>
     <w:p>
       <w:r>
         <w:t>FIXME</w:t>
@@ -12360,17 +12338,11 @@
     <w:p>
       <w:pPr>
         <w:ind w:left="420"/>
-        <w:rPr>
-          <w:rFonts w:hint="eastAsia"/>
-        </w:rPr>
       </w:pPr>
     </w:p>
     <w:p>
       <w:pPr>
         <w:ind w:left="420"/>
-        <w:rPr>
-          <w:rFonts w:hint="eastAsia"/>
-        </w:rPr>
       </w:pPr>
     </w:p>
     <w:p>
@@ -16089,9 +16061,6 @@
           <w:ilvl w:val="2"/>
           <w:numId w:val="1"/>
         </w:numPr>
-        <w:rPr>
-          <w:rFonts w:hint="eastAsia"/>
-        </w:rPr>
       </w:pPr>
       <w:r>
         <w:rPr>
@@ -16101,11 +16070,6 @@
       </w:r>
     </w:p>
     <w:p>
-      <w:pPr>
-        <w:rPr>
-          <w:rFonts w:hint="eastAsia"/>
-        </w:rPr>
-      </w:pPr>
       <w:r>
         <w:rPr>
           <w:rFonts w:hint="eastAsia"/>
@@ -16149,13 +16113,7 @@
         <w:t>为单位。</w:t>
       </w:r>
     </w:p>
-    <w:p>
-      <w:pPr>
-        <w:rPr>
-          <w:rFonts w:hint="eastAsia"/>
-        </w:rPr>
-      </w:pPr>
-    </w:p>
+    <w:p/>
     <w:p>
       <w:r>
         <w:t>struct radix_tree_root {</w:t>
@@ -16201,15 +16159,108 @@
       </w:r>
     </w:p>
     <w:p>
-      <w:pPr>
-        <w:rPr>
-          <w:rFonts w:hint="eastAsia"/>
-        </w:rPr>
-      </w:pPr>
       <w:r>
         <w:t>};</w:t>
       </w:r>
     </w:p>
+    <w:p>
+      <w:pPr>
+        <w:rPr>
+          <w:rFonts w:hint="eastAsia"/>
+        </w:rPr>
+      </w:pPr>
+    </w:p>
+    <w:p>
+      <w:pPr>
+        <w:rPr>
+          <w:rFonts w:hint="eastAsia"/>
+        </w:rPr>
+      </w:pPr>
+      <w:r>
+        <w:rPr>
+          <w:rFonts w:hint="eastAsia"/>
+        </w:rPr>
+        <w:t>inode</w:t>
+      </w:r>
+      <w:r>
+        <w:rPr>
+          <w:rFonts w:hint="eastAsia"/>
+        </w:rPr>
+        <w:t>的</w:t>
+      </w:r>
+      <w:r>
+        <w:rPr>
+          <w:rFonts w:hint="eastAsia"/>
+        </w:rPr>
+        <w:t>page</w:t>
+      </w:r>
+      <w:r>
+        <w:rPr>
+          <w:rFonts w:hint="eastAsia"/>
+        </w:rPr>
+        <w:t>缓存管理，行为</w:t>
+      </w:r>
+      <w:r>
+        <w:rPr>
+          <w:rFonts w:hint="eastAsia"/>
+        </w:rPr>
+        <w:t>ops</w:t>
+      </w:r>
+      <w:r>
+        <w:rPr>
+          <w:rFonts w:hint="eastAsia"/>
+        </w:rPr>
+        <w:t>由不同的</w:t>
+      </w:r>
+      <w:r>
+        <w:rPr>
+          <w:rFonts w:hint="eastAsia"/>
+        </w:rPr>
+        <w:t>ops</w:t>
+      </w:r>
+      <w:r>
+        <w:rPr>
+          <w:rFonts w:hint="eastAsia"/>
+        </w:rPr>
+        <w:t>由</w:t>
+      </w:r>
+      <w:r>
+        <w:rPr>
+          <w:rFonts w:hint="eastAsia"/>
+        </w:rPr>
+        <w:t>lowerfs</w:t>
+      </w:r>
+      <w:r>
+        <w:rPr>
+          <w:rFonts w:hint="eastAsia"/>
+        </w:rPr>
+        <w:t>有不同的处理</w:t>
+      </w:r>
+      <w:r>
+        <w:rPr>
+          <w:rFonts w:hint="eastAsia"/>
+        </w:rPr>
+        <w:t>, ops</w:t>
+      </w:r>
+      <w:r>
+        <w:rPr>
+          <w:rFonts w:hint="eastAsia"/>
+        </w:rPr>
+        <w:t>由</w:t>
+      </w:r>
+      <w:r>
+        <w:rPr>
+          <w:rFonts w:hint="eastAsia"/>
+        </w:rPr>
+        <w:t>lowerfs</w:t>
+      </w:r>
+      <w:r>
+        <w:rPr>
+          <w:rFonts w:hint="eastAsia"/>
+        </w:rPr>
+        <w:t>决定</w:t>
+      </w:r>
+    </w:p>
     <w:p/>
     <w:p>
       <w:r>
@@ -16265,9 +16316,6 @@
     <w:p>
       <w:pPr>
         <w:ind w:left="420"/>
-        <w:rPr>
-          <w:rFonts w:hint="eastAsia"/>
-        </w:rPr>
       </w:pPr>
       <w:r>
         <w:t>struct radix_tree_root</w:t>
@@ -16291,95 +16339,6 @@
           <w:rFonts w:hint="eastAsia"/>
         </w:rPr>
         <w:t>树根</w:t>
-      </w:r>
-    </w:p>
-    <w:p>
-      <w:pPr>
-        <w:ind w:left="420"/>
-        <w:rPr>
-          <w:rFonts w:hint="eastAsia"/>
-        </w:rPr>
-      </w:pPr>
-    </w:p>
-    <w:p>
-      <w:pPr>
-        <w:ind w:left="420"/>
-        <w:rPr>
-          <w:rFonts w:hint="eastAsia"/>
-        </w:rPr>
-      </w:pPr>
-      <w:r>
-        <w:rPr>
-          <w:rFonts w:hint="eastAsia"/>
-        </w:rPr>
-        <w:t xml:space="preserve">// </w:t>
-      </w:r>
-      <w:r>
-        <w:rPr>
-          <w:rFonts w:hint="eastAsia"/>
-        </w:rPr>
-        <w:t>表明了</w:t>
-      </w:r>
-      <w:r>
-        <w:t>address_space</w:t>
-      </w:r>
-      <w:r>
-        <w:rPr>
-          <w:rFonts w:hint="eastAsia"/>
-        </w:rPr>
-        <w:t xml:space="preserve"> </w:t>
-      </w:r>
-      <w:r>
-        <w:rPr>
-          <w:rFonts w:hint="eastAsia"/>
-        </w:rPr>
-        <w:t>中有多少</w:t>
-      </w:r>
-      <w:r>
-        <w:rPr>
-          <w:rFonts w:hint="eastAsia"/>
-        </w:rPr>
-        <w:t>page</w:t>
-      </w:r>
-    </w:p>
-    <w:p>
-      <w:pPr>
-        <w:ind w:left="420"/>
-      </w:pPr>
-      <w:r>
-        <w:t>unsigned long</w:t>
-      </w:r>
-      <w:r>
-        <w:tab/>
-      </w:r>
-      <w:r>
-        <w:tab/>
-        <w:t>nrpages;</w:t>
-      </w:r>
-      <w:r>
-        <w:tab/>
-      </w:r>
-      <w:r>
-        <w:rPr>
-          <w:rFonts w:hint="eastAsia"/>
-        </w:rPr>
-        <w:tab/>
-      </w:r>
-      <w:r>
-        <w:t>/* number of total pages */</w:t>
-      </w:r>
-      <w:r>
-        <w:rPr>
-          <w:rFonts w:hint="eastAsia"/>
-        </w:rPr>
-        <w:tab/>
-      </w:r>
-      <w:r>
-        <w:rPr>
-          <w:rFonts w:hint="eastAsia"/>
-        </w:rPr>
-        <w:tab/>
-        <w:t xml:space="preserve"> </w:t>
       </w:r>
     </w:p>
     <w:p>
@@ -16393,10 +16352,99 @@
           <w:tab w:val="left" w:pos="2520"/>
           <w:tab w:val="left" w:pos="3179"/>
         </w:tabs>
-        <w:rPr>
-          <w:rFonts w:hint="eastAsia"/>
-        </w:rPr>
-      </w:pPr>
+      </w:pPr>
+      <w:r>
+        <w:rPr>
+          <w:rFonts w:hint="eastAsia"/>
+        </w:rPr>
+        <w:tab/>
+      </w:r>
+      <w:r>
+        <w:rPr>
+          <w:rFonts w:hint="eastAsia"/>
+        </w:rPr>
+        <w:t>const struct address_space_operations *a_ops;</w:t>
+      </w:r>
+      <w:r>
+        <w:rPr>
+          <w:rFonts w:hint="eastAsia"/>
+        </w:rPr>
+        <w:tab/>
+        <w:t>/* methods */</w:t>
+      </w:r>
+      <w:r>
+        <w:rPr>
+          <w:rFonts w:hint="eastAsia"/>
+        </w:rPr>
+        <w:tab/>
+      </w:r>
+      <w:r>
+        <w:rPr>
+          <w:rFonts w:hint="eastAsia"/>
+        </w:rPr>
+        <w:tab/>
+        <w:t>/*</w:t>
+      </w:r>
+      <w:r>
+        <w:rPr>
+          <w:rFonts w:hint="eastAsia"/>
+        </w:rPr>
+        <w:t>不同的</w:t>
+      </w:r>
+      <w:r>
+        <w:rPr>
+          <w:rFonts w:hint="eastAsia"/>
+        </w:rPr>
+        <w:t>ops</w:t>
+      </w:r>
+      <w:r>
+        <w:rPr>
+          <w:rFonts w:hint="eastAsia"/>
+        </w:rPr>
+        <w:t>由</w:t>
+      </w:r>
+      <w:r>
+        <w:rPr>
+          <w:rFonts w:hint="eastAsia"/>
+        </w:rPr>
+        <w:t>lowerfs</w:t>
+      </w:r>
+      <w:r>
+        <w:rPr>
+          <w:rFonts w:hint="eastAsia"/>
+        </w:rPr>
+        <w:t>有不同的处理</w:t>
+      </w:r>
+      <w:r>
+        <w:rPr>
+          <w:rFonts w:hint="eastAsia"/>
+        </w:rPr>
+        <w:t>, ops</w:t>
+      </w:r>
+      <w:r>
+        <w:rPr>
+          <w:rFonts w:hint="eastAsia"/>
+        </w:rPr>
+        <w:t>由</w:t>
+      </w:r>
+      <w:r>
+        <w:rPr>
+          <w:rFonts w:hint="eastAsia"/>
+        </w:rPr>
+        <w:t>lowerfs</w:t>
+      </w:r>
+      <w:r>
+        <w:rPr>
+          <w:rFonts w:hint="eastAsia"/>
+        </w:rPr>
+        <w:t>决定</w:t>
+      </w:r>
+      <w:r>
+        <w:rPr>
+          <w:rFonts w:hint="eastAsia"/>
+        </w:rPr>
+        <w:t>*/</w:t>
+      </w:r>
     </w:p>
     <w:p>
       <w:pPr>
@@ -16420,9 +16468,6 @@
           <w:ilvl w:val="3"/>
           <w:numId w:val="1"/>
         </w:numPr>
-        <w:rPr>
-          <w:rFonts w:hint="eastAsia"/>
-        </w:rPr>
       </w:pPr>
       <w:r>
         <w:rPr>
@@ -16432,11 +16477,6 @@
       </w:r>
     </w:p>
     <w:p>
-      <w:pPr>
-        <w:rPr>
-          <w:rFonts w:hint="eastAsia"/>
-        </w:rPr>
-      </w:pPr>
       <w:r>
         <w:t>add_to_page_cache</w:t>
       </w:r>
@@ -16444,9 +16484,6 @@
     <w:p>
       <w:pPr>
         <w:ind w:firstLineChars="100" w:firstLine="210"/>
-        <w:rPr>
-          <w:rFonts w:hint="eastAsia"/>
-        </w:rPr>
       </w:pPr>
       <w:r>
         <w:t xml:space="preserve">add_to_page_cache_locked </w:t>
@@ -16455,37 +16492,18 @@
     <w:p>
       <w:pPr>
         <w:ind w:firstLineChars="200" w:firstLine="420"/>
-        <w:rPr>
-          <w:rFonts w:hint="eastAsia"/>
-        </w:rPr>
       </w:pPr>
       <w:r>
         <w:t>__add_to_page_cache_locked</w:t>
       </w:r>
     </w:p>
-    <w:p>
-      <w:pPr>
-        <w:rPr>
-          <w:rFonts w:hint="eastAsia"/>
-        </w:rPr>
-      </w:pPr>
-    </w:p>
-    <w:p>
-      <w:pPr>
-        <w:rPr>
-          <w:rFonts w:hint="eastAsia"/>
-        </w:rPr>
-      </w:pPr>
+    <w:p/>
+    <w:p>
       <w:r>
         <w:t>add_to_page_cache_lru</w:t>
       </w:r>
     </w:p>
     <w:p>
-      <w:pPr>
-        <w:rPr>
-          <w:rFonts w:hint="eastAsia"/>
-        </w:rPr>
-      </w:pPr>
       <w:r>
         <w:rPr>
           <w:rFonts w:hint="eastAsia"/>
@@ -16496,13 +16514,7 @@
         <w:t>__add_to_page_cache_locked</w:t>
       </w:r>
     </w:p>
-    <w:p>
-      <w:pPr>
-        <w:rPr>
-          <w:rFonts w:hint="eastAsia"/>
-        </w:rPr>
-      </w:pPr>
-    </w:p>
+    <w:p/>
     <w:p>
       <w:pPr>
         <w:tabs>
@@ -16514,9 +16526,6 @@
           <w:tab w:val="left" w:pos="2520"/>
           <w:tab w:val="left" w:pos="3179"/>
         </w:tabs>
-        <w:rPr>
-          <w:rFonts w:hint="eastAsia"/>
-        </w:rPr>
       </w:pPr>
       <w:r>
         <w:t>__SetPageLocked(page);</w:t>
@@ -16557,9 +16566,6 @@
           <w:tab w:val="left" w:pos="2520"/>
           <w:tab w:val="left" w:pos="3179"/>
         </w:tabs>
-        <w:rPr>
-          <w:rFonts w:hint="eastAsia"/>
-        </w:rPr>
       </w:pPr>
       <w:r>
         <w:t>page-&gt;mapping = mapping;</w:t>
@@ -16591,9 +16597,6 @@
           <w:tab w:val="left" w:pos="2520"/>
           <w:tab w:val="left" w:pos="3179"/>
         </w:tabs>
-        <w:rPr>
-          <w:rFonts w:hint="eastAsia"/>
-        </w:rPr>
       </w:pPr>
       <w:r>
         <w:t>page-&gt;index = offset;</w:t>
@@ -16662,7 +16665,7 @@
           <w:rFonts w:hint="eastAsia"/>
         </w:rPr>
         <w:tab/>
-        <w:t xml:space="preserve">   </w:t>
+        <w:t xml:space="preserve">  </w:t>
       </w:r>
       <w:r>
         <w:rPr>
@@ -16678,9 +16681,6 @@
           <w:ilvl w:val="3"/>
           <w:numId w:val="1"/>
         </w:numPr>
-        <w:rPr>
-          <w:rFonts w:hint="eastAsia"/>
-        </w:rPr>
       </w:pPr>
       <w:r>
         <w:rPr>
@@ -30646,7 +30646,7 @@
 </file>
 
 <file path=customXml/itemProps1.xml><?xml version="1.0" encoding="utf-8"?>
-<ds:datastoreItem xmlns:ds="http://schemas.openxmlformats.org/officeDocument/2006/customXml" ds:itemID="{8C1B818F-DCD3-4E88-BACF-D9FFDFC6B900}">
+<ds:datastoreItem xmlns:ds="http://schemas.openxmlformats.org/officeDocument/2006/customXml" ds:itemID="{71B72E8D-72EE-4607-A150-75A5C2FD24AA}">
   <ds:schemaRefs>
     <ds:schemaRef ds:uri="http://schemas.openxmlformats.org/officeDocument/2006/bibliography"/>
   </ds:schemaRefs>

--- a/linux-kernel-inside.docx
+++ b/linux-kernel-inside.docx
@@ -12342,16 +12342,6 @@
     </w:p>
     <w:p>
       <w:pPr>
-        <w:ind w:left="420"/>
-      </w:pPr>
-    </w:p>
-    <w:p>
-      <w:pPr>
-        <w:ind w:left="420"/>
-      </w:pPr>
-    </w:p>
-    <w:p>
-      <w:pPr>
         <w:pStyle w:val="2"/>
         <w:numPr>
           <w:ilvl w:val="1"/>
@@ -12445,6 +12435,7 @@
     <w:p/>
     <w:p>
       <w:r>
+        <w:lastRenderedPageBreak/>
         <w:t>enum lru_list {</w:t>
       </w:r>
     </w:p>
@@ -12514,7 +12505,6 @@
     </w:p>
     <w:p>
       <w:r>
-        <w:lastRenderedPageBreak/>
         <w:tab/>
         <w:t>struct list_head</w:t>
       </w:r>
@@ -12533,34 +12523,6 @@
         </w:rPr>
         <w:t>}</w:t>
       </w:r>
-    </w:p>
-    <w:p>
-      <w:pPr>
-        <w:pStyle w:val="3"/>
-        <w:numPr>
-          <w:ilvl w:val="2"/>
-          <w:numId w:val="1"/>
-        </w:numPr>
-      </w:pPr>
-      <w:r>
-        <w:t>K</w:t>
-      </w:r>
-      <w:r>
-        <w:rPr>
-          <w:rFonts w:hint="eastAsia"/>
-        </w:rPr>
-        <w:t>swapd</w:t>
-      </w:r>
-    </w:p>
-    <w:p>
-      <w:pPr>
-        <w:ind w:left="420"/>
-      </w:pPr>
-    </w:p>
-    <w:p>
-      <w:pPr>
-        <w:ind w:left="420"/>
-      </w:pPr>
     </w:p>
     <w:p>
       <w:pPr>
@@ -12915,6 +12877,7 @@
         <w:ind w:left="420"/>
       </w:pPr>
       <w:r>
+        <w:lastRenderedPageBreak/>
         <w:t>#define FS_HAS_SUBTYPE</w:t>
       </w:r>
       <w:r>
@@ -13005,7 +12968,6 @@
         <w:ind w:left="420"/>
       </w:pPr>
       <w:r>
-        <w:lastRenderedPageBreak/>
         <w:tab/>
       </w:r>
       <w:r>
@@ -13519,6 +13481,7 @@
         <w:ind w:left="420"/>
       </w:pPr>
       <w:r>
+        <w:lastRenderedPageBreak/>
         <w:tab/>
         <w:t>int (*sync_fs)(struct super_block *sb, int wait);</w:t>
       </w:r>
@@ -13606,7 +13569,6 @@
         <w:rPr>
           <w:rFonts w:hint="eastAsia"/>
         </w:rPr>
-        <w:lastRenderedPageBreak/>
         <w:tab/>
         <w:t xml:space="preserve">2) </w:t>
       </w:r>
@@ -14285,7 +14247,6 @@
         <w:ind w:left="420"/>
       </w:pPr>
       <w:r>
-        <w:lastRenderedPageBreak/>
         <w:tab/>
         <w:t>int (*unlink) (struct inode *,struct dentry *);</w:t>
       </w:r>
@@ -14656,6 +14617,7 @@
     </w:p>
     <w:p>
       <w:r>
+        <w:lastRenderedPageBreak/>
         <w:t>};</w:t>
       </w:r>
     </w:p>
@@ -14689,7 +14651,6 @@
     </w:p>
     <w:p>
       <w:r>
-        <w:lastRenderedPageBreak/>
         <w:tab/>
       </w:r>
       <w:r>
@@ -15162,6 +15123,7 @@
         <w:ind w:left="420"/>
       </w:pPr>
       <w:r>
+        <w:lastRenderedPageBreak/>
         <w:tab/>
         <w:t>ssize_t (*write) (struct file *, const char __user *, size_t, loff_t *);</w:t>
       </w:r>
@@ -15216,7 +15178,6 @@
         <w:ind w:left="420"/>
       </w:pPr>
       <w:r>
-        <w:lastRenderedPageBreak/>
         <w:tab/>
         <w:t>long (*compat_ioctl) (struct file *, unsigned int, unsigned long);</w:t>
       </w:r>
@@ -16041,17 +16002,22 @@
         <w:lastRenderedPageBreak/>
         <w:t>页缓存</w:t>
       </w:r>
-      <w:r>
-        <w:rPr>
-          <w:rFonts w:hint="eastAsia"/>
-        </w:rPr>
-        <w:t>&amp;</w:t>
-      </w:r>
-      <w:r>
-        <w:rPr>
-          <w:rFonts w:hint="eastAsia"/>
-        </w:rPr>
-        <w:t>块缓存</w:t>
+    </w:p>
+    <w:p>
+      <w:pPr>
+        <w:ind w:left="420"/>
+      </w:pPr>
+      <w:r>
+        <w:rPr>
+          <w:rFonts w:hint="eastAsia"/>
+        </w:rPr>
+        <w:t>相关代码：</w:t>
+      </w:r>
+      <w:r>
+        <w:rPr>
+          <w:rFonts w:hint="eastAsia"/>
+        </w:rPr>
+        <w:t>(filemap.c)</w:t>
       </w:r>
     </w:p>
     <w:p>
@@ -16070,6 +16036,9 @@
       </w:r>
     </w:p>
     <w:p>
+      <w:pPr>
+        <w:ind w:left="420"/>
+      </w:pPr>
       <w:r>
         <w:rPr>
           <w:rFonts w:hint="eastAsia"/>
@@ -16113,13 +16082,23 @@
         <w:t>为单位。</w:t>
       </w:r>
     </w:p>
-    <w:p/>
-    <w:p>
+    <w:p>
+      <w:pPr>
+        <w:ind w:left="420"/>
+      </w:pPr>
+    </w:p>
+    <w:p>
+      <w:pPr>
+        <w:ind w:left="420"/>
+      </w:pPr>
       <w:r>
         <w:t>struct radix_tree_root {</w:t>
       </w:r>
     </w:p>
     <w:p>
+      <w:pPr>
+        <w:ind w:left="420"/>
+      </w:pPr>
       <w:r>
         <w:tab/>
         <w:t>gfp_t</w:t>
@@ -16136,6 +16115,9 @@
       </w:r>
     </w:p>
     <w:p>
+      <w:pPr>
+        <w:ind w:left="420"/>
+      </w:pPr>
       <w:r>
         <w:tab/>
         <w:t>struct radix_tree_node</w:t>
@@ -16159,22 +16141,21 @@
       </w:r>
     </w:p>
     <w:p>
+      <w:pPr>
+        <w:ind w:left="420"/>
+      </w:pPr>
       <w:r>
         <w:t>};</w:t>
       </w:r>
     </w:p>
     <w:p>
       <w:pPr>
-        <w:rPr>
-          <w:rFonts w:hint="eastAsia"/>
-        </w:rPr>
-      </w:pPr>
-    </w:p>
-    <w:p>
-      <w:pPr>
-        <w:rPr>
-          <w:rFonts w:hint="eastAsia"/>
-        </w:rPr>
+        <w:ind w:left="420"/>
+      </w:pPr>
+    </w:p>
+    <w:p>
+      <w:pPr>
+        <w:ind w:left="420"/>
       </w:pPr>
       <w:r>
         <w:rPr>
@@ -16261,8 +16242,15 @@
         <w:t>决定</w:t>
       </w:r>
     </w:p>
-    <w:p/>
-    <w:p>
+    <w:p>
+      <w:pPr>
+        <w:ind w:left="420"/>
+      </w:pPr>
+    </w:p>
+    <w:p>
+      <w:pPr>
+        <w:ind w:left="420"/>
+      </w:pPr>
       <w:r>
         <w:t>struct address_space {</w:t>
       </w:r>
@@ -16340,6 +16328,334 @@
         </w:rPr>
         <w:t>树根</w:t>
       </w:r>
+    </w:p>
+    <w:p>
+      <w:pPr>
+        <w:ind w:left="420"/>
+      </w:pPr>
+      <w:r>
+        <w:rPr>
+          <w:rFonts w:hint="eastAsia"/>
+        </w:rPr>
+        <w:tab/>
+      </w:r>
+      <w:r>
+        <w:rPr>
+          <w:rFonts w:hint="eastAsia"/>
+        </w:rPr>
+        <w:t>const struct address_space_operations *a_ops;</w:t>
+      </w:r>
+      <w:r>
+        <w:rPr>
+          <w:rFonts w:hint="eastAsia"/>
+        </w:rPr>
+        <w:tab/>
+        <w:t>/* methods */</w:t>
+      </w:r>
+      <w:r>
+        <w:rPr>
+          <w:rFonts w:hint="eastAsia"/>
+        </w:rPr>
+        <w:tab/>
+      </w:r>
+      <w:r>
+        <w:rPr>
+          <w:rFonts w:hint="eastAsia"/>
+        </w:rPr>
+        <w:tab/>
+        <w:t>/*</w:t>
+      </w:r>
+      <w:r>
+        <w:rPr>
+          <w:rFonts w:hint="eastAsia"/>
+        </w:rPr>
+        <w:t>不同的</w:t>
+      </w:r>
+      <w:r>
+        <w:rPr>
+          <w:rFonts w:hint="eastAsia"/>
+        </w:rPr>
+        <w:t>ops</w:t>
+      </w:r>
+      <w:r>
+        <w:rPr>
+          <w:rFonts w:hint="eastAsia"/>
+        </w:rPr>
+        <w:t>由</w:t>
+      </w:r>
+      <w:r>
+        <w:rPr>
+          <w:rFonts w:hint="eastAsia"/>
+        </w:rPr>
+        <w:t>lowerfs</w:t>
+      </w:r>
+      <w:r>
+        <w:rPr>
+          <w:rFonts w:hint="eastAsia"/>
+        </w:rPr>
+        <w:t>有不同的处理</w:t>
+      </w:r>
+      <w:r>
+        <w:rPr>
+          <w:rFonts w:hint="eastAsia"/>
+        </w:rPr>
+        <w:t>, ops</w:t>
+      </w:r>
+      <w:r>
+        <w:rPr>
+          <w:rFonts w:hint="eastAsia"/>
+        </w:rPr>
+        <w:t>由</w:t>
+      </w:r>
+      <w:r>
+        <w:rPr>
+          <w:rFonts w:hint="eastAsia"/>
+        </w:rPr>
+        <w:t>lowerfs</w:t>
+      </w:r>
+      <w:r>
+        <w:rPr>
+          <w:rFonts w:hint="eastAsia"/>
+        </w:rPr>
+        <w:t>决定</w:t>
+      </w:r>
+      <w:r>
+        <w:rPr>
+          <w:rFonts w:hint="eastAsia"/>
+        </w:rPr>
+        <w:t>*/</w:t>
+      </w:r>
+    </w:p>
+    <w:p>
+      <w:pPr>
+        <w:pStyle w:val="3"/>
+        <w:numPr>
+          <w:ilvl w:val="2"/>
+          <w:numId w:val="1"/>
+        </w:numPr>
+      </w:pPr>
+      <w:r>
+        <w:rPr>
+          <w:rFonts w:hint="eastAsia"/>
+        </w:rPr>
+        <w:t>关键对象</w:t>
+      </w:r>
+    </w:p>
+    <w:p>
+      <w:pPr>
+        <w:ind w:left="420"/>
+      </w:pPr>
+      <w:r>
+        <w:t>static const struct address_space_operations def_blk_aops = {</w:t>
+      </w:r>
+    </w:p>
+    <w:p>
+      <w:pPr>
+        <w:ind w:left="420"/>
+      </w:pPr>
+      <w:r>
+        <w:tab/>
+        <w:t>.readpage</w:t>
+      </w:r>
+      <w:r>
+        <w:tab/>
+        <w:t>= blkdev_readpage,</w:t>
+      </w:r>
+    </w:p>
+    <w:p>
+      <w:pPr>
+        <w:ind w:left="420"/>
+      </w:pPr>
+      <w:r>
+        <w:tab/>
+        <w:t>.readpages</w:t>
+      </w:r>
+      <w:r>
+        <w:tab/>
+        <w:t>= blkdev_readpages,</w:t>
+      </w:r>
+    </w:p>
+    <w:p>
+      <w:pPr>
+        <w:ind w:left="420"/>
+      </w:pPr>
+      <w:r>
+        <w:tab/>
+        <w:t>.writepage</w:t>
+      </w:r>
+      <w:r>
+        <w:tab/>
+        <w:t>= blkdev_writepage,</w:t>
+      </w:r>
+    </w:p>
+    <w:p>
+      <w:pPr>
+        <w:ind w:left="420"/>
+      </w:pPr>
+      <w:r>
+        <w:tab/>
+        <w:t>.write_begin</w:t>
+      </w:r>
+      <w:r>
+        <w:tab/>
+        <w:t>= blkdev_write_begin,</w:t>
+      </w:r>
+    </w:p>
+    <w:p>
+      <w:pPr>
+        <w:ind w:left="420"/>
+      </w:pPr>
+      <w:r>
+        <w:tab/>
+        <w:t>.write_end</w:t>
+      </w:r>
+      <w:r>
+        <w:tab/>
+        <w:t>= blkdev_write_end,</w:t>
+      </w:r>
+    </w:p>
+    <w:p>
+      <w:pPr>
+        <w:ind w:left="420"/>
+      </w:pPr>
+      <w:r>
+        <w:tab/>
+        <w:t>.writepages</w:t>
+      </w:r>
+      <w:r>
+        <w:tab/>
+        <w:t>= blkdev_writepages,</w:t>
+      </w:r>
+    </w:p>
+    <w:p>
+      <w:pPr>
+        <w:ind w:left="420"/>
+      </w:pPr>
+      <w:r>
+        <w:tab/>
+        <w:t>.releasepage</w:t>
+      </w:r>
+      <w:r>
+        <w:tab/>
+        <w:t>= blkdev_releasepage,</w:t>
+      </w:r>
+    </w:p>
+    <w:p>
+      <w:pPr>
+        <w:ind w:left="420"/>
+      </w:pPr>
+      <w:r>
+        <w:tab/>
+        <w:t>.direct_IO</w:t>
+      </w:r>
+      <w:r>
+        <w:tab/>
+        <w:t>= blkdev_direct_IO,</w:t>
+      </w:r>
+    </w:p>
+    <w:p>
+      <w:pPr>
+        <w:ind w:left="420"/>
+      </w:pPr>
+      <w:r>
+        <w:tab/>
+        <w:t>.is_dirty_writeback = buffer_check_dirty_writeback,</w:t>
+      </w:r>
+    </w:p>
+    <w:p>
+      <w:pPr>
+        <w:ind w:left="420"/>
+      </w:pPr>
+      <w:r>
+        <w:t>};</w:t>
+      </w:r>
+    </w:p>
+    <w:p>
+      <w:pPr>
+        <w:pStyle w:val="3"/>
+        <w:numPr>
+          <w:ilvl w:val="2"/>
+          <w:numId w:val="1"/>
+        </w:numPr>
+      </w:pPr>
+      <w:r>
+        <w:rPr>
+          <w:rFonts w:hint="eastAsia"/>
+        </w:rPr>
+        <w:lastRenderedPageBreak/>
+        <w:t>关键操作</w:t>
+      </w:r>
+    </w:p>
+    <w:p>
+      <w:pPr>
+        <w:pStyle w:val="4"/>
+        <w:numPr>
+          <w:ilvl w:val="3"/>
+          <w:numId w:val="1"/>
+        </w:numPr>
+      </w:pPr>
+      <w:r>
+        <w:rPr>
+          <w:rFonts w:hint="eastAsia"/>
+        </w:rPr>
+        <w:t>插入</w:t>
+      </w:r>
+    </w:p>
+    <w:p>
+      <w:pPr>
+        <w:ind w:leftChars="200" w:left="420"/>
+      </w:pPr>
+      <w:r>
+        <w:t>add_to_page_cache</w:t>
+      </w:r>
+    </w:p>
+    <w:p>
+      <w:pPr>
+        <w:ind w:leftChars="200" w:left="420" w:firstLineChars="100" w:firstLine="210"/>
+      </w:pPr>
+      <w:r>
+        <w:t xml:space="preserve">add_to_page_cache_locked </w:t>
+      </w:r>
+    </w:p>
+    <w:p>
+      <w:pPr>
+        <w:ind w:leftChars="200" w:left="420" w:firstLineChars="200" w:firstLine="420"/>
+      </w:pPr>
+      <w:r>
+        <w:t>__add_to_page_cache_locked</w:t>
+      </w:r>
+    </w:p>
+    <w:p>
+      <w:pPr>
+        <w:ind w:leftChars="200" w:left="420"/>
+      </w:pPr>
+    </w:p>
+    <w:p>
+      <w:pPr>
+        <w:ind w:leftChars="200" w:left="420"/>
+      </w:pPr>
+      <w:r>
+        <w:t>add_to_page_cache_lru</w:t>
+      </w:r>
+    </w:p>
+    <w:p>
+      <w:pPr>
+        <w:ind w:leftChars="200" w:left="420"/>
+      </w:pPr>
+      <w:r>
+        <w:rPr>
+          <w:rFonts w:hint="eastAsia"/>
+        </w:rPr>
+        <w:t xml:space="preserve">  </w:t>
+      </w:r>
+      <w:r>
+        <w:t>__add_to_page_cache_locked</w:t>
+      </w:r>
+    </w:p>
+    <w:p>
+      <w:pPr>
+        <w:ind w:leftChars="200" w:left="420"/>
+      </w:pPr>
     </w:p>
     <w:p>
       <w:pPr>
@@ -16352,169 +16668,36 @@
           <w:tab w:val="left" w:pos="2520"/>
           <w:tab w:val="left" w:pos="3179"/>
         </w:tabs>
-      </w:pPr>
-      <w:r>
-        <w:rPr>
-          <w:rFonts w:hint="eastAsia"/>
-        </w:rPr>
-        <w:tab/>
-      </w:r>
-      <w:r>
-        <w:rPr>
-          <w:rFonts w:hint="eastAsia"/>
-        </w:rPr>
-        <w:t>const struct address_space_operations *a_ops;</w:t>
-      </w:r>
-      <w:r>
-        <w:rPr>
-          <w:rFonts w:hint="eastAsia"/>
-        </w:rPr>
-        <w:tab/>
-        <w:t>/* methods */</w:t>
-      </w:r>
-      <w:r>
-        <w:rPr>
-          <w:rFonts w:hint="eastAsia"/>
-        </w:rPr>
-        <w:tab/>
-      </w:r>
-      <w:r>
-        <w:rPr>
-          <w:rFonts w:hint="eastAsia"/>
-        </w:rPr>
-        <w:tab/>
-        <w:t>/*</w:t>
-      </w:r>
-      <w:r>
-        <w:rPr>
-          <w:rFonts w:hint="eastAsia"/>
-        </w:rPr>
-        <w:t>不同的</w:t>
-      </w:r>
-      <w:r>
-        <w:rPr>
-          <w:rFonts w:hint="eastAsia"/>
-        </w:rPr>
-        <w:t>ops</w:t>
-      </w:r>
-      <w:r>
-        <w:rPr>
-          <w:rFonts w:hint="eastAsia"/>
-        </w:rPr>
-        <w:t>由</w:t>
-      </w:r>
-      <w:r>
-        <w:rPr>
-          <w:rFonts w:hint="eastAsia"/>
-        </w:rPr>
-        <w:t>lowerfs</w:t>
-      </w:r>
-      <w:r>
-        <w:rPr>
-          <w:rFonts w:hint="eastAsia"/>
-        </w:rPr>
-        <w:t>有不同的处理</w:t>
-      </w:r>
-      <w:r>
-        <w:rPr>
-          <w:rFonts w:hint="eastAsia"/>
-        </w:rPr>
-        <w:t>, ops</w:t>
-      </w:r>
-      <w:r>
-        <w:rPr>
-          <w:rFonts w:hint="eastAsia"/>
-        </w:rPr>
-        <w:t>由</w:t>
-      </w:r>
-      <w:r>
-        <w:rPr>
-          <w:rFonts w:hint="eastAsia"/>
-        </w:rPr>
-        <w:t>lowerfs</w:t>
-      </w:r>
-      <w:r>
-        <w:rPr>
-          <w:rFonts w:hint="eastAsia"/>
-        </w:rPr>
-        <w:t>决定</w:t>
-      </w:r>
-      <w:r>
-        <w:rPr>
-          <w:rFonts w:hint="eastAsia"/>
-        </w:rPr>
-        <w:t>*/</w:t>
-      </w:r>
-    </w:p>
-    <w:p>
-      <w:pPr>
-        <w:pStyle w:val="3"/>
-        <w:numPr>
-          <w:ilvl w:val="2"/>
-          <w:numId w:val="1"/>
-        </w:numPr>
-      </w:pPr>
-      <w:r>
-        <w:rPr>
-          <w:rFonts w:hint="eastAsia"/>
-        </w:rPr>
-        <w:t>关键操作</w:t>
-      </w:r>
-    </w:p>
-    <w:p>
-      <w:pPr>
-        <w:pStyle w:val="4"/>
-        <w:numPr>
-          <w:ilvl w:val="3"/>
-          <w:numId w:val="1"/>
-        </w:numPr>
-      </w:pPr>
-      <w:r>
-        <w:rPr>
-          <w:rFonts w:hint="eastAsia"/>
-        </w:rPr>
-        <w:t>插入</w:t>
-      </w:r>
-    </w:p>
-    <w:p>
-      <w:r>
-        <w:t>add_to_page_cache</w:t>
-      </w:r>
-    </w:p>
-    <w:p>
-      <w:pPr>
-        <w:ind w:firstLineChars="100" w:firstLine="210"/>
-      </w:pPr>
-      <w:r>
-        <w:t xml:space="preserve">add_to_page_cache_locked </w:t>
-      </w:r>
-    </w:p>
-    <w:p>
-      <w:pPr>
-        <w:ind w:firstLineChars="200" w:firstLine="420"/>
-      </w:pPr>
-      <w:r>
-        <w:t>__add_to_page_cache_locked</w:t>
-      </w:r>
-    </w:p>
-    <w:p/>
-    <w:p>
-      <w:r>
-        <w:t>add_to_page_cache_lru</w:t>
-      </w:r>
-    </w:p>
-    <w:p>
-      <w:r>
-        <w:rPr>
-          <w:rFonts w:hint="eastAsia"/>
-        </w:rPr>
-        <w:t xml:space="preserve">  </w:t>
-      </w:r>
-      <w:r>
-        <w:t>__add_to_page_cache_locked</w:t>
-      </w:r>
-    </w:p>
-    <w:p/>
+        <w:ind w:leftChars="200" w:left="420"/>
+      </w:pPr>
+      <w:r>
+        <w:t>__SetPageLocked(page);</w:t>
+      </w:r>
+      <w:r>
+        <w:rPr>
+          <w:rFonts w:hint="eastAsia"/>
+        </w:rPr>
+        <w:tab/>
+      </w:r>
+      <w:r>
+        <w:rPr>
+          <w:rFonts w:hint="eastAsia"/>
+        </w:rPr>
+        <w:tab/>
+      </w:r>
+      <w:r>
+        <w:rPr>
+          <w:rFonts w:hint="eastAsia"/>
+        </w:rPr>
+        <w:tab/>
+      </w:r>
+      <w:r>
+        <w:rPr>
+          <w:rFonts w:hint="eastAsia"/>
+        </w:rPr>
+        <w:t>锁住</w:t>
+      </w:r>
+    </w:p>
     <w:p>
       <w:pPr>
         <w:tabs>
@@ -16526,33 +16709,25 @@
           <w:tab w:val="left" w:pos="2520"/>
           <w:tab w:val="left" w:pos="3179"/>
         </w:tabs>
-      </w:pPr>
-      <w:r>
-        <w:t>__SetPageLocked(page);</w:t>
-      </w:r>
-      <w:r>
-        <w:rPr>
-          <w:rFonts w:hint="eastAsia"/>
-        </w:rPr>
-        <w:tab/>
-      </w:r>
-      <w:r>
-        <w:rPr>
-          <w:rFonts w:hint="eastAsia"/>
-        </w:rPr>
-        <w:tab/>
-      </w:r>
-      <w:r>
-        <w:rPr>
-          <w:rFonts w:hint="eastAsia"/>
-        </w:rPr>
-        <w:tab/>
-      </w:r>
-      <w:r>
-        <w:rPr>
-          <w:rFonts w:hint="eastAsia"/>
-        </w:rPr>
-        <w:t>锁住</w:t>
+        <w:ind w:leftChars="200" w:left="420"/>
+      </w:pPr>
+      <w:r>
+        <w:t>page-&gt;mapping = mapping;</w:t>
+      </w:r>
+      <w:r>
+        <w:rPr>
+          <w:rFonts w:hint="eastAsia"/>
+        </w:rPr>
+        <w:t xml:space="preserve">        </w:t>
+      </w:r>
+      <w:r>
+        <w:rPr>
+          <w:rFonts w:hint="eastAsia"/>
+        </w:rPr>
+        <w:t>所属的</w:t>
+      </w:r>
+      <w:r>
+        <w:t xml:space="preserve">address_space </w:t>
       </w:r>
     </w:p>
     <w:p>
@@ -16566,37 +16741,7 @@
           <w:tab w:val="left" w:pos="2520"/>
           <w:tab w:val="left" w:pos="3179"/>
         </w:tabs>
-      </w:pPr>
-      <w:r>
-        <w:t>page-&gt;mapping = mapping;</w:t>
-      </w:r>
-      <w:r>
-        <w:rPr>
-          <w:rFonts w:hint="eastAsia"/>
-        </w:rPr>
-        <w:t xml:space="preserve">        </w:t>
-      </w:r>
-      <w:r>
-        <w:rPr>
-          <w:rFonts w:hint="eastAsia"/>
-        </w:rPr>
-        <w:t>所属的</w:t>
-      </w:r>
-      <w:r>
-        <w:t xml:space="preserve">address_space </w:t>
-      </w:r>
-    </w:p>
-    <w:p>
-      <w:pPr>
-        <w:tabs>
-          <w:tab w:val="left" w:pos="420"/>
-          <w:tab w:val="left" w:pos="840"/>
-          <w:tab w:val="left" w:pos="1260"/>
-          <w:tab w:val="left" w:pos="1680"/>
-          <w:tab w:val="left" w:pos="2100"/>
-          <w:tab w:val="left" w:pos="2520"/>
-          <w:tab w:val="left" w:pos="3179"/>
-        </w:tabs>
+        <w:ind w:leftChars="200" w:left="420"/>
       </w:pPr>
       <w:r>
         <w:t>page-&gt;index = offset;</w:t>
@@ -16639,6 +16784,9 @@
       </w:r>
     </w:p>
     <w:p>
+      <w:pPr>
+        <w:ind w:leftChars="200" w:left="420"/>
+      </w:pPr>
       <w:r>
         <w:t>get_page(page);</w:t>
       </w:r>
@@ -16690,12 +16838,1261 @@
       </w:r>
     </w:p>
     <w:p>
+      <w:pPr>
+        <w:ind w:firstLine="420"/>
+      </w:pPr>
       <w:r>
         <w:rPr>
           <w:rFonts w:hint="eastAsia"/>
         </w:rPr>
         <w:t>find_get_page</w:t>
       </w:r>
+    </w:p>
+    <w:p>
+      <w:pPr>
+        <w:pStyle w:val="4"/>
+        <w:numPr>
+          <w:ilvl w:val="3"/>
+          <w:numId w:val="1"/>
+        </w:numPr>
+      </w:pPr>
+      <w:r>
+        <w:rPr>
+          <w:rFonts w:hint="eastAsia"/>
+        </w:rPr>
+        <w:t>预读</w:t>
+      </w:r>
+    </w:p>
+    <w:p>
+      <w:pPr>
+        <w:ind w:firstLine="420"/>
+      </w:pPr>
+      <w:r>
+        <w:rPr>
+          <w:rFonts w:hint="eastAsia"/>
+        </w:rPr>
+        <w:t>只发生在</w:t>
+      </w:r>
+      <w:r>
+        <w:rPr>
+          <w:rFonts w:hint="eastAsia"/>
+        </w:rPr>
+        <w:t>buffer</w:t>
+      </w:r>
+      <w:r>
+        <w:rPr>
+          <w:rFonts w:hint="eastAsia"/>
+        </w:rPr>
+        <w:t>读流程，</w:t>
+      </w:r>
+      <w:r>
+        <w:rPr>
+          <w:rFonts w:hint="eastAsia"/>
+        </w:rPr>
+        <w:t>预读对于</w:t>
+      </w:r>
+      <w:r>
+        <w:rPr>
+          <w:rFonts w:hint="eastAsia"/>
+        </w:rPr>
+        <w:t>page cache</w:t>
+      </w:r>
+      <w:r>
+        <w:rPr>
+          <w:rFonts w:hint="eastAsia"/>
+        </w:rPr>
+        <w:t>来说不是必要的，默认它会开启？</w:t>
+      </w:r>
+      <w:r>
+        <w:rPr>
+          <w:rFonts w:hint="eastAsia"/>
+        </w:rPr>
+        <w:t>FIXME</w:t>
+      </w:r>
+      <w:r>
+        <w:rPr>
+          <w:rFonts w:hint="eastAsia"/>
+        </w:rPr>
+        <w:t>。如何配置。</w:t>
+      </w:r>
+      <w:r>
+        <w:rPr>
+          <w:rFonts w:hint="eastAsia"/>
+        </w:rPr>
+        <w:t>(readahead.c)</w:t>
+      </w:r>
+    </w:p>
+    <w:p>
+      <w:pPr>
+        <w:pStyle w:val="3"/>
+        <w:numPr>
+          <w:ilvl w:val="2"/>
+          <w:numId w:val="1"/>
+        </w:numPr>
+      </w:pPr>
+      <w:r>
+        <w:rPr>
+          <w:rFonts w:hint="eastAsia"/>
+        </w:rPr>
+        <w:t>参考</w:t>
+      </w:r>
+    </w:p>
+    <w:p>
+      <w:pPr>
+        <w:ind w:firstLine="420"/>
+      </w:pPr>
+      <w:r>
+        <w:rPr>
+          <w:rFonts w:hint="eastAsia"/>
+        </w:rPr>
+        <w:t>《</w:t>
+      </w:r>
+      <w:r>
+        <w:rPr>
+          <w:rFonts w:hint="eastAsia"/>
+        </w:rPr>
+        <w:t xml:space="preserve">PLKA </w:t>
+      </w:r>
+      <w:r>
+        <w:rPr>
+          <w:rFonts w:hint="eastAsia"/>
+        </w:rPr>
+        <w:t>16.4</w:t>
+      </w:r>
+      <w:r>
+        <w:rPr>
+          <w:rFonts w:hint="eastAsia"/>
+        </w:rPr>
+        <w:t>》</w:t>
+      </w:r>
+      <w:r>
+        <w:rPr>
+          <w:rFonts w:hint="eastAsia"/>
+        </w:rPr>
+        <w:t>页缓存</w:t>
+      </w:r>
+    </w:p>
+    <w:p>
+      <w:pPr>
+        <w:pStyle w:val="2"/>
+        <w:numPr>
+          <w:ilvl w:val="1"/>
+          <w:numId w:val="1"/>
+        </w:numPr>
+      </w:pPr>
+      <w:r>
+        <w:rPr>
+          <w:rFonts w:hint="eastAsia"/>
+        </w:rPr>
+        <w:t>块缓存</w:t>
+      </w:r>
+    </w:p>
+    <w:p>
+      <w:pPr>
+        <w:ind w:firstLine="420"/>
+      </w:pPr>
+      <w:r>
+        <w:rPr>
+          <w:rFonts w:hint="eastAsia"/>
+        </w:rPr>
+        <w:t>相关代码：</w:t>
+      </w:r>
+      <w:r>
+        <w:rPr>
+          <w:rFonts w:hint="eastAsia"/>
+        </w:rPr>
+        <w:t>fs/</w:t>
+      </w:r>
+      <w:r>
+        <w:rPr>
+          <w:rFonts w:hint="eastAsia"/>
+        </w:rPr>
+        <w:t>buffer.c</w:t>
+      </w:r>
+      <w:r>
+        <w:rPr>
+          <w:rFonts w:hint="eastAsia"/>
+        </w:rPr>
+        <w:t>、</w:t>
+      </w:r>
+      <w:r>
+        <w:rPr>
+          <w:rFonts w:hint="eastAsia"/>
+        </w:rPr>
+        <w:t>fs/mpage.c</w:t>
+      </w:r>
+    </w:p>
+    <w:p>
+      <w:pPr>
+        <w:pStyle w:val="3"/>
+        <w:numPr>
+          <w:ilvl w:val="2"/>
+          <w:numId w:val="1"/>
+        </w:numPr>
+      </w:pPr>
+      <w:r>
+        <w:rPr>
+          <w:rFonts w:hint="eastAsia"/>
+        </w:rPr>
+        <w:t>关键数据结构</w:t>
+      </w:r>
+    </w:p>
+    <w:p>
+      <w:pPr>
+        <w:ind w:firstLine="420"/>
+      </w:pPr>
+      <w:r>
+        <w:rPr>
+          <w:rFonts w:hint="eastAsia"/>
+        </w:rPr>
+        <w:t>struct buffer_head</w:t>
+      </w:r>
+    </w:p>
+    <w:p>
+      <w:pPr>
+        <w:pStyle w:val="3"/>
+        <w:numPr>
+          <w:ilvl w:val="2"/>
+          <w:numId w:val="1"/>
+        </w:numPr>
+      </w:pPr>
+      <w:r>
+        <w:rPr>
+          <w:rFonts w:hint="eastAsia"/>
+        </w:rPr>
+        <w:lastRenderedPageBreak/>
+        <w:t>关键对象</w:t>
+      </w:r>
+    </w:p>
+    <w:p>
+      <w:pPr>
+        <w:ind w:left="420"/>
+      </w:pPr>
+      <w:r>
+        <w:t>static const struct address_space_operations def_blk_aops = {</w:t>
+      </w:r>
+    </w:p>
+    <w:p>
+      <w:pPr>
+        <w:ind w:left="420"/>
+      </w:pPr>
+      <w:r>
+        <w:tab/>
+        <w:t>.readpage</w:t>
+      </w:r>
+      <w:r>
+        <w:tab/>
+        <w:t>= blkdev_readpage,</w:t>
+      </w:r>
+    </w:p>
+    <w:p>
+      <w:pPr>
+        <w:ind w:left="420"/>
+      </w:pPr>
+      <w:r>
+        <w:tab/>
+        <w:t>.readpages</w:t>
+      </w:r>
+      <w:r>
+        <w:tab/>
+        <w:t>= blkdev_readpages,</w:t>
+      </w:r>
+    </w:p>
+    <w:p>
+      <w:pPr>
+        <w:ind w:left="420"/>
+      </w:pPr>
+      <w:r>
+        <w:tab/>
+        <w:t>.writepage</w:t>
+      </w:r>
+      <w:r>
+        <w:tab/>
+        <w:t>= blkdev_writepage,</w:t>
+      </w:r>
+    </w:p>
+    <w:p>
+      <w:pPr>
+        <w:ind w:left="420"/>
+      </w:pPr>
+      <w:r>
+        <w:tab/>
+        <w:t>.write_begin</w:t>
+      </w:r>
+      <w:r>
+        <w:tab/>
+        <w:t>= blkdev_write_begin,</w:t>
+      </w:r>
+    </w:p>
+    <w:p>
+      <w:pPr>
+        <w:ind w:left="420"/>
+      </w:pPr>
+      <w:r>
+        <w:tab/>
+        <w:t>.write_end</w:t>
+      </w:r>
+      <w:r>
+        <w:tab/>
+        <w:t>= blkdev_write_end,</w:t>
+      </w:r>
+    </w:p>
+    <w:p>
+      <w:pPr>
+        <w:ind w:left="420"/>
+      </w:pPr>
+      <w:r>
+        <w:tab/>
+        <w:t>.writepages</w:t>
+      </w:r>
+      <w:r>
+        <w:tab/>
+        <w:t>= blkdev_writepages,</w:t>
+      </w:r>
+    </w:p>
+    <w:p>
+      <w:pPr>
+        <w:ind w:left="420"/>
+      </w:pPr>
+      <w:r>
+        <w:tab/>
+        <w:t>.releasepage</w:t>
+      </w:r>
+      <w:r>
+        <w:tab/>
+        <w:t>= blkdev_releasepage,</w:t>
+      </w:r>
+    </w:p>
+    <w:p>
+      <w:pPr>
+        <w:ind w:left="420"/>
+      </w:pPr>
+      <w:r>
+        <w:tab/>
+        <w:t>.direct_IO</w:t>
+      </w:r>
+      <w:r>
+        <w:tab/>
+        <w:t>= blkdev_direct_IO,</w:t>
+      </w:r>
+    </w:p>
+    <w:p>
+      <w:pPr>
+        <w:ind w:left="420"/>
+      </w:pPr>
+      <w:r>
+        <w:tab/>
+        <w:t>.is_dirty_writeback = buffer_check_dirty_writeback,</w:t>
+      </w:r>
+    </w:p>
+    <w:p>
+      <w:pPr>
+        <w:ind w:left="420"/>
+      </w:pPr>
+      <w:r>
+        <w:t>};</w:t>
+      </w:r>
+    </w:p>
+    <w:p>
+      <w:pPr>
+        <w:pStyle w:val="3"/>
+        <w:numPr>
+          <w:ilvl w:val="2"/>
+          <w:numId w:val="1"/>
+        </w:numPr>
+      </w:pPr>
+      <w:r>
+        <w:rPr>
+          <w:rFonts w:hint="eastAsia"/>
+        </w:rPr>
+        <w:t>关键操作</w:t>
+      </w:r>
+    </w:p>
+    <w:p>
+      <w:pPr>
+        <w:pStyle w:val="4"/>
+        <w:numPr>
+          <w:ilvl w:val="3"/>
+          <w:numId w:val="1"/>
+        </w:numPr>
+      </w:pPr>
+      <w:r>
+        <w:rPr>
+          <w:rFonts w:hint="eastAsia"/>
+        </w:rPr>
+        <w:t>操作</w:t>
+      </w:r>
+      <w:r>
+        <w:rPr>
+          <w:rFonts w:hint="eastAsia"/>
+        </w:rPr>
+        <w:t>buffer header</w:t>
+      </w:r>
+    </w:p>
+    <w:p>
+      <w:pPr>
+        <w:ind w:left="420"/>
+      </w:pPr>
+      <w:r>
+        <w:t>create_empty_buffers</w:t>
+      </w:r>
+      <w:r>
+        <w:rPr>
+          <w:rFonts w:hint="eastAsia"/>
+        </w:rPr>
+        <w:tab/>
+      </w:r>
+      <w:r>
+        <w:rPr>
+          <w:rFonts w:hint="eastAsia"/>
+        </w:rPr>
+        <w:t xml:space="preserve"> </w:t>
+      </w:r>
+      <w:r>
+        <w:rPr>
+          <w:rFonts w:hint="eastAsia"/>
+        </w:rPr>
+        <w:t>根据一个</w:t>
+      </w:r>
+      <w:r>
+        <w:rPr>
+          <w:rFonts w:hint="eastAsia"/>
+        </w:rPr>
+        <w:t>page</w:t>
+      </w:r>
+      <w:r>
+        <w:rPr>
+          <w:rFonts w:hint="eastAsia"/>
+        </w:rPr>
+        <w:t>创建一个</w:t>
+      </w:r>
+      <w:r>
+        <w:rPr>
+          <w:rFonts w:hint="eastAsia"/>
+        </w:rPr>
+        <w:t>buffer_head</w:t>
+      </w:r>
+    </w:p>
+    <w:p>
+      <w:pPr>
+        <w:ind w:firstLine="420"/>
+      </w:pPr>
+      <w:r>
+        <w:t>block_read_full_page</w:t>
+      </w:r>
+      <w:r>
+        <w:rPr>
+          <w:rFonts w:hint="eastAsia"/>
+        </w:rPr>
+        <w:t xml:space="preserve">    </w:t>
+      </w:r>
+      <w:r>
+        <w:rPr>
+          <w:rFonts w:hint="eastAsia"/>
+        </w:rPr>
+        <w:t>读一个完整页</w:t>
+      </w:r>
+      <w:r>
+        <w:rPr>
+          <w:rFonts w:hint="eastAsia"/>
+        </w:rPr>
+        <w:t>，流程很像</w:t>
+      </w:r>
+      <w:r>
+        <w:t>do_mpage_readpage</w:t>
+      </w:r>
+      <w:r>
+        <w:rPr>
+          <w:rFonts w:hint="eastAsia"/>
+        </w:rPr>
+        <w:t>，如果部分页是新的，</w:t>
+      </w:r>
+      <w:r>
+        <w:t>block_read_full_page</w:t>
+      </w:r>
+      <w:r>
+        <w:rPr>
+          <w:rFonts w:hint="eastAsia"/>
+        </w:rPr>
+        <w:t>效率比较高。否则用</w:t>
+      </w:r>
+      <w:r>
+        <w:t>do_mpage_readpage</w:t>
+      </w:r>
+      <w:r>
+        <w:rPr>
+          <w:rFonts w:hint="eastAsia"/>
+        </w:rPr>
+        <w:t>。</w:t>
+      </w:r>
+    </w:p>
+    <w:p>
+      <w:pPr>
+        <w:ind w:left="420"/>
+      </w:pPr>
+      <w:r>
+        <w:t>block_write_full_page</w:t>
+      </w:r>
+      <w:r>
+        <w:rPr>
+          <w:rFonts w:hint="eastAsia"/>
+        </w:rPr>
+        <w:tab/>
+        <w:t xml:space="preserve"> </w:t>
+      </w:r>
+      <w:r>
+        <w:rPr>
+          <w:rFonts w:hint="eastAsia"/>
+        </w:rPr>
+        <w:t>写一个完整页</w:t>
+      </w:r>
+    </w:p>
+    <w:p>
+      <w:pPr>
+        <w:ind w:left="420"/>
+      </w:pPr>
+    </w:p>
+    <w:p>
+      <w:pPr>
+        <w:ind w:left="420"/>
+      </w:pPr>
+      <w:r>
+        <w:rPr>
+          <w:rFonts w:hint="eastAsia"/>
+        </w:rPr>
+        <w:t>上述接口，直接下发读</w:t>
+      </w:r>
+      <w:r>
+        <w:rPr>
+          <w:rFonts w:hint="eastAsia"/>
+        </w:rPr>
+        <w:t>bh</w:t>
+      </w:r>
+      <w:r>
+        <w:rPr>
+          <w:rFonts w:hint="eastAsia"/>
+        </w:rPr>
+        <w:t>需求，并读取数据填充到参数中的</w:t>
+      </w:r>
+      <w:r>
+        <w:rPr>
+          <w:rFonts w:hint="eastAsia"/>
+        </w:rPr>
+        <w:t>page</w:t>
+      </w:r>
+      <w:r>
+        <w:rPr>
+          <w:rFonts w:hint="eastAsia"/>
+        </w:rPr>
+        <w:t>，和</w:t>
+      </w:r>
+      <w:r>
+        <w:rPr>
+          <w:rFonts w:hint="eastAsia"/>
+        </w:rPr>
+        <w:t>pagecache</w:t>
+      </w:r>
+      <w:r>
+        <w:rPr>
+          <w:rFonts w:hint="eastAsia"/>
+        </w:rPr>
+        <w:t>无关</w:t>
+      </w:r>
+      <w:r>
+        <w:rPr>
+          <w:rFonts w:hint="eastAsia"/>
+        </w:rPr>
+        <w:t>。</w:t>
+      </w:r>
+    </w:p>
+    <w:p>
+      <w:pPr>
+        <w:pStyle w:val="4"/>
+        <w:numPr>
+          <w:ilvl w:val="3"/>
+          <w:numId w:val="1"/>
+        </w:numPr>
+      </w:pPr>
+      <w:r>
+        <w:rPr>
+          <w:rFonts w:hint="eastAsia"/>
+        </w:rPr>
+        <w:t>关联块缓存和页缓存</w:t>
+      </w:r>
+    </w:p>
+    <w:p>
+      <w:pPr>
+        <w:ind w:firstLine="420"/>
+      </w:pPr>
+      <w:r>
+        <w:t>do_mpage_readpage</w:t>
+      </w:r>
+    </w:p>
+    <w:p>
+      <w:pPr>
+        <w:ind w:firstLine="420"/>
+      </w:pPr>
+      <w:r>
+        <w:rPr>
+          <w:rFonts w:hint="eastAsia"/>
+        </w:rPr>
+        <w:t>/*</w:t>
+      </w:r>
+      <w:r>
+        <w:rPr>
+          <w:rFonts w:hint="eastAsia"/>
+        </w:rPr>
+        <w:t>这个函数试图读取文件中的一个</w:t>
+      </w:r>
+      <w:r>
+        <w:rPr>
+          <w:rFonts w:hint="eastAsia"/>
+        </w:rPr>
+        <w:t>page</w:t>
+      </w:r>
+      <w:r>
+        <w:rPr>
+          <w:rFonts w:hint="eastAsia"/>
+        </w:rPr>
+        <w:t>大小的数据，最理想的情况下就是这个</w:t>
+      </w:r>
+      <w:r>
+        <w:rPr>
+          <w:rFonts w:hint="eastAsia"/>
+        </w:rPr>
+        <w:t>page</w:t>
+      </w:r>
+      <w:r>
+        <w:rPr>
+          <w:rFonts w:hint="eastAsia"/>
+        </w:rPr>
+        <w:t>大小</w:t>
+      </w:r>
+      <w:r>
+        <w:rPr>
+          <w:rFonts w:hint="eastAsia"/>
+        </w:rPr>
+        <w:t xml:space="preserve"> </w:t>
+      </w:r>
+    </w:p>
+    <w:p>
+      <w:pPr>
+        <w:ind w:firstLine="420"/>
+      </w:pPr>
+      <w:r>
+        <w:rPr>
+          <w:rFonts w:hint="eastAsia"/>
+        </w:rPr>
+        <w:t>的数据都是在连续的物理磁盘上面的，然后函数只需要提交一个</w:t>
+      </w:r>
+      <w:r>
+        <w:rPr>
+          <w:rFonts w:hint="eastAsia"/>
+        </w:rPr>
+        <w:t>bio</w:t>
+      </w:r>
+      <w:r>
+        <w:rPr>
+          <w:rFonts w:hint="eastAsia"/>
+        </w:rPr>
+        <w:t>请求就可以获取</w:t>
+      </w:r>
+      <w:r>
+        <w:rPr>
+          <w:rFonts w:hint="eastAsia"/>
+        </w:rPr>
+        <w:t xml:space="preserve"> </w:t>
+      </w:r>
+    </w:p>
+    <w:p>
+      <w:pPr>
+        <w:ind w:firstLine="420"/>
+      </w:pPr>
+      <w:r>
+        <w:rPr>
+          <w:rFonts w:hint="eastAsia"/>
+        </w:rPr>
+        <w:t>所有的数据，这个函数大部分工作在检查</w:t>
+      </w:r>
+      <w:r>
+        <w:rPr>
+          <w:rFonts w:hint="eastAsia"/>
+        </w:rPr>
+        <w:t>page</w:t>
+      </w:r>
+      <w:r>
+        <w:rPr>
+          <w:rFonts w:hint="eastAsia"/>
+        </w:rPr>
+        <w:t>上所有的物理块是否连续，检查的方法</w:t>
+      </w:r>
+      <w:r>
+        <w:rPr>
+          <w:rFonts w:hint="eastAsia"/>
+        </w:rPr>
+        <w:t xml:space="preserve"> </w:t>
+      </w:r>
+    </w:p>
+    <w:p>
+      <w:pPr>
+        <w:ind w:firstLine="420"/>
+      </w:pPr>
+      <w:r>
+        <w:rPr>
+          <w:rFonts w:hint="eastAsia"/>
+        </w:rPr>
+        <w:t>就是调用文件系统提供的</w:t>
+      </w:r>
+      <w:r>
+        <w:rPr>
+          <w:rFonts w:hint="eastAsia"/>
+        </w:rPr>
+        <w:t>get_block</w:t>
+      </w:r>
+      <w:r>
+        <w:rPr>
+          <w:rFonts w:hint="eastAsia"/>
+        </w:rPr>
+        <w:t>函数，如果不连续，需要调用</w:t>
+      </w:r>
+      <w:r>
+        <w:rPr>
+          <w:rFonts w:hint="eastAsia"/>
+        </w:rPr>
+        <w:t xml:space="preserve">block_read_full_page </w:t>
+      </w:r>
+    </w:p>
+    <w:p>
+      <w:pPr>
+        <w:ind w:firstLine="420"/>
+      </w:pPr>
+      <w:r>
+        <w:rPr>
+          <w:rFonts w:hint="eastAsia"/>
+        </w:rPr>
+        <w:t>函数采用</w:t>
+      </w:r>
+      <w:r>
+        <w:rPr>
+          <w:rFonts w:hint="eastAsia"/>
+        </w:rPr>
+        <w:t xml:space="preserve">buffer </w:t>
+      </w:r>
+      <w:r>
+        <w:rPr>
+          <w:rFonts w:hint="eastAsia"/>
+        </w:rPr>
+        <w:t>缓冲区的形式来逐个块获取数据</w:t>
+      </w:r>
+      <w:r>
+        <w:rPr>
+          <w:rFonts w:hint="eastAsia"/>
+        </w:rPr>
+        <w:t xml:space="preserve">*/ </w:t>
+      </w:r>
+    </w:p>
+    <w:p>
+      <w:pPr>
+        <w:ind w:firstLine="420"/>
+      </w:pPr>
+      <w:r>
+        <w:t xml:space="preserve">/* </w:t>
+      </w:r>
+    </w:p>
+    <w:p>
+      <w:pPr>
+        <w:ind w:firstLine="420"/>
+      </w:pPr>
+      <w:r>
+        <w:rPr>
+          <w:rFonts w:hint="eastAsia"/>
+        </w:rPr>
+        <w:t xml:space="preserve">    1</w:t>
+      </w:r>
+      <w:r>
+        <w:rPr>
+          <w:rFonts w:hint="eastAsia"/>
+        </w:rPr>
+        <w:t>、调用</w:t>
+      </w:r>
+      <w:r>
+        <w:rPr>
+          <w:rFonts w:hint="eastAsia"/>
+        </w:rPr>
+        <w:t>get_block</w:t>
+      </w:r>
+      <w:r>
+        <w:rPr>
+          <w:rFonts w:hint="eastAsia"/>
+        </w:rPr>
+        <w:t>函数检查</w:t>
+      </w:r>
+      <w:r>
+        <w:rPr>
+          <w:rFonts w:hint="eastAsia"/>
+        </w:rPr>
+        <w:t>page</w:t>
+      </w:r>
+      <w:r>
+        <w:rPr>
+          <w:rFonts w:hint="eastAsia"/>
+        </w:rPr>
+        <w:t>中是不是所有的物理块都连续</w:t>
+      </w:r>
+      <w:r>
+        <w:rPr>
+          <w:rFonts w:hint="eastAsia"/>
+        </w:rPr>
+        <w:t xml:space="preserve"> </w:t>
+      </w:r>
+    </w:p>
+    <w:p>
+      <w:pPr>
+        <w:ind w:firstLine="420"/>
+      </w:pPr>
+      <w:r>
+        <w:rPr>
+          <w:rFonts w:hint="eastAsia"/>
+        </w:rPr>
+        <w:t xml:space="preserve">    2</w:t>
+      </w:r>
+      <w:r>
+        <w:rPr>
+          <w:rFonts w:hint="eastAsia"/>
+        </w:rPr>
+        <w:t>、如果连续调用</w:t>
+      </w:r>
+      <w:r>
+        <w:rPr>
+          <w:rFonts w:hint="eastAsia"/>
+        </w:rPr>
+        <w:t>mpage_bio_submit</w:t>
+      </w:r>
+      <w:r>
+        <w:rPr>
+          <w:rFonts w:hint="eastAsia"/>
+        </w:rPr>
+        <w:t>函数请求整个</w:t>
+      </w:r>
+      <w:r>
+        <w:rPr>
+          <w:rFonts w:hint="eastAsia"/>
+        </w:rPr>
+        <w:t>page</w:t>
+      </w:r>
+      <w:r>
+        <w:rPr>
+          <w:rFonts w:hint="eastAsia"/>
+        </w:rPr>
+        <w:t>的数据</w:t>
+      </w:r>
+      <w:r>
+        <w:rPr>
+          <w:rFonts w:hint="eastAsia"/>
+        </w:rPr>
+        <w:t xml:space="preserve"> </w:t>
+      </w:r>
+    </w:p>
+    <w:p>
+      <w:pPr>
+        <w:ind w:firstLine="420"/>
+      </w:pPr>
+      <w:r>
+        <w:rPr>
+          <w:rFonts w:hint="eastAsia"/>
+        </w:rPr>
+        <w:t xml:space="preserve">    3</w:t>
+      </w:r>
+      <w:r>
+        <w:rPr>
+          <w:rFonts w:hint="eastAsia"/>
+        </w:rPr>
+        <w:t>、如果不连续调用</w:t>
+      </w:r>
+      <w:r>
+        <w:rPr>
+          <w:rFonts w:hint="eastAsia"/>
+        </w:rPr>
+        <w:t>block_read_full_page</w:t>
+      </w:r>
+      <w:r>
+        <w:rPr>
+          <w:rFonts w:hint="eastAsia"/>
+        </w:rPr>
+        <w:t>逐个</w:t>
+      </w:r>
+      <w:r>
+        <w:rPr>
+          <w:rFonts w:hint="eastAsia"/>
+        </w:rPr>
+        <w:t>block</w:t>
+      </w:r>
+      <w:r>
+        <w:rPr>
+          <w:rFonts w:hint="eastAsia"/>
+        </w:rPr>
+        <w:t>读取</w:t>
+      </w:r>
+      <w:r>
+        <w:rPr>
+          <w:rFonts w:hint="eastAsia"/>
+        </w:rPr>
+        <w:t xml:space="preserve"> </w:t>
+      </w:r>
+    </w:p>
+    <w:p>
+      <w:pPr>
+        <w:ind w:firstLine="420"/>
+      </w:pPr>
+      <w:r>
+        <w:t>*/</w:t>
+      </w:r>
+    </w:p>
+    <w:p>
+      <w:pPr>
+        <w:ind w:firstLine="360"/>
+      </w:pPr>
+      <w:r>
+        <w:rPr>
+          <w:rFonts w:hint="eastAsia"/>
+        </w:rPr>
+        <w:t>来源于</w:t>
+      </w:r>
+      <w:r>
+        <w:rPr>
+          <w:rFonts w:hint="eastAsia"/>
+        </w:rPr>
+        <w:t xml:space="preserve"> </w:t>
+      </w:r>
+      <w:hyperlink r:id="rId11" w:history="1">
+        <w:r>
+          <w:rPr>
+            <w:rStyle w:val="aa"/>
+          </w:rPr>
+          <w:t>http://blog.chinaunix.net/uid-28236237-id-4028521.html</w:t>
+        </w:r>
+      </w:hyperlink>
+      <w:r>
+        <w:rPr>
+          <w:rFonts w:hint="eastAsia"/>
+        </w:rPr>
+        <w:t xml:space="preserve"> </w:t>
+      </w:r>
+      <w:r>
+        <w:rPr>
+          <w:rFonts w:hint="eastAsia"/>
+        </w:rPr>
+        <w:t>《</w:t>
+      </w:r>
+      <w:r>
+        <w:rPr>
+          <w:rFonts w:hint="eastAsia"/>
+        </w:rPr>
+        <w:t>do_mpage_readpage</w:t>
+      </w:r>
+      <w:r>
+        <w:rPr>
+          <w:rFonts w:hint="eastAsia"/>
+        </w:rPr>
+        <w:t>函数详细分析</w:t>
+      </w:r>
+      <w:r>
+        <w:rPr>
+          <w:rFonts w:hint="eastAsia"/>
+        </w:rPr>
+        <w:t>》</w:t>
+      </w:r>
+      <w:r>
+        <w:rPr>
+          <w:rFonts w:hint="eastAsia"/>
+        </w:rPr>
+        <w:t xml:space="preserve"> </w:t>
+      </w:r>
+    </w:p>
+    <w:p>
+      <w:r>
+        <w:rPr>
+          <w:rFonts w:hint="eastAsia"/>
+        </w:rPr>
+        <w:lastRenderedPageBreak/>
+        <w:tab/>
+      </w:r>
+      <w:r>
+        <w:rPr>
+          <w:rFonts w:hint="eastAsia"/>
+        </w:rPr>
+        <w:t>另外参考：</w:t>
+      </w:r>
+      <w:hyperlink r:id="rId12" w:history="1">
+        <w:r>
+          <w:rPr>
+            <w:rStyle w:val="aa"/>
+          </w:rPr>
+          <w:t>http://blog.csdn.net/yangp01/article/details/5417569</w:t>
+        </w:r>
+      </w:hyperlink>
+      <w:r>
+        <w:rPr>
+          <w:rFonts w:hint="eastAsia"/>
+        </w:rPr>
+        <w:t xml:space="preserve"> </w:t>
+      </w:r>
+    </w:p>
+    <w:p>
+      <w:pPr>
+        <w:ind w:firstLine="420"/>
+      </w:pPr>
+    </w:p>
+    <w:p>
+      <w:pPr>
+        <w:ind w:firstLine="420"/>
+      </w:pPr>
+      <w:r>
+        <w:t>mpage_readpages</w:t>
+      </w:r>
+      <w:r>
+        <w:rPr>
+          <w:rFonts w:hint="eastAsia"/>
+        </w:rPr>
+        <w:t xml:space="preserve"> </w:t>
+      </w:r>
+      <w:r>
+        <w:rPr>
+          <w:rFonts w:hint="eastAsia"/>
+        </w:rPr>
+        <w:tab/>
+      </w:r>
+      <w:r>
+        <w:rPr>
+          <w:rFonts w:hint="eastAsia"/>
+        </w:rPr>
+        <w:tab/>
+        <w:t xml:space="preserve"> </w:t>
+      </w:r>
+    </w:p>
+    <w:p>
+      <w:pPr>
+        <w:ind w:firstLine="420"/>
+      </w:pPr>
+      <w:r>
+        <w:t>mpage_readpage</w:t>
+      </w:r>
+      <w:r>
+        <w:rPr>
+          <w:rFonts w:hint="eastAsia"/>
+        </w:rPr>
+        <w:t xml:space="preserve"> </w:t>
+      </w:r>
+    </w:p>
+    <w:p>
+      <w:pPr>
+        <w:ind w:left="420"/>
+      </w:pPr>
+    </w:p>
+    <w:p>
+      <w:pPr>
+        <w:ind w:firstLine="420"/>
+      </w:pPr>
+      <w:r>
+        <w:rPr>
+          <w:rFonts w:hint="eastAsia"/>
+        </w:rPr>
+        <w:t>上述几个函数，作为页缓存和块缓存之间的</w:t>
+      </w:r>
+      <w:r>
+        <w:rPr>
+          <w:rFonts w:hint="eastAsia"/>
+        </w:rPr>
+        <w:t>衔接函数，下发读</w:t>
+      </w:r>
+      <w:r>
+        <w:rPr>
+          <w:rFonts w:hint="eastAsia"/>
+        </w:rPr>
+        <w:t>bh</w:t>
+      </w:r>
+      <w:r>
+        <w:rPr>
+          <w:rFonts w:hint="eastAsia"/>
+        </w:rPr>
+        <w:t>需求到</w:t>
+      </w:r>
+      <w:r>
+        <w:rPr>
+          <w:rFonts w:hint="eastAsia"/>
+        </w:rPr>
+        <w:t>Block</w:t>
+      </w:r>
+      <w:r>
+        <w:rPr>
+          <w:rFonts w:hint="eastAsia"/>
+        </w:rPr>
+        <w:t>层，并填充</w:t>
+      </w:r>
+      <w:r>
+        <w:rPr>
+          <w:rFonts w:hint="eastAsia"/>
+        </w:rPr>
+        <w:t>pagecache</w:t>
+      </w:r>
+      <w:r>
+        <w:rPr>
+          <w:rFonts w:hint="eastAsia"/>
+        </w:rPr>
+        <w:t>的</w:t>
+      </w:r>
+      <w:r>
+        <w:rPr>
+          <w:rFonts w:hint="eastAsia"/>
+        </w:rPr>
+        <w:t>page</w:t>
+      </w:r>
+      <w:r>
+        <w:rPr>
+          <w:rFonts w:hint="eastAsia"/>
+        </w:rPr>
+        <w:t>。</w:t>
+      </w:r>
+    </w:p>
+    <w:p>
+      <w:pPr>
+        <w:pStyle w:val="3"/>
+        <w:numPr>
+          <w:ilvl w:val="2"/>
+          <w:numId w:val="1"/>
+        </w:numPr>
+      </w:pPr>
+      <w:r>
+        <w:rPr>
+          <w:rFonts w:hint="eastAsia"/>
+        </w:rPr>
+        <w:t>参考</w:t>
+      </w:r>
+    </w:p>
+    <w:p>
+      <w:pPr>
+        <w:ind w:firstLine="360"/>
+        <w:rPr>
+          <w:rFonts w:hint="eastAsia"/>
+        </w:rPr>
+      </w:pPr>
+      <w:r>
+        <w:rPr>
+          <w:rFonts w:hint="eastAsia"/>
+        </w:rPr>
+        <w:t>《</w:t>
+      </w:r>
+      <w:r>
+        <w:rPr>
+          <w:rFonts w:hint="eastAsia"/>
+        </w:rPr>
+        <w:t xml:space="preserve">PLKA </w:t>
+      </w:r>
+      <w:r>
+        <w:rPr>
+          <w:rFonts w:hint="eastAsia"/>
+        </w:rPr>
+        <w:t>16.5</w:t>
+      </w:r>
+      <w:r>
+        <w:rPr>
+          <w:rFonts w:hint="eastAsia"/>
+        </w:rPr>
+        <w:t>》</w:t>
+      </w:r>
+    </w:p>
+    <w:p>
+      <w:pPr>
+        <w:pStyle w:val="2"/>
+        <w:numPr>
+          <w:ilvl w:val="1"/>
+          <w:numId w:val="1"/>
+        </w:numPr>
+      </w:pPr>
+      <w:r>
+        <w:rPr>
+          <w:rFonts w:hint="eastAsia"/>
+        </w:rPr>
+        <w:t>数据同步</w:t>
+      </w:r>
+    </w:p>
+    <w:p>
+      <w:pPr>
+        <w:pStyle w:val="3"/>
+        <w:numPr>
+          <w:ilvl w:val="2"/>
+          <w:numId w:val="1"/>
+        </w:numPr>
+      </w:pPr>
+      <w:r>
+        <w:t>K</w:t>
+      </w:r>
+      <w:r>
+        <w:rPr>
+          <w:rFonts w:hint="eastAsia"/>
+        </w:rPr>
+        <w:t>swapd</w:t>
+      </w:r>
+    </w:p>
+    <w:p>
+      <w:pPr>
+        <w:ind w:left="420"/>
+      </w:pPr>
+      <w:r>
+        <w:rPr>
+          <w:rFonts w:hint="eastAsia"/>
+        </w:rPr>
+        <w:t>backing-dev.c</w:t>
+      </w:r>
+    </w:p>
+    <w:p>
+      <w:pPr>
+        <w:ind w:left="420"/>
+        <w:rPr>
+          <w:rFonts w:hint="eastAsia"/>
+        </w:rPr>
+      </w:pPr>
+      <w:r>
+        <w:rPr>
+          <w:rFonts w:hint="eastAsia"/>
+        </w:rPr>
+        <w:t>page-writeback.c</w:t>
+      </w:r>
+    </w:p>
+    <w:p>
+      <w:pPr>
+        <w:ind w:left="420"/>
+        <w:rPr>
+          <w:rFonts w:hint="eastAsia"/>
+        </w:rPr>
+      </w:pPr>
+      <w:r>
+        <w:rPr>
+          <w:rFonts w:hint="eastAsia"/>
+        </w:rPr>
+        <w:t>fs-writeback.c</w:t>
+      </w:r>
+    </w:p>
+    <w:p>
+      <w:pPr>
+        <w:ind w:left="420"/>
+        <w:rPr>
+          <w:rFonts w:hint="eastAsia"/>
+        </w:rPr>
+      </w:pPr>
+    </w:p>
+    <w:p>
+      <w:pPr>
+        <w:ind w:left="420"/>
+      </w:pPr>
+      <w:r>
+        <w:t>wb_workfn</w:t>
+      </w:r>
+    </w:p>
+    <w:p>
+      <w:pPr>
+        <w:ind w:firstLine="360"/>
+      </w:pPr>
     </w:p>
     <w:p>
       <w:pPr>
@@ -16709,7 +18106,6 @@
         <w:rPr>
           <w:rFonts w:hint="eastAsia"/>
         </w:rPr>
-        <w:lastRenderedPageBreak/>
         <w:t>磁盘</w:t>
       </w:r>
       <w:r>
@@ -17368,6 +18764,7 @@
         <w:rPr>
           <w:rFonts w:hint="eastAsia"/>
         </w:rPr>
+        <w:lastRenderedPageBreak/>
         <w:tab/>
       </w:r>
       <w:r>
@@ -17829,7 +19226,6 @@
         <w:ind w:left="360"/>
       </w:pPr>
       <w:r>
-        <w:lastRenderedPageBreak/>
         <w:t>mtd-&gt;</w:t>
       </w:r>
       <w:r>
@@ -18169,6 +19565,7 @@
         <w:rPr>
           <w:rFonts w:hint="eastAsia"/>
         </w:rPr>
+        <w:lastRenderedPageBreak/>
         <w:t>类似于系统的命名空间概念，建立网络的虚拟试图。</w:t>
       </w:r>
       <w:r>
@@ -18642,7 +20039,6 @@
         <w:ind w:left="360" w:firstLineChars="0" w:firstLine="0"/>
       </w:pPr>
       <w:r>
-        <w:lastRenderedPageBreak/>
         <w:t>T</w:t>
       </w:r>
       <w:r>
@@ -19451,7 +20847,14 @@
         <w:rPr>
           <w:rFonts w:hint="eastAsia"/>
         </w:rPr>
-        <w:t>设备收到的</w:t>
+        <w:t>设</w:t>
+      </w:r>
+      <w:r>
+        <w:rPr>
+          <w:rFonts w:hint="eastAsia"/>
+        </w:rPr>
+        <w:lastRenderedPageBreak/>
+        <w:t>备收到的</w:t>
       </w:r>
       <w:r>
         <w:rPr>
@@ -19811,7 +21214,6 @@
         <w:ind w:left="780" w:firstLineChars="100" w:firstLine="210"/>
       </w:pPr>
       <w:r>
-        <w:lastRenderedPageBreak/>
         <w:sym w:font="Wingdings" w:char="F0E0"/>
       </w:r>
       <w:r>
@@ -20664,6 +22066,7 @@
         <w:rPr>
           <w:rFonts w:hint="eastAsia"/>
         </w:rPr>
+        <w:lastRenderedPageBreak/>
         <w:t>中断模型的设计目标</w:t>
       </w:r>
     </w:p>
@@ -21019,7 +22422,6 @@
         <w:rPr>
           <w:rFonts w:hint="eastAsia"/>
         </w:rPr>
-        <w:lastRenderedPageBreak/>
         <w:t>调度和信号投递</w:t>
       </w:r>
       <w:r>
@@ -21442,6 +22844,7 @@
         <w:rPr>
           <w:rFonts w:hint="eastAsia"/>
         </w:rPr>
+        <w:lastRenderedPageBreak/>
         <w:t>Linux</w:t>
       </w:r>
       <w:r>
@@ -21558,7 +22961,6 @@
         <w:rPr>
           <w:rFonts w:hint="eastAsia"/>
         </w:rPr>
-        <w:lastRenderedPageBreak/>
         <w:t>中</w:t>
       </w:r>
       <w:r>
@@ -21987,6 +23389,7 @@
         <w:rPr>
           <w:rFonts w:hint="eastAsia"/>
         </w:rPr>
+        <w:lastRenderedPageBreak/>
         <w:t>内核关闭了中断，子内核仍然可以响应任何中断，只是如果子内核不需要处理的中断才交给</w:t>
       </w:r>
       <w:r>
@@ -22183,14 +23586,7 @@
         <w:rPr>
           <w:rFonts w:hint="eastAsia"/>
         </w:rPr>
-        <w:t>就是通过消除这些限制来</w:t>
-      </w:r>
-      <w:r>
-        <w:rPr>
-          <w:rFonts w:hint="eastAsia"/>
-        </w:rPr>
-        <w:lastRenderedPageBreak/>
-        <w:t>达到实时性的。它把中断</w:t>
+        <w:t>就是通过消除这些限制来达到实时性的。它把中断</w:t>
       </w:r>
       <w:r>
         <w:rPr>
@@ -22710,6 +24106,7 @@
         <w:rPr>
           <w:rFonts w:hint="eastAsia"/>
         </w:rPr>
+        <w:lastRenderedPageBreak/>
         <w:t>性能</w:t>
       </w:r>
       <w:r>
@@ -22860,7 +24257,6 @@
         <w:rPr>
           <w:rFonts w:hint="eastAsia"/>
         </w:rPr>
-        <w:lastRenderedPageBreak/>
         <w:t>CPU</w:t>
       </w:r>
       <w:r>
@@ -23125,6 +24521,7 @@
         <w:rPr>
           <w:rFonts w:hint="eastAsia"/>
         </w:rPr>
+        <w:lastRenderedPageBreak/>
         <w:t>内存结构</w:t>
       </w:r>
     </w:p>
@@ -23456,7 +24853,6 @@
           <w:sz w:val="19"/>
           <w:szCs w:val="19"/>
         </w:rPr>
-        <w:lastRenderedPageBreak/>
         <w:tab/>
       </w:r>
       <w:r>
@@ -24316,6 +25712,7 @@
         <w:rPr>
           <w:rFonts w:hint="eastAsia"/>
         </w:rPr>
+        <w:lastRenderedPageBreak/>
         <w:t>ARM</w:t>
       </w:r>
       <w:r>
@@ -24787,461 +26184,460 @@
     </w:p>
     <w:p>
       <w:r>
+        <w:t>开启</w:t>
+      </w:r>
+      <w:r>
+        <w:t>mmu</w:t>
+      </w:r>
+    </w:p>
+    <w:p>
+      <w:r>
+        <w:t>切换数据</w:t>
+      </w:r>
+    </w:p>
+    <w:p>
+      <w:r>
+        <w:t>最终跳转到</w:t>
+      </w:r>
+      <w:r>
+        <w:t>start_kernel</w:t>
+      </w:r>
+    </w:p>
+    <w:p/>
+    <w:p>
+      <w:r>
+        <w:tab/>
+        <w:t>.align</w:t>
+      </w:r>
+      <w:r>
+        <w:tab/>
+        <w:t>2</w:t>
+      </w:r>
+    </w:p>
+    <w:p>
+      <w:r>
+        <w:tab/>
+        <w:t>.type</w:t>
+      </w:r>
+      <w:r>
+        <w:tab/>
+        <w:t>__switch_data, %object</w:t>
+      </w:r>
+    </w:p>
+    <w:p>
+      <w:r>
+        <w:t>__switch_data:</w:t>
+      </w:r>
+    </w:p>
+    <w:p>
+      <w:r>
+        <w:tab/>
+        <w:t>.long</w:t>
+      </w:r>
+      <w:r>
+        <w:tab/>
+        <w:t>__mmap_switched</w:t>
+      </w:r>
+    </w:p>
+    <w:p>
+      <w:r>
+        <w:tab/>
+        <w:t>.long</w:t>
+      </w:r>
+      <w:r>
+        <w:tab/>
+        <w:t>__data_loc</w:t>
+      </w:r>
+      <w:r>
+        <w:tab/>
+      </w:r>
+      <w:r>
+        <w:tab/>
+      </w:r>
+      <w:r>
+        <w:tab/>
+        <w:t>@ r4</w:t>
+      </w:r>
+    </w:p>
+    <w:p>
+      <w:r>
+        <w:tab/>
+        <w:t>.long</w:t>
+      </w:r>
+      <w:r>
+        <w:tab/>
+        <w:t>_data</w:t>
+      </w:r>
+      <w:r>
+        <w:tab/>
+      </w:r>
+      <w:r>
+        <w:tab/>
+      </w:r>
+      <w:r>
+        <w:tab/>
+      </w:r>
+      <w:r>
+        <w:tab/>
+        <w:t>@ r5</w:t>
+      </w:r>
+    </w:p>
+    <w:p>
+      <w:r>
+        <w:tab/>
+        <w:t>.long</w:t>
+      </w:r>
+      <w:r>
+        <w:tab/>
+        <w:t>__bss_start</w:t>
+      </w:r>
+      <w:r>
+        <w:tab/>
+      </w:r>
+      <w:r>
+        <w:tab/>
+      </w:r>
+      <w:r>
+        <w:tab/>
+        <w:t>@ r6</w:t>
+      </w:r>
+    </w:p>
+    <w:p>
+      <w:r>
+        <w:tab/>
+        <w:t>.long</w:t>
+      </w:r>
+      <w:r>
+        <w:tab/>
+        <w:t>_end</w:t>
+      </w:r>
+      <w:r>
+        <w:tab/>
+      </w:r>
+      <w:r>
+        <w:tab/>
+      </w:r>
+      <w:r>
+        <w:tab/>
+      </w:r>
+      <w:r>
+        <w:tab/>
+        <w:t>@ r7</w:t>
+      </w:r>
+    </w:p>
+    <w:p>
+      <w:r>
+        <w:tab/>
+        <w:t>.long</w:t>
+      </w:r>
+      <w:r>
+        <w:tab/>
+        <w:t>processor_id</w:t>
+      </w:r>
+      <w:r>
+        <w:tab/>
+      </w:r>
+      <w:r>
+        <w:tab/>
+      </w:r>
+      <w:r>
+        <w:tab/>
+        <w:t>@ r4</w:t>
+      </w:r>
+    </w:p>
+    <w:p>
+      <w:r>
+        <w:tab/>
+        <w:t>.long</w:t>
+      </w:r>
+      <w:r>
+        <w:tab/>
+        <w:t>__machine_arch_type</w:t>
+      </w:r>
+      <w:r>
+        <w:tab/>
+      </w:r>
+      <w:r>
+        <w:tab/>
+        <w:t>@ r5</w:t>
+      </w:r>
+    </w:p>
+    <w:p>
+      <w:r>
+        <w:tab/>
+        <w:t>.long</w:t>
+      </w:r>
+      <w:r>
+        <w:tab/>
+        <w:t>__atags_pointer</w:t>
+      </w:r>
+      <w:r>
+        <w:tab/>
+      </w:r>
+      <w:r>
+        <w:tab/>
+      </w:r>
+      <w:r>
+        <w:tab/>
+        <w:t>@ r6</w:t>
+      </w:r>
+    </w:p>
+    <w:p>
+      <w:r>
+        <w:tab/>
+        <w:t>.long</w:t>
+      </w:r>
+      <w:r>
+        <w:tab/>
+        <w:t>cr_alignment</w:t>
+      </w:r>
+      <w:r>
+        <w:tab/>
+      </w:r>
+      <w:r>
+        <w:tab/>
+      </w:r>
+      <w:r>
+        <w:tab/>
+        <w:t>@ r7</w:t>
+      </w:r>
+    </w:p>
+    <w:p>
+      <w:r>
+        <w:tab/>
+        <w:t>.long</w:t>
+      </w:r>
+      <w:r>
+        <w:tab/>
+        <w:t>init_thread_union + THREAD_START_SP @ sp</w:t>
+      </w:r>
+    </w:p>
+    <w:p/>
+    <w:p>
+      <w:r>
+        <w:rPr>
+          <w:rFonts w:hint="eastAsia"/>
+        </w:rPr>
+        <w:t xml:space="preserve">@ </w:t>
+      </w:r>
+      <w:r>
+        <w:rPr>
+          <w:rFonts w:hint="eastAsia"/>
+        </w:rPr>
+        <w:t>下面的汇编分别从系统中读取相关值，保存到上述变量中</w:t>
+      </w:r>
+    </w:p>
+    <w:p/>
+    <w:p>
+      <w:r>
+        <w:t>/*</w:t>
+      </w:r>
+    </w:p>
+    <w:p>
+      <w:r>
         <w:lastRenderedPageBreak/>
-        <w:t>开启</w:t>
-      </w:r>
-      <w:r>
-        <w:t>mmu</w:t>
-      </w:r>
-    </w:p>
-    <w:p>
-      <w:r>
-        <w:t>切换数据</w:t>
-      </w:r>
-    </w:p>
-    <w:p>
-      <w:r>
-        <w:t>最终跳转到</w:t>
-      </w:r>
-      <w:r>
-        <w:t>start_kernel</w:t>
+        <w:t xml:space="preserve"> * The following fragment of code is executed with the MMU on in MMU mode,</w:t>
+      </w:r>
+    </w:p>
+    <w:p>
+      <w:r>
+        <w:t xml:space="preserve"> * and uses absolute addresses; this is not position independent.</w:t>
+      </w:r>
+    </w:p>
+    <w:p>
+      <w:r>
+        <w:t xml:space="preserve"> *</w:t>
+      </w:r>
+    </w:p>
+    <w:p>
+      <w:r>
+        <w:t xml:space="preserve"> *  r0  = cp#15 control register</w:t>
+      </w:r>
+    </w:p>
+    <w:p>
+      <w:r>
+        <w:t xml:space="preserve"> *  r1  = machine ID</w:t>
+      </w:r>
+    </w:p>
+    <w:p>
+      <w:r>
+        <w:t xml:space="preserve"> *  r2  = atags pointer</w:t>
+      </w:r>
+    </w:p>
+    <w:p>
+      <w:r>
+        <w:t xml:space="preserve"> *  r9  = processor ID</w:t>
+      </w:r>
+    </w:p>
+    <w:p>
+      <w:r>
+        <w:t xml:space="preserve"> */</w:t>
+      </w:r>
+    </w:p>
+    <w:p>
+      <w:r>
+        <w:t>__mmap_switched:</w:t>
+      </w:r>
+    </w:p>
+    <w:p>
+      <w:r>
+        <w:tab/>
+        <w:t>adr</w:t>
+      </w:r>
+      <w:r>
+        <w:tab/>
+        <w:t>r3, __switch_data + 4</w:t>
       </w:r>
     </w:p>
     <w:p/>
     <w:p>
       <w:r>
         <w:tab/>
-        <w:t>.align</w:t>
-      </w:r>
-      <w:r>
-        <w:tab/>
-        <w:t>2</w:t>
-      </w:r>
-    </w:p>
-    <w:p>
-      <w:r>
-        <w:tab/>
-        <w:t>.type</w:t>
-      </w:r>
-      <w:r>
-        <w:tab/>
-        <w:t>__switch_data, %object</w:t>
-      </w:r>
-    </w:p>
-    <w:p>
-      <w:r>
-        <w:t>__switch_data:</w:t>
-      </w:r>
-    </w:p>
-    <w:p>
-      <w:r>
-        <w:tab/>
-        <w:t>.long</w:t>
-      </w:r>
-      <w:r>
-        <w:tab/>
-        <w:t>__mmap_switched</w:t>
-      </w:r>
-    </w:p>
-    <w:p>
-      <w:r>
-        <w:tab/>
-        <w:t>.long</w:t>
-      </w:r>
-      <w:r>
-        <w:tab/>
-        <w:t>__data_loc</w:t>
-      </w:r>
-      <w:r>
-        <w:tab/>
-      </w:r>
-      <w:r>
-        <w:tab/>
-      </w:r>
-      <w:r>
-        <w:tab/>
-        <w:t>@ r4</w:t>
-      </w:r>
-    </w:p>
-    <w:p>
-      <w:r>
-        <w:tab/>
-        <w:t>.long</w:t>
-      </w:r>
-      <w:r>
-        <w:tab/>
-        <w:t>_data</w:t>
-      </w:r>
-      <w:r>
-        <w:tab/>
-      </w:r>
-      <w:r>
-        <w:tab/>
-      </w:r>
-      <w:r>
-        <w:tab/>
-      </w:r>
-      <w:r>
-        <w:tab/>
-        <w:t>@ r5</w:t>
-      </w:r>
-    </w:p>
-    <w:p>
-      <w:r>
-        <w:tab/>
-        <w:t>.long</w:t>
-      </w:r>
-      <w:r>
-        <w:tab/>
-        <w:t>__bss_start</w:t>
-      </w:r>
-      <w:r>
-        <w:tab/>
-      </w:r>
-      <w:r>
-        <w:tab/>
-      </w:r>
-      <w:r>
-        <w:tab/>
-        <w:t>@ r6</w:t>
-      </w:r>
-    </w:p>
-    <w:p>
-      <w:r>
-        <w:tab/>
-        <w:t>.long</w:t>
-      </w:r>
-      <w:r>
-        <w:tab/>
-        <w:t>_end</w:t>
-      </w:r>
-      <w:r>
-        <w:tab/>
-      </w:r>
-      <w:r>
-        <w:tab/>
-      </w:r>
-      <w:r>
-        <w:tab/>
-      </w:r>
-      <w:r>
-        <w:tab/>
-        <w:t>@ r7</w:t>
-      </w:r>
-    </w:p>
-    <w:p>
-      <w:r>
-        <w:tab/>
-        <w:t>.long</w:t>
-      </w:r>
-      <w:r>
-        <w:tab/>
-        <w:t>processor_id</w:t>
-      </w:r>
-      <w:r>
-        <w:tab/>
-      </w:r>
-      <w:r>
-        <w:tab/>
-      </w:r>
-      <w:r>
-        <w:tab/>
-        <w:t>@ r4</w:t>
-      </w:r>
-    </w:p>
-    <w:p>
-      <w:r>
-        <w:tab/>
-        <w:t>.long</w:t>
-      </w:r>
-      <w:r>
-        <w:tab/>
-        <w:t>__machine_arch_type</w:t>
-      </w:r>
-      <w:r>
-        <w:tab/>
-      </w:r>
-      <w:r>
-        <w:tab/>
-        <w:t>@ r5</w:t>
-      </w:r>
-    </w:p>
-    <w:p>
-      <w:r>
-        <w:tab/>
-        <w:t>.long</w:t>
-      </w:r>
-      <w:r>
-        <w:tab/>
-        <w:t>__atags_pointer</w:t>
-      </w:r>
-      <w:r>
-        <w:tab/>
-      </w:r>
-      <w:r>
-        <w:tab/>
-      </w:r>
-      <w:r>
-        <w:tab/>
-        <w:t>@ r6</w:t>
-      </w:r>
-    </w:p>
-    <w:p>
-      <w:r>
-        <w:tab/>
-        <w:t>.long</w:t>
-      </w:r>
-      <w:r>
-        <w:tab/>
-        <w:t>cr_alignment</w:t>
-      </w:r>
-      <w:r>
-        <w:tab/>
-      </w:r>
-      <w:r>
-        <w:tab/>
-      </w:r>
-      <w:r>
-        <w:tab/>
-        <w:t>@ r7</w:t>
-      </w:r>
-    </w:p>
-    <w:p>
-      <w:r>
-        <w:tab/>
-        <w:t>.long</w:t>
-      </w:r>
-      <w:r>
-        <w:tab/>
-        <w:t>init_thread_union + THREAD_START_SP @ sp</w:t>
+        <w:t>ldmia</w:t>
+      </w:r>
+      <w:r>
+        <w:tab/>
+        <w:t>r3!, {r4, r5, r6, r7}</w:t>
+      </w:r>
+      <w:r>
+        <w:rPr>
+          <w:rFonts w:hint="eastAsia"/>
+        </w:rPr>
+        <w:tab/>
+      </w:r>
+      <w:r>
+        <w:rPr>
+          <w:rFonts w:hint="eastAsia"/>
+        </w:rPr>
+        <w:tab/>
+      </w:r>
+    </w:p>
+    <w:p>
+      <w:r>
+        <w:tab/>
+        <w:t>cmp</w:t>
+      </w:r>
+      <w:r>
+        <w:tab/>
+        <w:t>r4, r5</w:t>
+      </w:r>
+      <w:r>
+        <w:tab/>
+      </w:r>
+      <w:r>
+        <w:tab/>
+      </w:r>
+      <w:r>
+        <w:tab/>
+      </w:r>
+      <w:r>
+        <w:tab/>
+        <w:t>@ Copy data segment if needed</w:t>
+      </w:r>
+    </w:p>
+    <w:p>
+      <w:r>
+        <w:t>1:</w:t>
+      </w:r>
+      <w:r>
+        <w:tab/>
+        <w:t>cmpne</w:t>
+      </w:r>
+      <w:r>
+        <w:tab/>
+        <w:t>r5, r6</w:t>
+      </w:r>
+    </w:p>
+    <w:p>
+      <w:r>
+        <w:tab/>
+        <w:t>ldrne</w:t>
+      </w:r>
+      <w:r>
+        <w:tab/>
+        <w:t>fp, [r4], #4</w:t>
+      </w:r>
+    </w:p>
+    <w:p>
+      <w:r>
+        <w:tab/>
+        <w:t>strne</w:t>
+      </w:r>
+      <w:r>
+        <w:tab/>
+        <w:t>fp, [r5], #4</w:t>
+      </w:r>
+    </w:p>
+    <w:p>
+      <w:r>
+        <w:tab/>
+        <w:t>bne</w:t>
+      </w:r>
+      <w:r>
+        <w:tab/>
+        <w:t>1b</w:t>
       </w:r>
     </w:p>
     <w:p/>
     <w:p>
       <w:r>
-        <w:rPr>
-          <w:rFonts w:hint="eastAsia"/>
-        </w:rPr>
-        <w:t xml:space="preserve">@ </w:t>
-      </w:r>
-      <w:r>
-        <w:rPr>
-          <w:rFonts w:hint="eastAsia"/>
-        </w:rPr>
-        <w:t>下面的汇编分别从系统中读取相关值，保存到上述变量中</w:t>
+        <w:tab/>
+        <w:t>mov</w:t>
+      </w:r>
+      <w:r>
+        <w:tab/>
+        <w:t>fp, #0</w:t>
+      </w:r>
+      <w:r>
+        <w:tab/>
+      </w:r>
+      <w:r>
+        <w:tab/>
+      </w:r>
+      <w:r>
+        <w:tab/>
+      </w:r>
+      <w:r>
+        <w:tab/>
+        <w:t>@ Clear BSS (and zero fp)</w:t>
+      </w:r>
+    </w:p>
+    <w:p>
+      <w:r>
+        <w:t>1:</w:t>
+      </w:r>
+      <w:r>
+        <w:tab/>
+        <w:t>cmp</w:t>
+      </w:r>
+      <w:r>
+        <w:tab/>
+        <w:t>r6, r7</w:t>
+      </w:r>
+    </w:p>
+    <w:p>
+      <w:r>
+        <w:tab/>
+        <w:t>strcc</w:t>
+      </w:r>
+      <w:r>
+        <w:tab/>
+        <w:t>fp, [r6],#4</w:t>
+      </w:r>
+    </w:p>
+    <w:p>
+      <w:r>
+        <w:tab/>
+        <w:t>bcc</w:t>
+      </w:r>
+      <w:r>
+        <w:tab/>
+        <w:t>1b</w:t>
       </w:r>
     </w:p>
     <w:p/>
     <w:p>
       <w:r>
-        <w:t>/*</w:t>
-      </w:r>
-    </w:p>
-    <w:p>
-      <w:r>
-        <w:t xml:space="preserve"> * The following fragment of code is executed with the MMU on in MMU mode,</w:t>
-      </w:r>
-    </w:p>
-    <w:p>
-      <w:r>
-        <w:t xml:space="preserve"> * and uses absolute addresses; this is not position independent.</w:t>
-      </w:r>
-    </w:p>
-    <w:p>
-      <w:r>
-        <w:t xml:space="preserve"> *</w:t>
-      </w:r>
-    </w:p>
-    <w:p>
-      <w:r>
-        <w:t xml:space="preserve"> *  r0  = cp#15 control register</w:t>
-      </w:r>
-    </w:p>
-    <w:p>
-      <w:r>
-        <w:t xml:space="preserve"> *  r1  = machine ID</w:t>
-      </w:r>
-    </w:p>
-    <w:p>
-      <w:r>
-        <w:t xml:space="preserve"> *  r2  = atags pointer</w:t>
-      </w:r>
-    </w:p>
-    <w:p>
-      <w:r>
-        <w:t xml:space="preserve"> *  r9  = processor ID</w:t>
-      </w:r>
-    </w:p>
-    <w:p>
-      <w:r>
-        <w:t xml:space="preserve"> */</w:t>
-      </w:r>
-    </w:p>
-    <w:p>
-      <w:r>
-        <w:t>__mmap_switched:</w:t>
-      </w:r>
-    </w:p>
-    <w:p>
-      <w:r>
-        <w:tab/>
-        <w:t>adr</w:t>
-      </w:r>
-      <w:r>
-        <w:tab/>
-        <w:t>r3, __switch_data + 4</w:t>
-      </w:r>
-    </w:p>
-    <w:p/>
-    <w:p>
-      <w:r>
-        <w:tab/>
-        <w:t>ldmia</w:t>
-      </w:r>
-      <w:r>
-        <w:tab/>
-        <w:t>r3!, {r4, r5, r6, r7}</w:t>
-      </w:r>
-      <w:r>
-        <w:rPr>
-          <w:rFonts w:hint="eastAsia"/>
-        </w:rPr>
-        <w:tab/>
-      </w:r>
-      <w:r>
-        <w:rPr>
-          <w:rFonts w:hint="eastAsia"/>
-        </w:rPr>
-        <w:tab/>
-      </w:r>
-    </w:p>
-    <w:p>
-      <w:r>
-        <w:tab/>
-        <w:t>cmp</w:t>
-      </w:r>
-      <w:r>
-        <w:tab/>
-        <w:t>r4, r5</w:t>
-      </w:r>
-      <w:r>
-        <w:tab/>
-      </w:r>
-      <w:r>
-        <w:tab/>
-      </w:r>
-      <w:r>
-        <w:tab/>
-      </w:r>
-      <w:r>
-        <w:tab/>
-        <w:t>@ Copy data segment if needed</w:t>
-      </w:r>
-    </w:p>
-    <w:p>
-      <w:r>
-        <w:t>1:</w:t>
-      </w:r>
-      <w:r>
-        <w:tab/>
-        <w:t>cmpne</w:t>
-      </w:r>
-      <w:r>
-        <w:tab/>
-        <w:t>r5, r6</w:t>
-      </w:r>
-    </w:p>
-    <w:p>
-      <w:r>
-        <w:tab/>
-        <w:t>ldrne</w:t>
-      </w:r>
-      <w:r>
-        <w:tab/>
-        <w:t>fp, [r4], #4</w:t>
-      </w:r>
-    </w:p>
-    <w:p>
-      <w:r>
-        <w:tab/>
-        <w:t>strne</w:t>
-      </w:r>
-      <w:r>
-        <w:tab/>
-        <w:t>fp, [r5], #4</w:t>
-      </w:r>
-    </w:p>
-    <w:p>
-      <w:r>
-        <w:tab/>
-        <w:t>bne</w:t>
-      </w:r>
-      <w:r>
-        <w:tab/>
-        <w:t>1b</w:t>
-      </w:r>
-    </w:p>
-    <w:p/>
-    <w:p>
-      <w:r>
-        <w:tab/>
-        <w:t>mov</w:t>
-      </w:r>
-      <w:r>
-        <w:tab/>
-        <w:t>fp, #0</w:t>
-      </w:r>
-      <w:r>
-        <w:tab/>
-      </w:r>
-      <w:r>
-        <w:tab/>
-      </w:r>
-      <w:r>
-        <w:tab/>
-      </w:r>
-      <w:r>
-        <w:tab/>
-        <w:t>@ Clear BSS (and zero fp)</w:t>
-      </w:r>
-    </w:p>
-    <w:p>
-      <w:r>
-        <w:t>1:</w:t>
-      </w:r>
-      <w:r>
-        <w:tab/>
-        <w:t>cmp</w:t>
-      </w:r>
-      <w:r>
-        <w:tab/>
-        <w:t>r6, r7</w:t>
-      </w:r>
-    </w:p>
-    <w:p>
-      <w:r>
-        <w:tab/>
-        <w:t>strcc</w:t>
-      </w:r>
-      <w:r>
-        <w:tab/>
-        <w:t>fp, [r6],#4</w:t>
-      </w:r>
-    </w:p>
-    <w:p>
-      <w:r>
-        <w:tab/>
-        <w:t>bcc</w:t>
-      </w:r>
-      <w:r>
-        <w:tab/>
-        <w:t>1b</w:t>
-      </w:r>
-    </w:p>
-    <w:p/>
-    <w:p>
-      <w:r>
-        <w:lastRenderedPageBreak/>
         <w:t xml:space="preserve"> ARM(</w:t>
       </w:r>
       <w:r>
@@ -25622,6 +27018,7 @@
         <w:rPr>
           <w:rFonts w:hint="eastAsia"/>
         </w:rPr>
+        <w:lastRenderedPageBreak/>
         <w:t>IO</w:t>
       </w:r>
       <w:r>
@@ -29162,6 +30559,95 @@
     </w:lvl>
   </w:abstractNum>
   <w:abstractNum w:abstractNumId="38">
+    <w:nsid w:val="71C31AC6"/>
+    <w:multiLevelType w:val="hybridMultilevel"/>
+    <w:tmpl w:val="E71249CE"/>
+    <w:lvl w:ilvl="0" w:tplc="8692032C">
+      <w:start w:val="1"/>
+      <w:numFmt w:val="decimal"/>
+      <w:lvlText w:val="%1)"/>
+      <w:lvlJc w:val="left"/>
+      <w:pPr>
+        <w:ind w:left="780" w:hanging="360"/>
+      </w:pPr>
+      <w:rPr>
+        <w:rFonts w:hint="default"/>
+      </w:rPr>
+    </w:lvl>
+    <w:lvl w:ilvl="1" w:tplc="04090019" w:tentative="1">
+      <w:start w:val="1"/>
+      <w:numFmt w:val="lowerLetter"/>
+      <w:lvlText w:val="%2)"/>
+      <w:lvlJc w:val="left"/>
+      <w:pPr>
+        <w:ind w:left="1260" w:hanging="420"/>
+      </w:pPr>
+    </w:lvl>
+    <w:lvl w:ilvl="2" w:tplc="0409001B" w:tentative="1">
+      <w:start w:val="1"/>
+      <w:numFmt w:val="lowerRoman"/>
+      <w:lvlText w:val="%3."/>
+      <w:lvlJc w:val="right"/>
+      <w:pPr>
+        <w:ind w:left="1680" w:hanging="420"/>
+      </w:pPr>
+    </w:lvl>
+    <w:lvl w:ilvl="3" w:tplc="0409000F" w:tentative="1">
+      <w:start w:val="1"/>
+      <w:numFmt w:val="decimal"/>
+      <w:lvlText w:val="%4."/>
+      <w:lvlJc w:val="left"/>
+      <w:pPr>
+        <w:ind w:left="2100" w:hanging="420"/>
+      </w:pPr>
+    </w:lvl>
+    <w:lvl w:ilvl="4" w:tplc="04090019" w:tentative="1">
+      <w:start w:val="1"/>
+      <w:numFmt w:val="lowerLetter"/>
+      <w:lvlText w:val="%5)"/>
+      <w:lvlJc w:val="left"/>
+      <w:pPr>
+        <w:ind w:left="2520" w:hanging="420"/>
+      </w:pPr>
+    </w:lvl>
+    <w:lvl w:ilvl="5" w:tplc="0409001B" w:tentative="1">
+      <w:start w:val="1"/>
+      <w:numFmt w:val="lowerRoman"/>
+      <w:lvlText w:val="%6."/>
+      <w:lvlJc w:val="right"/>
+      <w:pPr>
+        <w:ind w:left="2940" w:hanging="420"/>
+      </w:pPr>
+    </w:lvl>
+    <w:lvl w:ilvl="6" w:tplc="0409000F" w:tentative="1">
+      <w:start w:val="1"/>
+      <w:numFmt w:val="decimal"/>
+      <w:lvlText w:val="%7."/>
+      <w:lvlJc w:val="left"/>
+      <w:pPr>
+        <w:ind w:left="3360" w:hanging="420"/>
+      </w:pPr>
+    </w:lvl>
+    <w:lvl w:ilvl="7" w:tplc="04090019" w:tentative="1">
+      <w:start w:val="1"/>
+      <w:numFmt w:val="lowerLetter"/>
+      <w:lvlText w:val="%8)"/>
+      <w:lvlJc w:val="left"/>
+      <w:pPr>
+        <w:ind w:left="3780" w:hanging="420"/>
+      </w:pPr>
+    </w:lvl>
+    <w:lvl w:ilvl="8" w:tplc="0409001B" w:tentative="1">
+      <w:start w:val="1"/>
+      <w:numFmt w:val="lowerRoman"/>
+      <w:lvlText w:val="%9."/>
+      <w:lvlJc w:val="right"/>
+      <w:pPr>
+        <w:ind w:left="4200" w:hanging="420"/>
+      </w:pPr>
+    </w:lvl>
+  </w:abstractNum>
+  <w:abstractNum w:abstractNumId="39">
     <w:nsid w:val="72447DC1"/>
     <w:multiLevelType w:val="hybridMultilevel"/>
     <w:tmpl w:val="747C1ED0"/>
@@ -29250,7 +30736,7 @@
       </w:pPr>
     </w:lvl>
   </w:abstractNum>
-  <w:abstractNum w:abstractNumId="39">
+  <w:abstractNum w:abstractNumId="40">
     <w:nsid w:val="752E2F25"/>
     <w:multiLevelType w:val="hybridMultilevel"/>
     <w:tmpl w:val="BE96250E"/>
@@ -29339,7 +30825,7 @@
       </w:pPr>
     </w:lvl>
   </w:abstractNum>
-  <w:abstractNum w:abstractNumId="40">
+  <w:abstractNum w:abstractNumId="41">
     <w:nsid w:val="7570163D"/>
     <w:multiLevelType w:val="hybridMultilevel"/>
     <w:tmpl w:val="ED52F446"/>
@@ -29428,7 +30914,7 @@
       </w:pPr>
     </w:lvl>
   </w:abstractNum>
-  <w:abstractNum w:abstractNumId="41">
+  <w:abstractNum w:abstractNumId="42">
     <w:nsid w:val="765145C2"/>
     <w:multiLevelType w:val="hybridMultilevel"/>
     <w:tmpl w:val="4988507E"/>
@@ -29520,7 +31006,7 @@
       </w:pPr>
     </w:lvl>
   </w:abstractNum>
-  <w:abstractNum w:abstractNumId="42">
+  <w:abstractNum w:abstractNumId="43">
     <w:nsid w:val="78DA085A"/>
     <w:multiLevelType w:val="hybridMultilevel"/>
     <w:tmpl w:val="17B491F0"/>
@@ -29609,7 +31095,7 @@
       </w:pPr>
     </w:lvl>
   </w:abstractNum>
-  <w:abstractNum w:abstractNumId="43">
+  <w:abstractNum w:abstractNumId="44">
     <w:nsid w:val="7BBB7819"/>
     <w:multiLevelType w:val="hybridMultilevel"/>
     <w:tmpl w:val="9320A788"/>
@@ -29705,7 +31191,7 @@
     <w:abstractNumId w:val="1"/>
   </w:num>
   <w:num w:numId="3">
-    <w:abstractNumId w:val="39"/>
+    <w:abstractNumId w:val="40"/>
   </w:num>
   <w:num w:numId="4">
     <w:abstractNumId w:val="31"/>
@@ -29717,7 +31203,7 @@
     <w:abstractNumId w:val="35"/>
   </w:num>
   <w:num w:numId="7">
-    <w:abstractNumId w:val="38"/>
+    <w:abstractNumId w:val="39"/>
   </w:num>
   <w:num w:numId="8">
     <w:abstractNumId w:val="28"/>
@@ -29726,10 +31212,10 @@
     <w:abstractNumId w:val="17"/>
   </w:num>
   <w:num w:numId="10">
-    <w:abstractNumId w:val="41"/>
+    <w:abstractNumId w:val="42"/>
   </w:num>
   <w:num w:numId="11">
-    <w:abstractNumId w:val="40"/>
+    <w:abstractNumId w:val="41"/>
   </w:num>
   <w:num w:numId="12">
     <w:abstractNumId w:val="11"/>
@@ -29801,10 +31287,10 @@
     <w:abstractNumId w:val="19"/>
   </w:num>
   <w:num w:numId="35">
-    <w:abstractNumId w:val="43"/>
+    <w:abstractNumId w:val="44"/>
   </w:num>
   <w:num w:numId="36">
-    <w:abstractNumId w:val="42"/>
+    <w:abstractNumId w:val="43"/>
   </w:num>
   <w:num w:numId="37">
     <w:abstractNumId w:val="7"/>
@@ -29829,6 +31315,9 @@
   </w:num>
   <w:num w:numId="44">
     <w:abstractNumId w:val="27"/>
+  </w:num>
+  <w:num w:numId="45">
+    <w:abstractNumId w:val="38"/>
   </w:num>
   <w:numIdMacAtCleanup w:val="33"/>
 </w:numbering>
@@ -30355,6 +31844,17 @@
     <w:basedOn w:val="a0"/>
     <w:rsid w:val="00670471"/>
   </w:style>
+  <w:style w:type="character" w:styleId="aa">
+    <w:name w:val="Hyperlink"/>
+    <w:basedOn w:val="a0"/>
+    <w:uiPriority w:val="99"/>
+    <w:unhideWhenUsed/>
+    <w:rsid w:val="00A00F6A"/>
+    <w:rPr>
+      <w:color w:val="0000FF" w:themeColor="hyperlink"/>
+      <w:u w:val="single"/>
+    </w:rPr>
+  </w:style>
 </w:styles>
 </file>
 
@@ -30646,7 +32146,7 @@
 </file>
 
 <file path=customXml/itemProps1.xml><?xml version="1.0" encoding="utf-8"?>
-<ds:datastoreItem xmlns:ds="http://schemas.openxmlformats.org/officeDocument/2006/customXml" ds:itemID="{71B72E8D-72EE-4607-A150-75A5C2FD24AA}">
+<ds:datastoreItem xmlns:ds="http://schemas.openxmlformats.org/officeDocument/2006/customXml" ds:itemID="{AC6EAF3F-FA0E-4849-A1F9-9F7EBE45E4B7}">
   <ds:schemaRefs>
     <ds:schemaRef ds:uri="http://schemas.openxmlformats.org/officeDocument/2006/bibliography"/>
   </ds:schemaRefs>

--- a/linux-kernel-inside.docx
+++ b/linux-kernel-inside.docx
@@ -12435,7 +12435,6 @@
     <w:p/>
     <w:p>
       <w:r>
-        <w:lastRenderedPageBreak/>
         <w:t>enum lru_list {</w:t>
       </w:r>
     </w:p>
@@ -12536,6 +12535,7 @@
         <w:rPr>
           <w:rFonts w:hint="eastAsia"/>
         </w:rPr>
+        <w:lastRenderedPageBreak/>
         <w:t>其它</w:t>
       </w:r>
       <w:r>
@@ -12877,199 +12877,199 @@
         <w:ind w:left="420"/>
       </w:pPr>
       <w:r>
+        <w:t>#define FS_HAS_SUBTYPE</w:t>
+      </w:r>
+      <w:r>
+        <w:tab/>
+      </w:r>
+      <w:r>
+        <w:tab/>
+        <w:t>4</w:t>
+      </w:r>
+    </w:p>
+    <w:p>
+      <w:pPr>
+        <w:ind w:left="420"/>
+      </w:pPr>
+      <w:r>
+        <w:t>#define FS_USERNS_MOUNT</w:t>
+      </w:r>
+      <w:r>
+        <w:tab/>
+      </w:r>
+      <w:r>
+        <w:tab/>
+        <w:t>8</w:t>
+      </w:r>
+      <w:r>
+        <w:tab/>
+        <w:t>/* Can be mounted by userns root */</w:t>
+      </w:r>
+    </w:p>
+    <w:p>
+      <w:pPr>
+        <w:ind w:left="420"/>
+      </w:pPr>
+      <w:r>
+        <w:t>#define FS_USERNS_DEV_MOUNT</w:t>
+      </w:r>
+      <w:r>
+        <w:tab/>
+        <w:t>16 /* A userns mount does not imply MNT_NODEV */</w:t>
+      </w:r>
+    </w:p>
+    <w:p>
+      <w:pPr>
+        <w:ind w:left="420"/>
+      </w:pPr>
+      <w:r>
+        <w:t>#define FS_RENAME_DOES_D_MOVE</w:t>
+      </w:r>
+      <w:r>
+        <w:tab/>
+        <w:t>32768</w:t>
+      </w:r>
+      <w:r>
+        <w:tab/>
+        <w:t>/* FS will handle d_move() during rename() internally. */</w:t>
+      </w:r>
+    </w:p>
+    <w:p>
+      <w:pPr>
+        <w:ind w:left="420"/>
+      </w:pPr>
+      <w:r>
+        <w:tab/>
+        <w:t>struct dentry *(*mount) (struct file_system_type *, int,</w:t>
+      </w:r>
+      <w:r>
+        <w:rPr>
+          <w:rFonts w:hint="eastAsia"/>
+        </w:rPr>
+        <w:tab/>
+      </w:r>
+      <w:r>
+        <w:rPr>
+          <w:rFonts w:hint="eastAsia"/>
+        </w:rPr>
+        <w:tab/>
+        <w:t>mount</w:t>
+      </w:r>
+      <w:r>
+        <w:rPr>
+          <w:rFonts w:hint="eastAsia"/>
+        </w:rPr>
+        <w:t>的时候调用</w:t>
+      </w:r>
+    </w:p>
+    <w:p>
+      <w:pPr>
+        <w:ind w:left="420"/>
+      </w:pPr>
+      <w:r>
+        <w:tab/>
+      </w:r>
+      <w:r>
+        <w:tab/>
+        <w:t xml:space="preserve">       const char *, void *);</w:t>
+      </w:r>
+    </w:p>
+    <w:p>
+      <w:pPr>
+        <w:ind w:left="420"/>
+      </w:pPr>
+      <w:r>
+        <w:tab/>
+        <w:t>void (*kill_sb) (struct super_block *);</w:t>
+      </w:r>
+      <w:r>
+        <w:rPr>
+          <w:rFonts w:hint="eastAsia"/>
+        </w:rPr>
+        <w:tab/>
+      </w:r>
+      <w:r>
+        <w:rPr>
+          <w:rFonts w:hint="eastAsia"/>
+        </w:rPr>
+        <w:tab/>
+      </w:r>
+      <w:r>
+        <w:rPr>
+          <w:rFonts w:hint="eastAsia"/>
+        </w:rPr>
+        <w:tab/>
+      </w:r>
+      <w:r>
+        <w:rPr>
+          <w:rFonts w:hint="eastAsia"/>
+        </w:rPr>
+        <w:tab/>
+        <w:t>umount</w:t>
+      </w:r>
+      <w:r>
+        <w:rPr>
+          <w:rFonts w:hint="eastAsia"/>
+        </w:rPr>
+        <w:t>的时候调用</w:t>
+      </w:r>
+    </w:p>
+    <w:p>
+      <w:pPr>
+        <w:ind w:left="420"/>
+      </w:pPr>
+      <w:r>
+        <w:tab/>
+        <w:t>struct module *owner;</w:t>
+      </w:r>
+    </w:p>
+    <w:p>
+      <w:pPr>
+        <w:ind w:left="420"/>
+      </w:pPr>
+      <w:r>
+        <w:tab/>
+        <w:t>struct file_system_type * next;</w:t>
+      </w:r>
+    </w:p>
+    <w:p>
+      <w:pPr>
+        <w:ind w:left="420"/>
+      </w:pPr>
+      <w:r>
+        <w:tab/>
+        <w:t>struct hlist_head fs_supers;</w:t>
+      </w:r>
+    </w:p>
+    <w:p>
+      <w:pPr>
+        <w:ind w:left="420"/>
+      </w:pPr>
+    </w:p>
+    <w:p>
+      <w:pPr>
+        <w:ind w:left="420"/>
+      </w:pPr>
+      <w:r>
+        <w:tab/>
+        <w:t>struct lock_class_key s_lock_key;</w:t>
+      </w:r>
+    </w:p>
+    <w:p>
+      <w:pPr>
+        <w:ind w:left="420"/>
+      </w:pPr>
+      <w:r>
+        <w:tab/>
+        <w:t>struct lock_class_key s_umount_key;</w:t>
+      </w:r>
+    </w:p>
+    <w:p>
+      <w:pPr>
+        <w:ind w:left="420"/>
+      </w:pPr>
+      <w:r>
         <w:lastRenderedPageBreak/>
-        <w:t>#define FS_HAS_SUBTYPE</w:t>
-      </w:r>
-      <w:r>
-        <w:tab/>
-      </w:r>
-      <w:r>
-        <w:tab/>
-        <w:t>4</w:t>
-      </w:r>
-    </w:p>
-    <w:p>
-      <w:pPr>
-        <w:ind w:left="420"/>
-      </w:pPr>
-      <w:r>
-        <w:t>#define FS_USERNS_MOUNT</w:t>
-      </w:r>
-      <w:r>
-        <w:tab/>
-      </w:r>
-      <w:r>
-        <w:tab/>
-        <w:t>8</w:t>
-      </w:r>
-      <w:r>
-        <w:tab/>
-        <w:t>/* Can be mounted by userns root */</w:t>
-      </w:r>
-    </w:p>
-    <w:p>
-      <w:pPr>
-        <w:ind w:left="420"/>
-      </w:pPr>
-      <w:r>
-        <w:t>#define FS_USERNS_DEV_MOUNT</w:t>
-      </w:r>
-      <w:r>
-        <w:tab/>
-        <w:t>16 /* A userns mount does not imply MNT_NODEV */</w:t>
-      </w:r>
-    </w:p>
-    <w:p>
-      <w:pPr>
-        <w:ind w:left="420"/>
-      </w:pPr>
-      <w:r>
-        <w:t>#define FS_RENAME_DOES_D_MOVE</w:t>
-      </w:r>
-      <w:r>
-        <w:tab/>
-        <w:t>32768</w:t>
-      </w:r>
-      <w:r>
-        <w:tab/>
-        <w:t>/* FS will handle d_move() during rename() internally. */</w:t>
-      </w:r>
-    </w:p>
-    <w:p>
-      <w:pPr>
-        <w:ind w:left="420"/>
-      </w:pPr>
-      <w:r>
-        <w:tab/>
-        <w:t>struct dentry *(*mount) (struct file_system_type *, int,</w:t>
-      </w:r>
-      <w:r>
-        <w:rPr>
-          <w:rFonts w:hint="eastAsia"/>
-        </w:rPr>
-        <w:tab/>
-      </w:r>
-      <w:r>
-        <w:rPr>
-          <w:rFonts w:hint="eastAsia"/>
-        </w:rPr>
-        <w:tab/>
-        <w:t>mount</w:t>
-      </w:r>
-      <w:r>
-        <w:rPr>
-          <w:rFonts w:hint="eastAsia"/>
-        </w:rPr>
-        <w:t>的时候调用</w:t>
-      </w:r>
-    </w:p>
-    <w:p>
-      <w:pPr>
-        <w:ind w:left="420"/>
-      </w:pPr>
-      <w:r>
-        <w:tab/>
-      </w:r>
-      <w:r>
-        <w:tab/>
-        <w:t xml:space="preserve">       const char *, void *);</w:t>
-      </w:r>
-    </w:p>
-    <w:p>
-      <w:pPr>
-        <w:ind w:left="420"/>
-      </w:pPr>
-      <w:r>
-        <w:tab/>
-        <w:t>void (*kill_sb) (struct super_block *);</w:t>
-      </w:r>
-      <w:r>
-        <w:rPr>
-          <w:rFonts w:hint="eastAsia"/>
-        </w:rPr>
-        <w:tab/>
-      </w:r>
-      <w:r>
-        <w:rPr>
-          <w:rFonts w:hint="eastAsia"/>
-        </w:rPr>
-        <w:tab/>
-      </w:r>
-      <w:r>
-        <w:rPr>
-          <w:rFonts w:hint="eastAsia"/>
-        </w:rPr>
-        <w:tab/>
-      </w:r>
-      <w:r>
-        <w:rPr>
-          <w:rFonts w:hint="eastAsia"/>
-        </w:rPr>
-        <w:tab/>
-        <w:t>umount</w:t>
-      </w:r>
-      <w:r>
-        <w:rPr>
-          <w:rFonts w:hint="eastAsia"/>
-        </w:rPr>
-        <w:t>的时候调用</w:t>
-      </w:r>
-    </w:p>
-    <w:p>
-      <w:pPr>
-        <w:ind w:left="420"/>
-      </w:pPr>
-      <w:r>
-        <w:tab/>
-        <w:t>struct module *owner;</w:t>
-      </w:r>
-    </w:p>
-    <w:p>
-      <w:pPr>
-        <w:ind w:left="420"/>
-      </w:pPr>
-      <w:r>
-        <w:tab/>
-        <w:t>struct file_system_type * next;</w:t>
-      </w:r>
-    </w:p>
-    <w:p>
-      <w:pPr>
-        <w:ind w:left="420"/>
-      </w:pPr>
-      <w:r>
-        <w:tab/>
-        <w:t>struct hlist_head fs_supers;</w:t>
-      </w:r>
-    </w:p>
-    <w:p>
-      <w:pPr>
-        <w:ind w:left="420"/>
-      </w:pPr>
-    </w:p>
-    <w:p>
-      <w:pPr>
-        <w:ind w:left="420"/>
-      </w:pPr>
-      <w:r>
-        <w:tab/>
-        <w:t>struct lock_class_key s_lock_key;</w:t>
-      </w:r>
-    </w:p>
-    <w:p>
-      <w:pPr>
-        <w:ind w:left="420"/>
-      </w:pPr>
-      <w:r>
-        <w:tab/>
-        <w:t>struct lock_class_key s_umount_key;</w:t>
-      </w:r>
-    </w:p>
-    <w:p>
-      <w:pPr>
-        <w:ind w:left="420"/>
-      </w:pPr>
-      <w:r>
         <w:tab/>
         <w:t>struct lock_class_key s_vfs_rename_key;</w:t>
       </w:r>
@@ -13481,7 +13481,6 @@
         <w:ind w:left="420"/>
       </w:pPr>
       <w:r>
-        <w:lastRenderedPageBreak/>
         <w:tab/>
         <w:t>int (*sync_fs)(struct super_block *sb, int wait);</w:t>
       </w:r>
@@ -13735,6 +13734,7 @@
         <w:rPr>
           <w:rFonts w:hint="eastAsia"/>
         </w:rPr>
+        <w:lastRenderedPageBreak/>
         <w:tab/>
       </w:r>
       <w:r>
@@ -14325,6 +14325,7 @@
         <w:ind w:left="420"/>
       </w:pPr>
       <w:r>
+        <w:lastRenderedPageBreak/>
         <w:tab/>
         <w:t>int (*getattr) (struct vfsmount *mnt, struct dentry *, struct kstat *);</w:t>
       </w:r>
@@ -14617,92 +14618,98 @@
     </w:p>
     <w:p>
       <w:r>
+        <w:t>};</w:t>
+      </w:r>
+    </w:p>
+    <w:p/>
+    <w:p>
+      <w:r>
+        <w:t>struct xattr_handler {</w:t>
+      </w:r>
+    </w:p>
+    <w:p>
+      <w:r>
+        <w:tab/>
+        <w:t>const char *prefix;</w:t>
+      </w:r>
+    </w:p>
+    <w:p>
+      <w:r>
+        <w:tab/>
+        <w:t>int flags;</w:t>
+      </w:r>
+      <w:r>
+        <w:tab/>
+        <w:t>/* fs private flags passed back to the handlers */</w:t>
+      </w:r>
+    </w:p>
+    <w:p>
+      <w:r>
+        <w:tab/>
+        <w:t>size_t (*list)(struct dentry *dentry, char *list, size_t list_size,</w:t>
+      </w:r>
+    </w:p>
+    <w:p>
+      <w:r>
+        <w:tab/>
+      </w:r>
+      <w:r>
+        <w:tab/>
+        <w:t xml:space="preserve">       const char *name, size_t name_len, int handler_flags);</w:t>
+      </w:r>
+    </w:p>
+    <w:p>
+      <w:r>
+        <w:tab/>
+        <w:t>int (*get)(struct dentry *dentry, const char *name, void *buffer,</w:t>
+      </w:r>
+    </w:p>
+    <w:p>
+      <w:r>
+        <w:tab/>
+      </w:r>
+      <w:r>
+        <w:tab/>
+        <w:t xml:space="preserve">   size_t size, int handler_flags);</w:t>
+      </w:r>
+    </w:p>
+    <w:p>
+      <w:r>
+        <w:tab/>
+        <w:t>int (*set)(struct dentry *dentry, const char *name, const void *buffer,</w:t>
+      </w:r>
+    </w:p>
+    <w:p>
+      <w:r>
+        <w:tab/>
+      </w:r>
+      <w:r>
+        <w:tab/>
+        <w:t xml:space="preserve">   size_t size, int flags, int handler_flags);</w:t>
+      </w:r>
+    </w:p>
+    <w:p>
+      <w:r>
+        <w:t>};</w:t>
+      </w:r>
+    </w:p>
+    <w:p/>
+    <w:p>
+      <w:pPr>
+        <w:ind w:firstLine="420"/>
+      </w:pPr>
+      <w:r>
+        <w:rPr>
+          <w:rFonts w:hint="eastAsia"/>
+        </w:rPr>
+        <w:t>一般一个文件系统会有多个扩展属性，并有一个数组保存，一个属性有一组操作集合</w:t>
+      </w:r>
+      <w:r>
+        <w:rPr>
+          <w:rFonts w:hint="eastAsia"/>
+        </w:rPr>
         <w:lastRenderedPageBreak/>
-        <w:t>};</w:t>
-      </w:r>
-    </w:p>
-    <w:p/>
-    <w:p>
-      <w:r>
-        <w:t>struct xattr_handler {</w:t>
-      </w:r>
-    </w:p>
-    <w:p>
-      <w:r>
-        <w:tab/>
-        <w:t>const char *prefix;</w:t>
-      </w:r>
-    </w:p>
-    <w:p>
-      <w:r>
-        <w:tab/>
-        <w:t>int flags;</w:t>
-      </w:r>
-      <w:r>
-        <w:tab/>
-        <w:t>/* fs private flags passed back to the handlers */</w:t>
-      </w:r>
-    </w:p>
-    <w:p>
-      <w:r>
-        <w:tab/>
-        <w:t>size_t (*list)(struct dentry *dentry, char *list, size_t list_size,</w:t>
-      </w:r>
-    </w:p>
-    <w:p>
-      <w:r>
-        <w:tab/>
-      </w:r>
-      <w:r>
-        <w:tab/>
-        <w:t xml:space="preserve">       const char *name, size_t name_len, int handler_flags);</w:t>
-      </w:r>
-    </w:p>
-    <w:p>
-      <w:r>
-        <w:tab/>
-        <w:t>int (*get)(struct dentry *dentry, const char *name, void *buffer,</w:t>
-      </w:r>
-    </w:p>
-    <w:p>
-      <w:r>
-        <w:tab/>
-      </w:r>
-      <w:r>
-        <w:tab/>
-        <w:t xml:space="preserve">   size_t size, int handler_flags);</w:t>
-      </w:r>
-    </w:p>
-    <w:p>
-      <w:r>
-        <w:tab/>
-        <w:t>int (*set)(struct dentry *dentry, const char *name, const void *buffer,</w:t>
-      </w:r>
-    </w:p>
-    <w:p>
-      <w:r>
-        <w:tab/>
-      </w:r>
-      <w:r>
-        <w:tab/>
-        <w:t xml:space="preserve">   size_t size, int flags, int handler_flags);</w:t>
-      </w:r>
-    </w:p>
-    <w:p>
-      <w:r>
-        <w:t>};</w:t>
-      </w:r>
-    </w:p>
-    <w:p/>
-    <w:p>
-      <w:pPr>
-        <w:ind w:firstLine="420"/>
-      </w:pPr>
-      <w:r>
-        <w:rPr>
-          <w:rFonts w:hint="eastAsia"/>
-        </w:rPr>
-        <w:t>一般一个文件系统会有多个扩展属性，并有一个数组保存，一个属性有一组操作集合（</w:t>
+        <w:t>（</w:t>
       </w:r>
       <w:r>
         <w:t>xattr_handler</w:t>
@@ -15123,133 +15130,133 @@
         <w:ind w:left="420"/>
       </w:pPr>
       <w:r>
+        <w:tab/>
+        <w:t>ssize_t (*write) (struct file *, const char __user *, size_t, loff_t *);</w:t>
+      </w:r>
+    </w:p>
+    <w:p>
+      <w:pPr>
+        <w:ind w:left="420"/>
+      </w:pPr>
+      <w:r>
+        <w:tab/>
+        <w:t>ssize_t (*aio_read) (struct kiocb *, const struct iovec *, unsigned long, loff_t);</w:t>
+      </w:r>
+    </w:p>
+    <w:p>
+      <w:pPr>
+        <w:ind w:left="420"/>
+      </w:pPr>
+      <w:r>
+        <w:tab/>
+        <w:t>ssize_t (*aio_write) (struct kiocb *, const struct iovec *, unsigned long, loff_t);</w:t>
+      </w:r>
+    </w:p>
+    <w:p>
+      <w:pPr>
+        <w:ind w:left="420"/>
+      </w:pPr>
+      <w:r>
+        <w:tab/>
+        <w:t>int (*readdir) (struct file *, void *, filldir_t);</w:t>
+      </w:r>
+    </w:p>
+    <w:p>
+      <w:pPr>
+        <w:ind w:left="420"/>
+      </w:pPr>
+      <w:r>
+        <w:tab/>
+        <w:t>unsigned int (*poll) (struct file *, struct poll_table_struct *);</w:t>
+      </w:r>
+    </w:p>
+    <w:p>
+      <w:pPr>
+        <w:ind w:left="420"/>
+      </w:pPr>
+      <w:r>
+        <w:tab/>
+        <w:t>long (*unlocked_ioctl) (struct file *, unsigned int, unsigned long);</w:t>
+      </w:r>
+    </w:p>
+    <w:p>
+      <w:pPr>
+        <w:ind w:left="420"/>
+      </w:pPr>
+      <w:r>
+        <w:tab/>
+        <w:t>long (*compat_ioctl) (struct file *, unsigned int, unsigned long);</w:t>
+      </w:r>
+    </w:p>
+    <w:p>
+      <w:pPr>
+        <w:ind w:left="420"/>
+      </w:pPr>
+      <w:r>
+        <w:tab/>
+        <w:t>int (*mmap) (struct file *, struct vm_area_struct *);</w:t>
+      </w:r>
+    </w:p>
+    <w:p>
+      <w:pPr>
+        <w:ind w:left="420"/>
+      </w:pPr>
+      <w:r>
+        <w:tab/>
+        <w:t>int (*open) (struct inode *, struct file *);</w:t>
+      </w:r>
+    </w:p>
+    <w:p>
+      <w:pPr>
+        <w:ind w:left="420"/>
+      </w:pPr>
+      <w:r>
+        <w:tab/>
+        <w:t>int (*flush) (struct file *, fl_owner_t id);</w:t>
+      </w:r>
+    </w:p>
+    <w:p>
+      <w:pPr>
+        <w:ind w:left="420"/>
+      </w:pPr>
+      <w:r>
+        <w:tab/>
+        <w:t>int (*release) (struct inode *, struct file *);</w:t>
+      </w:r>
+    </w:p>
+    <w:p>
+      <w:pPr>
+        <w:ind w:left="420"/>
+      </w:pPr>
+      <w:r>
+        <w:tab/>
+        <w:t>int (*fsync) (struct file *, loff_t, loff_t, int datasync);</w:t>
+      </w:r>
+    </w:p>
+    <w:p>
+      <w:pPr>
+        <w:ind w:left="420"/>
+      </w:pPr>
+      <w:r>
+        <w:tab/>
+        <w:t>int (*aio_fsync) (struct kiocb *, int datasync);</w:t>
+      </w:r>
+    </w:p>
+    <w:p>
+      <w:pPr>
+        <w:ind w:left="420"/>
+      </w:pPr>
+      <w:r>
+        <w:tab/>
+        <w:t>int (*fasync) (int, struct file *, int);</w:t>
+      </w:r>
+    </w:p>
+    <w:p>
+      <w:pPr>
+        <w:ind w:left="420"/>
+      </w:pPr>
+      <w:r>
         <w:lastRenderedPageBreak/>
-        <w:tab/>
-        <w:t>ssize_t (*write) (struct file *, const char __user *, size_t, loff_t *);</w:t>
-      </w:r>
-    </w:p>
-    <w:p>
-      <w:pPr>
-        <w:ind w:left="420"/>
-      </w:pPr>
-      <w:r>
-        <w:tab/>
-        <w:t>ssize_t (*aio_read) (struct kiocb *, const struct iovec *, unsigned long, loff_t);</w:t>
-      </w:r>
-    </w:p>
-    <w:p>
-      <w:pPr>
-        <w:ind w:left="420"/>
-      </w:pPr>
-      <w:r>
-        <w:tab/>
-        <w:t>ssize_t (*aio_write) (struct kiocb *, const struct iovec *, unsigned long, loff_t);</w:t>
-      </w:r>
-    </w:p>
-    <w:p>
-      <w:pPr>
-        <w:ind w:left="420"/>
-      </w:pPr>
-      <w:r>
-        <w:tab/>
-        <w:t>int (*readdir) (struct file *, void *, filldir_t);</w:t>
-      </w:r>
-    </w:p>
-    <w:p>
-      <w:pPr>
-        <w:ind w:left="420"/>
-      </w:pPr>
-      <w:r>
-        <w:tab/>
-        <w:t>unsigned int (*poll) (struct file *, struct poll_table_struct *);</w:t>
-      </w:r>
-    </w:p>
-    <w:p>
-      <w:pPr>
-        <w:ind w:left="420"/>
-      </w:pPr>
-      <w:r>
-        <w:tab/>
-        <w:t>long (*unlocked_ioctl) (struct file *, unsigned int, unsigned long);</w:t>
-      </w:r>
-    </w:p>
-    <w:p>
-      <w:pPr>
-        <w:ind w:left="420"/>
-      </w:pPr>
-      <w:r>
-        <w:tab/>
-        <w:t>long (*compat_ioctl) (struct file *, unsigned int, unsigned long);</w:t>
-      </w:r>
-    </w:p>
-    <w:p>
-      <w:pPr>
-        <w:ind w:left="420"/>
-      </w:pPr>
-      <w:r>
-        <w:tab/>
-        <w:t>int (*mmap) (struct file *, struct vm_area_struct *);</w:t>
-      </w:r>
-    </w:p>
-    <w:p>
-      <w:pPr>
-        <w:ind w:left="420"/>
-      </w:pPr>
-      <w:r>
-        <w:tab/>
-        <w:t>int (*open) (struct inode *, struct file *);</w:t>
-      </w:r>
-    </w:p>
-    <w:p>
-      <w:pPr>
-        <w:ind w:left="420"/>
-      </w:pPr>
-      <w:r>
-        <w:tab/>
-        <w:t>int (*flush) (struct file *, fl_owner_t id);</w:t>
-      </w:r>
-    </w:p>
-    <w:p>
-      <w:pPr>
-        <w:ind w:left="420"/>
-      </w:pPr>
-      <w:r>
-        <w:tab/>
-        <w:t>int (*release) (struct inode *, struct file *);</w:t>
-      </w:r>
-    </w:p>
-    <w:p>
-      <w:pPr>
-        <w:ind w:left="420"/>
-      </w:pPr>
-      <w:r>
-        <w:tab/>
-        <w:t>int (*fsync) (struct file *, loff_t, loff_t, int datasync);</w:t>
-      </w:r>
-    </w:p>
-    <w:p>
-      <w:pPr>
-        <w:ind w:left="420"/>
-      </w:pPr>
-      <w:r>
-        <w:tab/>
-        <w:t>int (*aio_fsync) (struct kiocb *, int datasync);</w:t>
-      </w:r>
-    </w:p>
-    <w:p>
-      <w:pPr>
-        <w:ind w:left="420"/>
-      </w:pPr>
-      <w:r>
-        <w:tab/>
-        <w:t>int (*fasync) (int, struct file *, int);</w:t>
-      </w:r>
-    </w:p>
-    <w:p>
-      <w:pPr>
-        <w:ind w:left="420"/>
-      </w:pPr>
-      <w:r>
         <w:tab/>
         <w:t>int (*lock) (struct file *, int, struct file_lock *);</w:t>
       </w:r>
@@ -15670,6 +15677,7 @@
         <w:ind w:left="420"/>
       </w:pPr>
       <w:r>
+        <w:lastRenderedPageBreak/>
         <w:tab/>
       </w:r>
       <w:r>
@@ -15999,7 +16007,6 @@
         <w:rPr>
           <w:rFonts w:hint="eastAsia"/>
         </w:rPr>
-        <w:lastRenderedPageBreak/>
         <w:t>页缓存</w:t>
       </w:r>
     </w:p>
@@ -16582,7 +16589,6 @@
         <w:rPr>
           <w:rFonts w:hint="eastAsia"/>
         </w:rPr>
-        <w:lastRenderedPageBreak/>
         <w:t>关键操作</w:t>
       </w:r>
     </w:p>
@@ -16834,6 +16840,7 @@
         <w:rPr>
           <w:rFonts w:hint="eastAsia"/>
         </w:rPr>
+        <w:lastRenderedPageBreak/>
         <w:t>查找</w:t>
       </w:r>
     </w:p>
@@ -17060,7 +17067,6 @@
         <w:rPr>
           <w:rFonts w:hint="eastAsia"/>
         </w:rPr>
-        <w:lastRenderedPageBreak/>
         <w:t>关键对象</w:t>
       </w:r>
     </w:p>
@@ -17205,6 +17211,7 @@
         <w:rPr>
           <w:rFonts w:hint="eastAsia"/>
         </w:rPr>
+        <w:lastRenderedPageBreak/>
         <w:t>关键操作</w:t>
       </w:r>
     </w:p>
@@ -17814,7 +17821,6 @@
         <w:rPr>
           <w:rFonts w:hint="eastAsia"/>
         </w:rPr>
-        <w:lastRenderedPageBreak/>
         <w:tab/>
       </w:r>
       <w:r>
@@ -17972,9 +17978,6 @@
     <w:p>
       <w:pPr>
         <w:ind w:firstLine="360"/>
-        <w:rPr>
-          <w:rFonts w:hint="eastAsia"/>
-        </w:rPr>
       </w:pPr>
       <w:r>
         <w:rPr>
@@ -18008,12 +18011,40 @@
           <w:ilvl w:val="1"/>
           <w:numId w:val="1"/>
         </w:numPr>
-      </w:pPr>
-      <w:r>
-        <w:rPr>
-          <w:rFonts w:hint="eastAsia"/>
-        </w:rPr>
+        <w:rPr>
+          <w:rFonts w:hint="eastAsia"/>
+        </w:rPr>
+      </w:pPr>
+      <w:r>
+        <w:rPr>
+          <w:rFonts w:hint="eastAsia"/>
+        </w:rPr>
+        <w:lastRenderedPageBreak/>
         <w:t>数据同步</w:t>
+      </w:r>
+    </w:p>
+    <w:p>
+      <w:r>
+        <w:rPr>
+          <w:rFonts w:hint="eastAsia"/>
+        </w:rPr>
+        <w:t>backing-dev.c</w:t>
+      </w:r>
+    </w:p>
+    <w:p>
+      <w:r>
+        <w:rPr>
+          <w:rFonts w:hint="eastAsia"/>
+        </w:rPr>
+        <w:t>page-writeback.c</w:t>
+      </w:r>
+    </w:p>
+    <w:p>
+      <w:r>
+        <w:rPr>
+          <w:rFonts w:hint="eastAsia"/>
+        </w:rPr>
+        <w:t>fs-writeback.c</w:t>
       </w:r>
     </w:p>
     <w:p>
@@ -18025,73 +18056,231 @@
         </w:numPr>
       </w:pPr>
       <w:r>
-        <w:t>K</w:t>
-      </w:r>
-      <w:r>
-        <w:rPr>
-          <w:rFonts w:hint="eastAsia"/>
-        </w:rPr>
-        <w:t>swapd</w:t>
+        <w:rPr>
+          <w:rFonts w:hint="eastAsia"/>
+        </w:rPr>
+        <w:t>数据结构</w:t>
       </w:r>
     </w:p>
     <w:p>
       <w:pPr>
         <w:ind w:left="420"/>
-      </w:pPr>
-      <w:r>
-        <w:rPr>
-          <w:rFonts w:hint="eastAsia"/>
-        </w:rPr>
-        <w:t>backing-dev.c</w:t>
+        <w:rPr>
+          <w:rFonts w:hint="eastAsia"/>
+        </w:rPr>
+      </w:pPr>
+      <w:r>
+        <w:t>struct bdi_writeback</w:t>
+      </w:r>
+      <w:r>
+        <w:rPr>
+          <w:rFonts w:hint="eastAsia"/>
+        </w:rPr>
+        <w:t xml:space="preserve"> </w:t>
+      </w:r>
+    </w:p>
+    <w:p>
+      <w:pPr>
+        <w:pStyle w:val="3"/>
+        <w:numPr>
+          <w:ilvl w:val="2"/>
+          <w:numId w:val="1"/>
+        </w:numPr>
+      </w:pPr>
+      <w:r>
+        <w:rPr>
+          <w:rFonts w:hint="eastAsia"/>
+        </w:rPr>
+        <w:t>周期性</w:t>
+      </w:r>
+      <w:r>
+        <w:rPr>
+          <w:rFonts w:hint="eastAsia"/>
+        </w:rPr>
+        <w:t>flush</w:t>
+      </w:r>
+      <w:r>
+        <w:rPr>
+          <w:rFonts w:hint="eastAsia"/>
+        </w:rPr>
+        <w:t>线程</w:t>
       </w:r>
     </w:p>
     <w:p>
       <w:pPr>
         <w:ind w:left="420"/>
-        <w:rPr>
-          <w:rFonts w:hint="eastAsia"/>
-        </w:rPr>
-      </w:pPr>
-      <w:r>
-        <w:rPr>
-          <w:rFonts w:hint="eastAsia"/>
-        </w:rPr>
-        <w:t>page-writeback.c</w:t>
-      </w:r>
-    </w:p>
-    <w:p>
-      <w:pPr>
-        <w:ind w:left="420"/>
-        <w:rPr>
-          <w:rFonts w:hint="eastAsia"/>
-        </w:rPr>
-      </w:pPr>
-      <w:r>
-        <w:rPr>
-          <w:rFonts w:hint="eastAsia"/>
-        </w:rPr>
-        <w:t>fs-writeback.c</w:t>
-      </w:r>
-    </w:p>
-    <w:p>
-      <w:pPr>
-        <w:ind w:left="420"/>
-        <w:rPr>
-          <w:rFonts w:hint="eastAsia"/>
-        </w:rPr>
-      </w:pPr>
-    </w:p>
-    <w:p>
-      <w:pPr>
-        <w:ind w:left="420"/>
       </w:pPr>
       <w:r>
         <w:t>wb_workfn</w:t>
       </w:r>
-    </w:p>
-    <w:p>
-      <w:pPr>
-        <w:ind w:firstLine="360"/>
+      <w:r>
+        <w:rPr>
+          <w:rFonts w:hint="eastAsia"/>
+        </w:rPr>
+        <w:t>的结尾有一个</w:t>
+      </w:r>
+      <w:r>
+        <w:rPr>
+          <w:rFonts w:hint="eastAsia"/>
+        </w:rPr>
+        <w:t>5</w:t>
+      </w:r>
+      <w:r>
+        <w:rPr>
+          <w:rFonts w:hint="eastAsia"/>
+        </w:rPr>
+        <w:t>秒（</w:t>
+      </w:r>
+      <w:r>
+        <w:t>dirty_writeback_interval</w:t>
+      </w:r>
+      <w:r>
+        <w:rPr>
+          <w:rFonts w:hint="eastAsia"/>
+        </w:rPr>
+        <w:t>）的定时器，定时器又会触发</w:t>
+      </w:r>
+      <w:r>
+        <w:t>wb_workfn</w:t>
+      </w:r>
+      <w:r>
+        <w:rPr>
+          <w:rFonts w:hint="eastAsia"/>
+        </w:rPr>
+        <w:t>这个</w:t>
+      </w:r>
+      <w:r>
+        <w:rPr>
+          <w:rFonts w:hint="eastAsia"/>
+        </w:rPr>
+        <w:t>work</w:t>
+      </w:r>
+      <w:r>
+        <w:rPr>
+          <w:rFonts w:hint="eastAsia"/>
+        </w:rPr>
+        <w:t>。</w:t>
+      </w:r>
+    </w:p>
+    <w:p>
+      <w:pPr>
+        <w:pStyle w:val="3"/>
+        <w:numPr>
+          <w:ilvl w:val="2"/>
+          <w:numId w:val="1"/>
+        </w:numPr>
+      </w:pPr>
+      <w:r>
+        <w:rPr>
+          <w:rFonts w:hint="eastAsia"/>
+        </w:rPr>
+        <w:t>初始化</w:t>
+      </w:r>
+    </w:p>
+    <w:p>
+      <w:pPr>
+        <w:ind w:left="360"/>
+        <w:rPr>
+          <w:rFonts w:hint="eastAsia"/>
+        </w:rPr>
+      </w:pPr>
+      <w:r>
+        <w:t>blk_alloc_queue</w:t>
+      </w:r>
+    </w:p>
+    <w:p>
+      <w:pPr>
+        <w:ind w:firstLineChars="250" w:firstLine="525"/>
+        <w:rPr>
+          <w:rFonts w:hint="eastAsia"/>
+        </w:rPr>
+      </w:pPr>
+      <w:r>
+        <w:sym w:font="Wingdings" w:char="F0E0"/>
+      </w:r>
+      <w:r>
+        <w:rPr>
+          <w:rFonts w:hint="eastAsia"/>
+        </w:rPr>
+        <w:t xml:space="preserve"> </w:t>
+      </w:r>
+      <w:r>
+        <w:t>blk_alloc_queue_node</w:t>
+      </w:r>
+    </w:p>
+    <w:p>
+      <w:pPr>
+        <w:ind w:left="555"/>
+        <w:rPr>
+          <w:rFonts w:hint="eastAsia"/>
+        </w:rPr>
+      </w:pPr>
+      <w:r>
+        <w:rPr>
+          <w:rFonts w:hint="eastAsia"/>
+        </w:rPr>
+        <w:t xml:space="preserve">  </w:t>
+      </w:r>
+      <w:r>
+        <w:sym w:font="Wingdings" w:char="F0E0"/>
+      </w:r>
+      <w:r>
+        <w:t xml:space="preserve"> bdi_alloc_node</w:t>
+      </w:r>
+      <w:r>
+        <w:rPr>
+          <w:rFonts w:hint="eastAsia"/>
+        </w:rPr>
+        <w:t xml:space="preserve">  (</w:t>
+      </w:r>
+      <w:r>
+        <w:rPr>
+          <w:rFonts w:hint="eastAsia"/>
+        </w:rPr>
+        <w:t>申请</w:t>
+      </w:r>
+      <w:r>
+        <w:t>backing_dev_info</w:t>
+      </w:r>
+      <w:r>
+        <w:rPr>
+          <w:rFonts w:hint="eastAsia"/>
+        </w:rPr>
+        <w:t>对象</w:t>
+      </w:r>
+      <w:r>
+        <w:rPr>
+          <w:rFonts w:hint="eastAsia"/>
+        </w:rPr>
+        <w:t>)</w:t>
+      </w:r>
+    </w:p>
+    <w:p>
+      <w:pPr>
+        <w:ind w:left="555" w:firstLine="405"/>
+        <w:rPr>
+          <w:rFonts w:hint="eastAsia"/>
+        </w:rPr>
+      </w:pPr>
+      <w:r>
+        <w:sym w:font="Wingdings" w:char="F0E0"/>
+      </w:r>
+      <w:r>
+        <w:t xml:space="preserve"> bdi_init</w:t>
+      </w:r>
+      <w:r>
+        <w:rPr>
+          <w:rFonts w:hint="eastAsia"/>
+        </w:rPr>
+        <w:t xml:space="preserve"> </w:t>
+      </w:r>
+    </w:p>
+    <w:p>
+      <w:pPr>
+        <w:ind w:left="555" w:firstLine="405"/>
+        <w:rPr>
+          <w:rFonts w:hint="eastAsia"/>
+        </w:rPr>
       </w:pPr>
     </w:p>
     <w:p>
@@ -18411,6 +18600,7 @@
         <w:ind w:left="360" w:firstLineChars="0" w:firstLine="0"/>
       </w:pPr>
       <w:r>
+        <w:lastRenderedPageBreak/>
         <w:t>mtd-&gt;block_isbad</w:t>
       </w:r>
       <w:r>
@@ -18764,7 +18954,6 @@
         <w:rPr>
           <w:rFonts w:hint="eastAsia"/>
         </w:rPr>
-        <w:lastRenderedPageBreak/>
         <w:tab/>
       </w:r>
       <w:r>
@@ -19378,6 +19567,7 @@
         <w:rPr>
           <w:rFonts w:hint="eastAsia"/>
         </w:rPr>
+        <w:lastRenderedPageBreak/>
         <w:t>传输层</w:t>
       </w:r>
     </w:p>
@@ -19565,7 +19755,6 @@
         <w:rPr>
           <w:rFonts w:hint="eastAsia"/>
         </w:rPr>
-        <w:lastRenderedPageBreak/>
         <w:t>类似于系统的命名空间概念，建立网络的虚拟试图。</w:t>
       </w:r>
       <w:r>
@@ -20438,7 +20627,14 @@
         <w:rPr>
           <w:rFonts w:hint="eastAsia"/>
         </w:rPr>
-        <w:t>，以防止过多的中断产生的“中断风暴”。</w:t>
+        <w:t>，以防止过多的中断产生的“中断风</w:t>
+      </w:r>
+      <w:r>
+        <w:rPr>
+          <w:rFonts w:hint="eastAsia"/>
+        </w:rPr>
+        <w:lastRenderedPageBreak/>
+        <w:t>暴”。</w:t>
       </w:r>
       <w:r>
         <w:rPr>
@@ -20847,14 +21043,7 @@
         <w:rPr>
           <w:rFonts w:hint="eastAsia"/>
         </w:rPr>
-        <w:t>设</w:t>
-      </w:r>
-      <w:r>
-        <w:rPr>
-          <w:rFonts w:hint="eastAsia"/>
-        </w:rPr>
-        <w:lastRenderedPageBreak/>
-        <w:t>备收到的</w:t>
+        <w:t>设备收到的</w:t>
       </w:r>
       <w:r>
         <w:rPr>
@@ -21515,6 +21704,7 @@
         <w:rPr>
           <w:rFonts w:hint="eastAsia"/>
         </w:rPr>
+        <w:lastRenderedPageBreak/>
         <w:t>IRQ</w:t>
       </w:r>
       <w:r>
@@ -22066,7 +22256,6 @@
         <w:rPr>
           <w:rFonts w:hint="eastAsia"/>
         </w:rPr>
-        <w:lastRenderedPageBreak/>
         <w:t>中断模型的设计目标</w:t>
       </w:r>
     </w:p>
@@ -22701,6 +22890,7 @@
         <w:rPr>
           <w:rFonts w:hint="eastAsia"/>
         </w:rPr>
+        <w:lastRenderedPageBreak/>
         <w:t>抢占</w:t>
       </w:r>
       <w:r>
@@ -22844,7 +23034,6 @@
         <w:rPr>
           <w:rFonts w:hint="eastAsia"/>
         </w:rPr>
-        <w:lastRenderedPageBreak/>
         <w:t>Linux</w:t>
       </w:r>
       <w:r>
@@ -23174,6 +23363,7 @@
         <w:rPr>
           <w:rFonts w:hint="eastAsia"/>
         </w:rPr>
+        <w:lastRenderedPageBreak/>
         <w:t>检测实时指标的工具</w:t>
       </w:r>
     </w:p>
@@ -23389,7 +23579,6 @@
         <w:rPr>
           <w:rFonts w:hint="eastAsia"/>
         </w:rPr>
-        <w:lastRenderedPageBreak/>
         <w:t>内核关闭了中断，子内核仍然可以响应任何中断，只是如果子内核不需要处理的中断才交给</w:t>
       </w:r>
       <w:r>
@@ -23734,6 +23923,7 @@
           <w:rFonts w:hint="eastAsia"/>
           <w:b w:val="0"/>
         </w:rPr>
+        <w:lastRenderedPageBreak/>
         <w:t>Ingo's RT patch</w:t>
       </w:r>
     </w:p>
@@ -24106,7 +24296,6 @@
         <w:rPr>
           <w:rFonts w:hint="eastAsia"/>
         </w:rPr>
-        <w:lastRenderedPageBreak/>
         <w:t>性能</w:t>
       </w:r>
       <w:r>
@@ -24426,6 +24615,7 @@
         <w:rPr>
           <w:rFonts w:hint="eastAsia"/>
         </w:rPr>
+        <w:lastRenderedPageBreak/>
         <w:t>四大问题</w:t>
       </w:r>
     </w:p>
@@ -24521,7 +24711,6 @@
         <w:rPr>
           <w:rFonts w:hint="eastAsia"/>
         </w:rPr>
-        <w:lastRenderedPageBreak/>
         <w:t>内存结构</w:t>
       </w:r>
     </w:p>
@@ -25669,6 +25858,7 @@
     </w:p>
     <w:p>
       <w:r>
+        <w:lastRenderedPageBreak/>
         <w:sym w:font="Wingdings" w:char="F0E0"/>
       </w:r>
       <w:r>
@@ -25712,7 +25902,6 @@
         <w:rPr>
           <w:rFonts w:hint="eastAsia"/>
         </w:rPr>
-        <w:lastRenderedPageBreak/>
         <w:t>ARM</w:t>
       </w:r>
       <w:r>
@@ -26384,6 +26573,7 @@
     </w:p>
     <w:p>
       <w:r>
+        <w:lastRenderedPageBreak/>
         <w:tab/>
         <w:t>.long</w:t>
       </w:r>
@@ -26435,7 +26625,6 @@
     </w:p>
     <w:p>
       <w:r>
-        <w:lastRenderedPageBreak/>
         <w:t xml:space="preserve"> * The following fragment of code is executed with the MMU on in MMU mode,</w:t>
       </w:r>
     </w:p>
@@ -26925,6 +27114,7 @@
         <w:rPr>
           <w:rFonts w:hint="eastAsia"/>
         </w:rPr>
+        <w:lastRenderedPageBreak/>
         <w:t>性能优化</w:t>
       </w:r>
     </w:p>
@@ -27018,7 +27208,6 @@
         <w:rPr>
           <w:rFonts w:hint="eastAsia"/>
         </w:rPr>
-        <w:lastRenderedPageBreak/>
         <w:t>IO</w:t>
       </w:r>
       <w:r>
@@ -29485,6 +29674,118 @@
     </w:lvl>
   </w:abstractNum>
   <w:abstractNum w:abstractNumId="26">
+    <w:nsid w:val="4A5979A3"/>
+    <w:multiLevelType w:val="hybridMultilevel"/>
+    <w:tmpl w:val="1B54C20A"/>
+    <w:lvl w:ilvl="0" w:tplc="1152F3A8">
+      <w:numFmt w:val="bullet"/>
+      <w:lvlText w:val=""/>
+      <w:lvlJc w:val="left"/>
+      <w:pPr>
+        <w:ind w:left="915" w:hanging="360"/>
+      </w:pPr>
+      <w:rPr>
+        <w:rFonts w:ascii="Wingdings" w:eastAsiaTheme="minorEastAsia" w:hAnsi="Wingdings" w:cstheme="minorBidi" w:hint="default"/>
+      </w:rPr>
+    </w:lvl>
+    <w:lvl w:ilvl="1" w:tplc="04090003">
+      <w:start w:val="1"/>
+      <w:numFmt w:val="bullet"/>
+      <w:lvlText w:val=""/>
+      <w:lvlJc w:val="left"/>
+      <w:pPr>
+        <w:ind w:left="1395" w:hanging="420"/>
+      </w:pPr>
+      <w:rPr>
+        <w:rFonts w:ascii="Wingdings" w:hAnsi="Wingdings" w:hint="default"/>
+      </w:rPr>
+    </w:lvl>
+    <w:lvl w:ilvl="2" w:tplc="04090005" w:tentative="1">
+      <w:start w:val="1"/>
+      <w:numFmt w:val="bullet"/>
+      <w:lvlText w:val=""/>
+      <w:lvlJc w:val="left"/>
+      <w:pPr>
+        <w:ind w:left="1815" w:hanging="420"/>
+      </w:pPr>
+      <w:rPr>
+        <w:rFonts w:ascii="Wingdings" w:hAnsi="Wingdings" w:hint="default"/>
+      </w:rPr>
+    </w:lvl>
+    <w:lvl w:ilvl="3" w:tplc="04090001" w:tentative="1">
+      <w:start w:val="1"/>
+      <w:numFmt w:val="bullet"/>
+      <w:lvlText w:val=""/>
+      <w:lvlJc w:val="left"/>
+      <w:pPr>
+        <w:ind w:left="2235" w:hanging="420"/>
+      </w:pPr>
+      <w:rPr>
+        <w:rFonts w:ascii="Wingdings" w:hAnsi="Wingdings" w:hint="default"/>
+      </w:rPr>
+    </w:lvl>
+    <w:lvl w:ilvl="4" w:tplc="04090003" w:tentative="1">
+      <w:start w:val="1"/>
+      <w:numFmt w:val="bullet"/>
+      <w:lvlText w:val=""/>
+      <w:lvlJc w:val="left"/>
+      <w:pPr>
+        <w:ind w:left="2655" w:hanging="420"/>
+      </w:pPr>
+      <w:rPr>
+        <w:rFonts w:ascii="Wingdings" w:hAnsi="Wingdings" w:hint="default"/>
+      </w:rPr>
+    </w:lvl>
+    <w:lvl w:ilvl="5" w:tplc="04090005" w:tentative="1">
+      <w:start w:val="1"/>
+      <w:numFmt w:val="bullet"/>
+      <w:lvlText w:val=""/>
+      <w:lvlJc w:val="left"/>
+      <w:pPr>
+        <w:ind w:left="3075" w:hanging="420"/>
+      </w:pPr>
+      <w:rPr>
+        <w:rFonts w:ascii="Wingdings" w:hAnsi="Wingdings" w:hint="default"/>
+      </w:rPr>
+    </w:lvl>
+    <w:lvl w:ilvl="6" w:tplc="04090001" w:tentative="1">
+      <w:start w:val="1"/>
+      <w:numFmt w:val="bullet"/>
+      <w:lvlText w:val=""/>
+      <w:lvlJc w:val="left"/>
+      <w:pPr>
+        <w:ind w:left="3495" w:hanging="420"/>
+      </w:pPr>
+      <w:rPr>
+        <w:rFonts w:ascii="Wingdings" w:hAnsi="Wingdings" w:hint="default"/>
+      </w:rPr>
+    </w:lvl>
+    <w:lvl w:ilvl="7" w:tplc="04090003" w:tentative="1">
+      <w:start w:val="1"/>
+      <w:numFmt w:val="bullet"/>
+      <w:lvlText w:val=""/>
+      <w:lvlJc w:val="left"/>
+      <w:pPr>
+        <w:ind w:left="3915" w:hanging="420"/>
+      </w:pPr>
+      <w:rPr>
+        <w:rFonts w:ascii="Wingdings" w:hAnsi="Wingdings" w:hint="default"/>
+      </w:rPr>
+    </w:lvl>
+    <w:lvl w:ilvl="8" w:tplc="04090005" w:tentative="1">
+      <w:start w:val="1"/>
+      <w:numFmt w:val="bullet"/>
+      <w:lvlText w:val=""/>
+      <w:lvlJc w:val="left"/>
+      <w:pPr>
+        <w:ind w:left="4335" w:hanging="420"/>
+      </w:pPr>
+      <w:rPr>
+        <w:rFonts w:ascii="Wingdings" w:hAnsi="Wingdings" w:hint="default"/>
+      </w:rPr>
+    </w:lvl>
+  </w:abstractNum>
+  <w:abstractNum w:abstractNumId="27">
     <w:nsid w:val="4CDC484C"/>
     <w:multiLevelType w:val="hybridMultilevel"/>
     <w:tmpl w:val="DA4E8352"/>
@@ -29573,7 +29874,7 @@
       </w:pPr>
     </w:lvl>
   </w:abstractNum>
-  <w:abstractNum w:abstractNumId="27">
+  <w:abstractNum w:abstractNumId="28">
     <w:nsid w:val="4F605EA5"/>
     <w:multiLevelType w:val="hybridMultilevel"/>
     <w:tmpl w:val="ECB4597E"/>
@@ -29662,7 +29963,7 @@
       </w:pPr>
     </w:lvl>
   </w:abstractNum>
-  <w:abstractNum w:abstractNumId="28">
+  <w:abstractNum w:abstractNumId="29">
     <w:nsid w:val="56222383"/>
     <w:multiLevelType w:val="hybridMultilevel"/>
     <w:tmpl w:val="528C2160"/>
@@ -29751,7 +30052,7 @@
       </w:pPr>
     </w:lvl>
   </w:abstractNum>
-  <w:abstractNum w:abstractNumId="29">
+  <w:abstractNum w:abstractNumId="30">
     <w:nsid w:val="5AAD56E8"/>
     <w:multiLevelType w:val="hybridMultilevel"/>
     <w:tmpl w:val="AD8C6872"/>
@@ -29840,7 +30141,7 @@
       </w:pPr>
     </w:lvl>
   </w:abstractNum>
-  <w:abstractNum w:abstractNumId="30">
+  <w:abstractNum w:abstractNumId="31">
     <w:nsid w:val="5CCB1F5F"/>
     <w:multiLevelType w:val="hybridMultilevel"/>
     <w:tmpl w:val="F4309E54"/>
@@ -29929,7 +30230,7 @@
       </w:pPr>
     </w:lvl>
   </w:abstractNum>
-  <w:abstractNum w:abstractNumId="31">
+  <w:abstractNum w:abstractNumId="32">
     <w:nsid w:val="61E270BD"/>
     <w:multiLevelType w:val="hybridMultilevel"/>
     <w:tmpl w:val="98102F9C"/>
@@ -30018,7 +30319,7 @@
       </w:pPr>
     </w:lvl>
   </w:abstractNum>
-  <w:abstractNum w:abstractNumId="32">
+  <w:abstractNum w:abstractNumId="33">
     <w:nsid w:val="65081FE7"/>
     <w:multiLevelType w:val="hybridMultilevel"/>
     <w:tmpl w:val="FCD03A96"/>
@@ -30107,7 +30408,7 @@
       </w:pPr>
     </w:lvl>
   </w:abstractNum>
-  <w:abstractNum w:abstractNumId="33">
+  <w:abstractNum w:abstractNumId="34">
     <w:nsid w:val="653860A5"/>
     <w:multiLevelType w:val="hybridMultilevel"/>
     <w:tmpl w:val="F4309E54"/>
@@ -30196,7 +30497,7 @@
       </w:pPr>
     </w:lvl>
   </w:abstractNum>
-  <w:abstractNum w:abstractNumId="34">
+  <w:abstractNum w:abstractNumId="35">
     <w:nsid w:val="65B10D0F"/>
     <w:multiLevelType w:val="hybridMultilevel"/>
     <w:tmpl w:val="AB1E14F4"/>
@@ -30285,7 +30586,7 @@
       </w:pPr>
     </w:lvl>
   </w:abstractNum>
-  <w:abstractNum w:abstractNumId="35">
+  <w:abstractNum w:abstractNumId="36">
     <w:nsid w:val="695064F7"/>
     <w:multiLevelType w:val="hybridMultilevel"/>
     <w:tmpl w:val="BB52BFAA"/>
@@ -30380,7 +30681,7 @@
       </w:pPr>
     </w:lvl>
   </w:abstractNum>
-  <w:abstractNum w:abstractNumId="36">
+  <w:abstractNum w:abstractNumId="37">
     <w:nsid w:val="6AC01B6B"/>
     <w:multiLevelType w:val="hybridMultilevel"/>
     <w:tmpl w:val="AD8C6872"/>
@@ -30469,7 +30770,7 @@
       </w:pPr>
     </w:lvl>
   </w:abstractNum>
-  <w:abstractNum w:abstractNumId="37">
+  <w:abstractNum w:abstractNumId="38">
     <w:nsid w:val="6D85632F"/>
     <w:multiLevelType w:val="hybridMultilevel"/>
     <w:tmpl w:val="98102F9C"/>
@@ -30558,7 +30859,7 @@
       </w:pPr>
     </w:lvl>
   </w:abstractNum>
-  <w:abstractNum w:abstractNumId="38">
+  <w:abstractNum w:abstractNumId="39">
     <w:nsid w:val="71C31AC6"/>
     <w:multiLevelType w:val="hybridMultilevel"/>
     <w:tmpl w:val="E71249CE"/>
@@ -30647,7 +30948,7 @@
       </w:pPr>
     </w:lvl>
   </w:abstractNum>
-  <w:abstractNum w:abstractNumId="39">
+  <w:abstractNum w:abstractNumId="40">
     <w:nsid w:val="72447DC1"/>
     <w:multiLevelType w:val="hybridMultilevel"/>
     <w:tmpl w:val="747C1ED0"/>
@@ -30736,7 +31037,7 @@
       </w:pPr>
     </w:lvl>
   </w:abstractNum>
-  <w:abstractNum w:abstractNumId="40">
+  <w:abstractNum w:abstractNumId="41">
     <w:nsid w:val="752E2F25"/>
     <w:multiLevelType w:val="hybridMultilevel"/>
     <w:tmpl w:val="BE96250E"/>
@@ -30825,7 +31126,7 @@
       </w:pPr>
     </w:lvl>
   </w:abstractNum>
-  <w:abstractNum w:abstractNumId="41">
+  <w:abstractNum w:abstractNumId="42">
     <w:nsid w:val="7570163D"/>
     <w:multiLevelType w:val="hybridMultilevel"/>
     <w:tmpl w:val="ED52F446"/>
@@ -30914,7 +31215,7 @@
       </w:pPr>
     </w:lvl>
   </w:abstractNum>
-  <w:abstractNum w:abstractNumId="42">
+  <w:abstractNum w:abstractNumId="43">
     <w:nsid w:val="765145C2"/>
     <w:multiLevelType w:val="hybridMultilevel"/>
     <w:tmpl w:val="4988507E"/>
@@ -31006,7 +31307,7 @@
       </w:pPr>
     </w:lvl>
   </w:abstractNum>
-  <w:abstractNum w:abstractNumId="43">
+  <w:abstractNum w:abstractNumId="44">
     <w:nsid w:val="78DA085A"/>
     <w:multiLevelType w:val="hybridMultilevel"/>
     <w:tmpl w:val="17B491F0"/>
@@ -31095,7 +31396,7 @@
       </w:pPr>
     </w:lvl>
   </w:abstractNum>
-  <w:abstractNum w:abstractNumId="44">
+  <w:abstractNum w:abstractNumId="45">
     <w:nsid w:val="7BBB7819"/>
     <w:multiLevelType w:val="hybridMultilevel"/>
     <w:tmpl w:val="9320A788"/>
@@ -31191,31 +31492,31 @@
     <w:abstractNumId w:val="1"/>
   </w:num>
   <w:num w:numId="3">
-    <w:abstractNumId w:val="40"/>
+    <w:abstractNumId w:val="41"/>
   </w:num>
   <w:num w:numId="4">
-    <w:abstractNumId w:val="31"/>
+    <w:abstractNumId w:val="32"/>
   </w:num>
   <w:num w:numId="5">
     <w:abstractNumId w:val="25"/>
   </w:num>
   <w:num w:numId="6">
-    <w:abstractNumId w:val="35"/>
+    <w:abstractNumId w:val="36"/>
   </w:num>
   <w:num w:numId="7">
-    <w:abstractNumId w:val="39"/>
+    <w:abstractNumId w:val="40"/>
   </w:num>
   <w:num w:numId="8">
-    <w:abstractNumId w:val="28"/>
+    <w:abstractNumId w:val="29"/>
   </w:num>
   <w:num w:numId="9">
     <w:abstractNumId w:val="17"/>
   </w:num>
   <w:num w:numId="10">
-    <w:abstractNumId w:val="42"/>
+    <w:abstractNumId w:val="43"/>
   </w:num>
   <w:num w:numId="11">
-    <w:abstractNumId w:val="41"/>
+    <w:abstractNumId w:val="42"/>
   </w:num>
   <w:num w:numId="12">
     <w:abstractNumId w:val="11"/>
@@ -31242,10 +31543,10 @@
     <w:abstractNumId w:val="15"/>
   </w:num>
   <w:num w:numId="20">
-    <w:abstractNumId w:val="29"/>
+    <w:abstractNumId w:val="30"/>
   </w:num>
   <w:num w:numId="21">
-    <w:abstractNumId w:val="36"/>
+    <w:abstractNumId w:val="37"/>
   </w:num>
   <w:num w:numId="22">
     <w:abstractNumId w:val="20"/>
@@ -31254,7 +31555,7 @@
     <w:abstractNumId w:val="14"/>
   </w:num>
   <w:num w:numId="24">
-    <w:abstractNumId w:val="37"/>
+    <w:abstractNumId w:val="38"/>
   </w:num>
   <w:num w:numId="25">
     <w:abstractNumId w:val="23"/>
@@ -31281,43 +31582,46 @@
     <w:abstractNumId w:val="13"/>
   </w:num>
   <w:num w:numId="33">
-    <w:abstractNumId w:val="26"/>
+    <w:abstractNumId w:val="27"/>
   </w:num>
   <w:num w:numId="34">
     <w:abstractNumId w:val="19"/>
   </w:num>
   <w:num w:numId="35">
-    <w:abstractNumId w:val="44"/>
+    <w:abstractNumId w:val="45"/>
   </w:num>
   <w:num w:numId="36">
-    <w:abstractNumId w:val="43"/>
+    <w:abstractNumId w:val="44"/>
   </w:num>
   <w:num w:numId="37">
     <w:abstractNumId w:val="7"/>
   </w:num>
   <w:num w:numId="38">
-    <w:abstractNumId w:val="32"/>
+    <w:abstractNumId w:val="33"/>
   </w:num>
   <w:num w:numId="39">
     <w:abstractNumId w:val="8"/>
   </w:num>
   <w:num w:numId="40">
-    <w:abstractNumId w:val="34"/>
+    <w:abstractNumId w:val="35"/>
   </w:num>
   <w:num w:numId="41">
-    <w:abstractNumId w:val="30"/>
+    <w:abstractNumId w:val="31"/>
   </w:num>
   <w:num w:numId="42">
-    <w:abstractNumId w:val="33"/>
+    <w:abstractNumId w:val="34"/>
   </w:num>
   <w:num w:numId="43">
     <w:abstractNumId w:val="4"/>
   </w:num>
   <w:num w:numId="44">
-    <w:abstractNumId w:val="27"/>
+    <w:abstractNumId w:val="28"/>
   </w:num>
   <w:num w:numId="45">
-    <w:abstractNumId w:val="38"/>
+    <w:abstractNumId w:val="39"/>
+  </w:num>
+  <w:num w:numId="46">
+    <w:abstractNumId w:val="26"/>
   </w:num>
   <w:numIdMacAtCleanup w:val="33"/>
 </w:numbering>
@@ -32146,7 +32450,7 @@
 </file>
 
 <file path=customXml/itemProps1.xml><?xml version="1.0" encoding="utf-8"?>
-<ds:datastoreItem xmlns:ds="http://schemas.openxmlformats.org/officeDocument/2006/customXml" ds:itemID="{AC6EAF3F-FA0E-4849-A1F9-9F7EBE45E4B7}">
+<ds:datastoreItem xmlns:ds="http://schemas.openxmlformats.org/officeDocument/2006/customXml" ds:itemID="{0953BD31-A54F-4873-9977-3688CA5493B8}">
   <ds:schemaRefs>
     <ds:schemaRef ds:uri="http://schemas.openxmlformats.org/officeDocument/2006/bibliography"/>
   </ds:schemaRefs>

--- a/linux-kernel-inside.docx
+++ b/linux-kernel-inside.docx
@@ -18011,9 +18011,6 @@
           <w:ilvl w:val="1"/>
           <w:numId w:val="1"/>
         </w:numPr>
-        <w:rPr>
-          <w:rFonts w:hint="eastAsia"/>
-        </w:rPr>
       </w:pPr>
       <w:r>
         <w:rPr>
@@ -18065,9 +18062,6 @@
     <w:p>
       <w:pPr>
         <w:ind w:left="420"/>
-        <w:rPr>
-          <w:rFonts w:hint="eastAsia"/>
-        </w:rPr>
       </w:pPr>
       <w:r>
         <w:t>struct bdi_writeback</w:t>
@@ -18174,6 +18168,18 @@
         <w:rPr>
           <w:rFonts w:hint="eastAsia"/>
         </w:rPr>
+        <w:t>BDI</w:t>
+      </w:r>
+      <w:r>
+        <w:rPr>
+          <w:rFonts w:hint="eastAsia"/>
+        </w:rPr>
+        <w:t>对象创建和</w:t>
+      </w:r>
+      <w:r>
+        <w:rPr>
+          <w:rFonts w:hint="eastAsia"/>
+        </w:rPr>
         <w:t>初始化</w:t>
       </w:r>
     </w:p>
@@ -18185,15 +18191,23 @@
         </w:rPr>
       </w:pPr>
       <w:r>
+        <w:rPr>
+          <w:rFonts w:hint="eastAsia"/>
+        </w:rPr>
+        <w:t>创建：</w:t>
+      </w:r>
+    </w:p>
+    <w:p>
+      <w:pPr>
+        <w:ind w:left="360"/>
+      </w:pPr>
+      <w:r>
         <w:t>blk_alloc_queue</w:t>
       </w:r>
     </w:p>
     <w:p>
       <w:pPr>
         <w:ind w:firstLineChars="250" w:firstLine="525"/>
-        <w:rPr>
-          <w:rFonts w:hint="eastAsia"/>
-        </w:rPr>
       </w:pPr>
       <w:r>
         <w:sym w:font="Wingdings" w:char="F0E0"/>
@@ -18211,9 +18225,6 @@
     <w:p>
       <w:pPr>
         <w:ind w:left="555"/>
-        <w:rPr>
-          <w:rFonts w:hint="eastAsia"/>
-        </w:rPr>
       </w:pPr>
       <w:r>
         <w:rPr>
@@ -18258,9 +18269,6 @@
     <w:p>
       <w:pPr>
         <w:ind w:left="555" w:firstLine="405"/>
-        <w:rPr>
-          <w:rFonts w:hint="eastAsia"/>
-        </w:rPr>
       </w:pPr>
       <w:r>
         <w:sym w:font="Wingdings" w:char="F0E0"/>
@@ -18277,11 +18285,83 @@
     </w:p>
     <w:p>
       <w:pPr>
-        <w:ind w:left="555" w:firstLine="405"/>
-        <w:rPr>
-          <w:rFonts w:hint="eastAsia"/>
-        </w:rPr>
-      </w:pPr>
+        <w:rPr>
+          <w:rFonts w:hint="eastAsia"/>
+        </w:rPr>
+      </w:pPr>
+      <w:r>
+        <w:rPr>
+          <w:rFonts w:hint="eastAsia"/>
+        </w:rPr>
+        <w:tab/>
+      </w:r>
+    </w:p>
+    <w:p>
+      <w:pPr>
+        <w:rPr>
+          <w:rFonts w:hint="eastAsia"/>
+        </w:rPr>
+      </w:pPr>
+      <w:r>
+        <w:rPr>
+          <w:rFonts w:hint="eastAsia"/>
+        </w:rPr>
+        <w:tab/>
+      </w:r>
+      <w:r>
+        <w:rPr>
+          <w:rFonts w:hint="eastAsia"/>
+        </w:rPr>
+        <w:t>初始化：</w:t>
+      </w:r>
+    </w:p>
+    <w:p>
+      <w:pPr>
+        <w:ind w:firstLineChars="200" w:firstLine="420"/>
+        <w:rPr>
+          <w:rFonts w:hint="eastAsia"/>
+        </w:rPr>
+      </w:pPr>
+      <w:r>
+        <w:t>bdi_register_owner</w:t>
+      </w:r>
+    </w:p>
+    <w:p>
+      <w:pPr>
+        <w:ind w:firstLineChars="200" w:firstLine="420"/>
+        <w:rPr>
+          <w:rFonts w:hint="eastAsia"/>
+        </w:rPr>
+      </w:pPr>
+      <w:r>
+        <w:rPr>
+          <w:rFonts w:hint="eastAsia"/>
+        </w:rPr>
+        <w:t xml:space="preserve">  </w:t>
+      </w:r>
+      <w:r>
+        <w:sym w:font="Wingdings" w:char="F0E0"/>
+      </w:r>
+      <w:r>
+        <w:t xml:space="preserve"> bdi_register</w:t>
+      </w:r>
+    </w:p>
+    <w:p>
+      <w:pPr>
+        <w:ind w:firstLineChars="200" w:firstLine="420"/>
+      </w:pPr>
+      <w:r>
+        <w:rPr>
+          <w:rFonts w:hint="eastAsia"/>
+        </w:rPr>
+        <w:t xml:space="preserve">    </w:t>
+      </w:r>
+      <w:r>
+        <w:sym w:font="Wingdings" w:char="F0E0"/>
+      </w:r>
+      <w:r>
+        <w:t xml:space="preserve"> bdi_register_va</w:t>
+      </w:r>
     </w:p>
     <w:p>
       <w:pPr>
@@ -18600,7 +18680,6 @@
         <w:ind w:left="360" w:firstLineChars="0" w:firstLine="0"/>
       </w:pPr>
       <w:r>
-        <w:lastRenderedPageBreak/>
         <w:t>mtd-&gt;block_isbad</w:t>
       </w:r>
       <w:r>
@@ -19450,6 +19529,7 @@
         <w:rPr>
           <w:rFonts w:hint="eastAsia"/>
         </w:rPr>
+        <w:lastRenderedPageBreak/>
         <w:t>硬件视角资源管理</w:t>
       </w:r>
     </w:p>
@@ -19567,7 +19647,6 @@
         <w:rPr>
           <w:rFonts w:hint="eastAsia"/>
         </w:rPr>
-        <w:lastRenderedPageBreak/>
         <w:t>传输层</w:t>
       </w:r>
     </w:p>
@@ -20334,6 +20413,7 @@
         <w:rPr>
           <w:rFonts w:hint="eastAsia"/>
         </w:rPr>
+        <w:lastRenderedPageBreak/>
         <w:t>接受时：</w:t>
       </w:r>
       <w:r>
@@ -20627,14 +20707,7 @@
         <w:rPr>
           <w:rFonts w:hint="eastAsia"/>
         </w:rPr>
-        <w:t>，以防止过多的中断产生的“中断风</w:t>
-      </w:r>
-      <w:r>
-        <w:rPr>
-          <w:rFonts w:hint="eastAsia"/>
-        </w:rPr>
-        <w:lastRenderedPageBreak/>
-        <w:t>暴”。</w:t>
+        <w:t>，以防止过多的中断产生的“中断风暴”。</w:t>
       </w:r>
       <w:r>
         <w:rPr>
@@ -21472,6 +21545,7 @@
         <w:rPr>
           <w:rFonts w:hint="eastAsia"/>
         </w:rPr>
+        <w:lastRenderedPageBreak/>
         <w:t xml:space="preserve">   </w:t>
       </w:r>
       <w:r>
@@ -21704,7 +21778,6 @@
         <w:rPr>
           <w:rFonts w:hint="eastAsia"/>
         </w:rPr>
-        <w:lastRenderedPageBreak/>
         <w:t>IRQ</w:t>
       </w:r>
       <w:r>
@@ -22890,7 +22963,6 @@
         <w:rPr>
           <w:rFonts w:hint="eastAsia"/>
         </w:rPr>
-        <w:lastRenderedPageBreak/>
         <w:t>抢占</w:t>
       </w:r>
       <w:r>
@@ -23363,7 +23435,6 @@
         <w:rPr>
           <w:rFonts w:hint="eastAsia"/>
         </w:rPr>
-        <w:lastRenderedPageBreak/>
         <w:t>检测实时指标的工具</w:t>
       </w:r>
     </w:p>
@@ -23847,7 +23918,14 @@
         <w:rPr>
           <w:rFonts w:hint="eastAsia"/>
         </w:rPr>
-        <w:t>内核）。由于中断已经线程化了，很多中断关闭就没必要了，因而消除了很多中断关闭区域。它还实现了对</w:t>
+        <w:t>内核）。由于中断已经线程化了，很</w:t>
+      </w:r>
+      <w:r>
+        <w:rPr>
+          <w:rFonts w:hint="eastAsia"/>
+        </w:rPr>
+        <w:lastRenderedPageBreak/>
+        <w:t>多中断关闭就没必要了，因而消除了很多中断关闭区域。它还实现了对</w:t>
       </w:r>
       <w:r>
         <w:rPr>
@@ -23923,7 +24001,6 @@
           <w:rFonts w:hint="eastAsia"/>
           <w:b w:val="0"/>
         </w:rPr>
-        <w:lastRenderedPageBreak/>
         <w:t>Ingo's RT patch</w:t>
       </w:r>
     </w:p>
@@ -24547,6 +24624,7 @@
         <w:rPr>
           <w:rFonts w:hint="eastAsia"/>
         </w:rPr>
+        <w:lastRenderedPageBreak/>
         <w:t>TLB</w:t>
       </w:r>
     </w:p>
@@ -24615,7 +24693,6 @@
         <w:rPr>
           <w:rFonts w:hint="eastAsia"/>
         </w:rPr>
-        <w:lastRenderedPageBreak/>
         <w:t>四大问题</w:t>
       </w:r>
     </w:p>
@@ -25562,6 +25639,7 @@
     </w:p>
     <w:p>
       <w:r>
+        <w:lastRenderedPageBreak/>
         <w:sym w:font="Wingdings" w:char="F0E0"/>
       </w:r>
       <w:r>
@@ -25858,7 +25936,6 @@
     </w:p>
     <w:p>
       <w:r>
-        <w:lastRenderedPageBreak/>
         <w:sym w:font="Wingdings" w:char="F0E0"/>
       </w:r>
       <w:r>
@@ -26430,6 +26507,7 @@
     </w:p>
     <w:p>
       <w:r>
+        <w:lastRenderedPageBreak/>
         <w:tab/>
         <w:t>.long</w:t>
       </w:r>
@@ -26573,467 +26651,467 @@
     </w:p>
     <w:p>
       <w:r>
+        <w:tab/>
+        <w:t>.long</w:t>
+      </w:r>
+      <w:r>
+        <w:tab/>
+        <w:t>cr_alignment</w:t>
+      </w:r>
+      <w:r>
+        <w:tab/>
+      </w:r>
+      <w:r>
+        <w:tab/>
+      </w:r>
+      <w:r>
+        <w:tab/>
+        <w:t>@ r7</w:t>
+      </w:r>
+    </w:p>
+    <w:p>
+      <w:r>
+        <w:tab/>
+        <w:t>.long</w:t>
+      </w:r>
+      <w:r>
+        <w:tab/>
+        <w:t>init_thread_union + THREAD_START_SP @ sp</w:t>
+      </w:r>
+    </w:p>
+    <w:p/>
+    <w:p>
+      <w:r>
+        <w:rPr>
+          <w:rFonts w:hint="eastAsia"/>
+        </w:rPr>
+        <w:t xml:space="preserve">@ </w:t>
+      </w:r>
+      <w:r>
+        <w:rPr>
+          <w:rFonts w:hint="eastAsia"/>
+        </w:rPr>
+        <w:t>下面的汇编分别从系统中读取相关值，保存到上述变量中</w:t>
+      </w:r>
+    </w:p>
+    <w:p/>
+    <w:p>
+      <w:r>
+        <w:t>/*</w:t>
+      </w:r>
+    </w:p>
+    <w:p>
+      <w:r>
+        <w:t xml:space="preserve"> * The following fragment of code is executed with the MMU on in MMU mode,</w:t>
+      </w:r>
+    </w:p>
+    <w:p>
+      <w:r>
+        <w:t xml:space="preserve"> * and uses absolute addresses; this is not position independent.</w:t>
+      </w:r>
+    </w:p>
+    <w:p>
+      <w:r>
+        <w:t xml:space="preserve"> *</w:t>
+      </w:r>
+    </w:p>
+    <w:p>
+      <w:r>
+        <w:t xml:space="preserve"> *  r0  = cp#15 control register</w:t>
+      </w:r>
+    </w:p>
+    <w:p>
+      <w:r>
+        <w:t xml:space="preserve"> *  r1  = machine ID</w:t>
+      </w:r>
+    </w:p>
+    <w:p>
+      <w:r>
+        <w:t xml:space="preserve"> *  r2  = atags pointer</w:t>
+      </w:r>
+    </w:p>
+    <w:p>
+      <w:r>
+        <w:t xml:space="preserve"> *  r9  = processor ID</w:t>
+      </w:r>
+    </w:p>
+    <w:p>
+      <w:r>
+        <w:t xml:space="preserve"> */</w:t>
+      </w:r>
+    </w:p>
+    <w:p>
+      <w:r>
+        <w:t>__mmap_switched:</w:t>
+      </w:r>
+    </w:p>
+    <w:p>
+      <w:r>
+        <w:tab/>
+        <w:t>adr</w:t>
+      </w:r>
+      <w:r>
+        <w:tab/>
+        <w:t>r3, __switch_data + 4</w:t>
+      </w:r>
+    </w:p>
+    <w:p/>
+    <w:p>
+      <w:r>
+        <w:tab/>
+        <w:t>ldmia</w:t>
+      </w:r>
+      <w:r>
+        <w:tab/>
+        <w:t>r3!, {r4, r5, r6, r7}</w:t>
+      </w:r>
+      <w:r>
+        <w:rPr>
+          <w:rFonts w:hint="eastAsia"/>
+        </w:rPr>
+        <w:tab/>
+      </w:r>
+      <w:r>
+        <w:rPr>
+          <w:rFonts w:hint="eastAsia"/>
+        </w:rPr>
+        <w:tab/>
+      </w:r>
+    </w:p>
+    <w:p>
+      <w:r>
+        <w:tab/>
+        <w:t>cmp</w:t>
+      </w:r>
+      <w:r>
+        <w:tab/>
+        <w:t>r4, r5</w:t>
+      </w:r>
+      <w:r>
+        <w:tab/>
+      </w:r>
+      <w:r>
+        <w:tab/>
+      </w:r>
+      <w:r>
+        <w:tab/>
+      </w:r>
+      <w:r>
+        <w:tab/>
+        <w:t>@ Copy data segment if needed</w:t>
+      </w:r>
+    </w:p>
+    <w:p>
+      <w:r>
+        <w:t>1:</w:t>
+      </w:r>
+      <w:r>
+        <w:tab/>
+        <w:t>cmpne</w:t>
+      </w:r>
+      <w:r>
+        <w:tab/>
+        <w:t>r5, r6</w:t>
+      </w:r>
+    </w:p>
+    <w:p>
+      <w:r>
+        <w:tab/>
+        <w:t>ldrne</w:t>
+      </w:r>
+      <w:r>
+        <w:tab/>
+        <w:t>fp, [r4], #4</w:t>
+      </w:r>
+    </w:p>
+    <w:p>
+      <w:r>
+        <w:tab/>
+        <w:t>strne</w:t>
+      </w:r>
+      <w:r>
+        <w:tab/>
+        <w:t>fp, [r5], #4</w:t>
+      </w:r>
+    </w:p>
+    <w:p>
+      <w:r>
+        <w:tab/>
+        <w:t>bne</w:t>
+      </w:r>
+      <w:r>
+        <w:tab/>
+        <w:t>1b</w:t>
+      </w:r>
+    </w:p>
+    <w:p/>
+    <w:p>
+      <w:r>
+        <w:tab/>
+        <w:t>mov</w:t>
+      </w:r>
+      <w:r>
+        <w:tab/>
+        <w:t>fp, #0</w:t>
+      </w:r>
+      <w:r>
+        <w:tab/>
+      </w:r>
+      <w:r>
+        <w:tab/>
+      </w:r>
+      <w:r>
+        <w:tab/>
+      </w:r>
+      <w:r>
+        <w:tab/>
+        <w:t>@ Clear BSS (and zero fp)</w:t>
+      </w:r>
+    </w:p>
+    <w:p>
+      <w:r>
+        <w:t>1:</w:t>
+      </w:r>
+      <w:r>
+        <w:tab/>
+        <w:t>cmp</w:t>
+      </w:r>
+      <w:r>
+        <w:tab/>
+        <w:t>r6, r7</w:t>
+      </w:r>
+    </w:p>
+    <w:p>
+      <w:r>
+        <w:tab/>
+        <w:t>strcc</w:t>
+      </w:r>
+      <w:r>
+        <w:tab/>
+        <w:t>fp, [r6],#4</w:t>
+      </w:r>
+    </w:p>
+    <w:p>
+      <w:r>
+        <w:tab/>
+        <w:t>bcc</w:t>
+      </w:r>
+      <w:r>
+        <w:tab/>
+        <w:t>1b</w:t>
+      </w:r>
+    </w:p>
+    <w:p/>
+    <w:p>
+      <w:r>
+        <w:t xml:space="preserve"> ARM(</w:t>
+      </w:r>
+      <w:r>
+        <w:tab/>
+        <w:t>ldmia</w:t>
+      </w:r>
+      <w:r>
+        <w:tab/>
+        <w:t>r3, {r4, r5, r6, r7, sp})</w:t>
+      </w:r>
+    </w:p>
+    <w:p>
+      <w:r>
+        <w:t xml:space="preserve"> THUMB(</w:t>
+      </w:r>
+      <w:r>
+        <w:tab/>
+        <w:t>ldmia</w:t>
+      </w:r>
+      <w:r>
+        <w:tab/>
+        <w:t>r3, {r4, r5, r6, r7}</w:t>
+      </w:r>
+      <w:r>
+        <w:tab/>
+        <w:t>)</w:t>
+      </w:r>
+    </w:p>
+    <w:p>
+      <w:r>
+        <w:t xml:space="preserve"> THUMB(</w:t>
+      </w:r>
+      <w:r>
+        <w:tab/>
+        <w:t>ldr</w:t>
+      </w:r>
+      <w:r>
+        <w:tab/>
+        <w:t>sp, [r3, #16]</w:t>
+      </w:r>
+      <w:r>
+        <w:tab/>
+      </w:r>
+      <w:r>
+        <w:tab/>
+        <w:t>)</w:t>
+      </w:r>
+    </w:p>
+    <w:p>
+      <w:r>
+        <w:tab/>
+        <w:t>str</w:t>
+      </w:r>
+      <w:r>
+        <w:tab/>
+        <w:t>r9, [r4]</w:t>
+      </w:r>
+      <w:r>
+        <w:tab/>
+      </w:r>
+      <w:r>
+        <w:tab/>
+      </w:r>
+      <w:r>
+        <w:tab/>
+        <w:t>@ Save processor ID</w:t>
+      </w:r>
+    </w:p>
+    <w:p>
+      <w:r>
+        <w:tab/>
+        <w:t>str</w:t>
+      </w:r>
+      <w:r>
+        <w:tab/>
+        <w:t>r1, [r5]</w:t>
+      </w:r>
+      <w:r>
+        <w:tab/>
+      </w:r>
+      <w:r>
+        <w:tab/>
+      </w:r>
+      <w:r>
+        <w:tab/>
+        <w:t>@ Save machine type</w:t>
+      </w:r>
+    </w:p>
+    <w:p>
+      <w:r>
+        <w:tab/>
+        <w:t>str</w:t>
+      </w:r>
+      <w:r>
+        <w:tab/>
+        <w:t>r2, [r6]</w:t>
+      </w:r>
+      <w:r>
+        <w:tab/>
+      </w:r>
+      <w:r>
+        <w:tab/>
+      </w:r>
+      <w:r>
+        <w:tab/>
+        <w:t>@ Save atags pointer</w:t>
+      </w:r>
+    </w:p>
+    <w:p>
+      <w:r>
+        <w:tab/>
+        <w:t>bic</w:t>
+      </w:r>
+      <w:r>
+        <w:tab/>
+        <w:t>r4, r0, #CR_A</w:t>
+      </w:r>
+      <w:r>
+        <w:tab/>
+      </w:r>
+      <w:r>
+        <w:tab/>
+      </w:r>
+      <w:r>
+        <w:tab/>
+        <w:t>@ Clear 'A' bit</w:t>
+      </w:r>
+      <w:r>
+        <w:rPr>
+          <w:rFonts w:hint="eastAsia"/>
+        </w:rPr>
+        <w:tab/>
+      </w:r>
+      <w:r>
+        <w:rPr>
+          <w:rFonts w:hint="eastAsia"/>
+        </w:rPr>
+        <w:tab/>
+      </w:r>
+      <w:r>
+        <w:rPr>
+          <w:rFonts w:hint="eastAsia"/>
+        </w:rPr>
+        <w:t>清除</w:t>
+      </w:r>
+      <w:r>
+        <w:rPr>
+          <w:rFonts w:hint="eastAsia"/>
+        </w:rPr>
+        <w:t>r0</w:t>
+      </w:r>
+      <w:r>
+        <w:rPr>
+          <w:rFonts w:hint="eastAsia"/>
+        </w:rPr>
+        <w:t>中的</w:t>
+      </w:r>
+      <w:r>
+        <w:rPr>
+          <w:rFonts w:hint="eastAsia"/>
+        </w:rPr>
+        <w:t xml:space="preserve">CR_A </w:t>
+      </w:r>
+      <w:r>
+        <w:rPr>
+          <w:rFonts w:hint="eastAsia"/>
+        </w:rPr>
+        <w:t>位并将值存到</w:t>
+      </w:r>
+      <w:r>
+        <w:rPr>
+          <w:rFonts w:hint="eastAsia"/>
+        </w:rPr>
+        <w:t>r4</w:t>
+      </w:r>
+      <w:r>
+        <w:rPr>
+          <w:rFonts w:hint="eastAsia"/>
+        </w:rPr>
+        <w:t>中</w:t>
+      </w:r>
+    </w:p>
+    <w:p>
+      <w:r>
+        <w:tab/>
+        <w:t>stmia</w:t>
+      </w:r>
+      <w:r>
+        <w:tab/>
+        <w:t>r7, {r0, r4}</w:t>
+      </w:r>
+      <w:r>
+        <w:tab/>
+      </w:r>
+      <w:r>
+        <w:tab/>
+      </w:r>
+      <w:r>
+        <w:tab/>
+        <w:t>@ Save control register values</w:t>
+      </w:r>
+    </w:p>
+    <w:p>
+      <w:r>
+        <w:rPr>
+          <w:rFonts w:hint="eastAsia"/>
+        </w:rPr>
         <w:lastRenderedPageBreak/>
-        <w:tab/>
-        <w:t>.long</w:t>
-      </w:r>
-      <w:r>
-        <w:tab/>
-        <w:t>cr_alignment</w:t>
-      </w:r>
-      <w:r>
-        <w:tab/>
-      </w:r>
-      <w:r>
-        <w:tab/>
-      </w:r>
-      <w:r>
-        <w:tab/>
-        <w:t>@ r7</w:t>
-      </w:r>
-    </w:p>
-    <w:p>
-      <w:r>
-        <w:tab/>
-        <w:t>.long</w:t>
-      </w:r>
-      <w:r>
-        <w:tab/>
-        <w:t>init_thread_union + THREAD_START_SP @ sp</w:t>
-      </w:r>
-    </w:p>
-    <w:p/>
-    <w:p>
-      <w:r>
-        <w:rPr>
-          <w:rFonts w:hint="eastAsia"/>
-        </w:rPr>
-        <w:t xml:space="preserve">@ </w:t>
-      </w:r>
-      <w:r>
-        <w:rPr>
-          <w:rFonts w:hint="eastAsia"/>
-        </w:rPr>
-        <w:t>下面的汇编分别从系统中读取相关值，保存到上述变量中</w:t>
-      </w:r>
-    </w:p>
-    <w:p/>
-    <w:p>
-      <w:r>
-        <w:t>/*</w:t>
-      </w:r>
-    </w:p>
-    <w:p>
-      <w:r>
-        <w:t xml:space="preserve"> * The following fragment of code is executed with the MMU on in MMU mode,</w:t>
-      </w:r>
-    </w:p>
-    <w:p>
-      <w:r>
-        <w:t xml:space="preserve"> * and uses absolute addresses; this is not position independent.</w:t>
-      </w:r>
-    </w:p>
-    <w:p>
-      <w:r>
-        <w:t xml:space="preserve"> *</w:t>
-      </w:r>
-    </w:p>
-    <w:p>
-      <w:r>
-        <w:t xml:space="preserve"> *  r0  = cp#15 control register</w:t>
-      </w:r>
-    </w:p>
-    <w:p>
-      <w:r>
-        <w:t xml:space="preserve"> *  r1  = machine ID</w:t>
-      </w:r>
-    </w:p>
-    <w:p>
-      <w:r>
-        <w:t xml:space="preserve"> *  r2  = atags pointer</w:t>
-      </w:r>
-    </w:p>
-    <w:p>
-      <w:r>
-        <w:t xml:space="preserve"> *  r9  = processor ID</w:t>
-      </w:r>
-    </w:p>
-    <w:p>
-      <w:r>
-        <w:t xml:space="preserve"> */</w:t>
-      </w:r>
-    </w:p>
-    <w:p>
-      <w:r>
-        <w:t>__mmap_switched:</w:t>
-      </w:r>
-    </w:p>
-    <w:p>
-      <w:r>
-        <w:tab/>
-        <w:t>adr</w:t>
-      </w:r>
-      <w:r>
-        <w:tab/>
-        <w:t>r3, __switch_data + 4</w:t>
-      </w:r>
-    </w:p>
-    <w:p/>
-    <w:p>
-      <w:r>
-        <w:tab/>
-        <w:t>ldmia</w:t>
-      </w:r>
-      <w:r>
-        <w:tab/>
-        <w:t>r3!, {r4, r5, r6, r7}</w:t>
-      </w:r>
-      <w:r>
-        <w:rPr>
-          <w:rFonts w:hint="eastAsia"/>
-        </w:rPr>
-        <w:tab/>
-      </w:r>
-      <w:r>
-        <w:rPr>
-          <w:rFonts w:hint="eastAsia"/>
-        </w:rPr>
-        <w:tab/>
-      </w:r>
-    </w:p>
-    <w:p>
-      <w:r>
-        <w:tab/>
-        <w:t>cmp</w:t>
-      </w:r>
-      <w:r>
-        <w:tab/>
-        <w:t>r4, r5</w:t>
-      </w:r>
-      <w:r>
-        <w:tab/>
-      </w:r>
-      <w:r>
-        <w:tab/>
-      </w:r>
-      <w:r>
-        <w:tab/>
-      </w:r>
-      <w:r>
-        <w:tab/>
-        <w:t>@ Copy data segment if needed</w:t>
-      </w:r>
-    </w:p>
-    <w:p>
-      <w:r>
-        <w:t>1:</w:t>
-      </w:r>
-      <w:r>
-        <w:tab/>
-        <w:t>cmpne</w:t>
-      </w:r>
-      <w:r>
-        <w:tab/>
-        <w:t>r5, r6</w:t>
-      </w:r>
-    </w:p>
-    <w:p>
-      <w:r>
-        <w:tab/>
-        <w:t>ldrne</w:t>
-      </w:r>
-      <w:r>
-        <w:tab/>
-        <w:t>fp, [r4], #4</w:t>
-      </w:r>
-    </w:p>
-    <w:p>
-      <w:r>
-        <w:tab/>
-        <w:t>strne</w:t>
-      </w:r>
-      <w:r>
-        <w:tab/>
-        <w:t>fp, [r5], #4</w:t>
-      </w:r>
-    </w:p>
-    <w:p>
-      <w:r>
-        <w:tab/>
-        <w:t>bne</w:t>
-      </w:r>
-      <w:r>
-        <w:tab/>
-        <w:t>1b</w:t>
-      </w:r>
-    </w:p>
-    <w:p/>
-    <w:p>
-      <w:r>
-        <w:tab/>
-        <w:t>mov</w:t>
-      </w:r>
-      <w:r>
-        <w:tab/>
-        <w:t>fp, #0</w:t>
-      </w:r>
-      <w:r>
-        <w:tab/>
-      </w:r>
-      <w:r>
-        <w:tab/>
-      </w:r>
-      <w:r>
-        <w:tab/>
-      </w:r>
-      <w:r>
-        <w:tab/>
-        <w:t>@ Clear BSS (and zero fp)</w:t>
-      </w:r>
-    </w:p>
-    <w:p>
-      <w:r>
-        <w:t>1:</w:t>
-      </w:r>
-      <w:r>
-        <w:tab/>
-        <w:t>cmp</w:t>
-      </w:r>
-      <w:r>
-        <w:tab/>
-        <w:t>r6, r7</w:t>
-      </w:r>
-    </w:p>
-    <w:p>
-      <w:r>
-        <w:tab/>
-        <w:t>strcc</w:t>
-      </w:r>
-      <w:r>
-        <w:tab/>
-        <w:t>fp, [r6],#4</w:t>
-      </w:r>
-    </w:p>
-    <w:p>
-      <w:r>
-        <w:tab/>
-        <w:t>bcc</w:t>
-      </w:r>
-      <w:r>
-        <w:tab/>
-        <w:t>1b</w:t>
-      </w:r>
-    </w:p>
-    <w:p/>
-    <w:p>
-      <w:r>
-        <w:t xml:space="preserve"> ARM(</w:t>
-      </w:r>
-      <w:r>
-        <w:tab/>
-        <w:t>ldmia</w:t>
-      </w:r>
-      <w:r>
-        <w:tab/>
-        <w:t>r3, {r4, r5, r6, r7, sp})</w:t>
-      </w:r>
-    </w:p>
-    <w:p>
-      <w:r>
-        <w:t xml:space="preserve"> THUMB(</w:t>
-      </w:r>
-      <w:r>
-        <w:tab/>
-        <w:t>ldmia</w:t>
-      </w:r>
-      <w:r>
-        <w:tab/>
-        <w:t>r3, {r4, r5, r6, r7}</w:t>
-      </w:r>
-      <w:r>
-        <w:tab/>
-        <w:t>)</w:t>
-      </w:r>
-    </w:p>
-    <w:p>
-      <w:r>
-        <w:t xml:space="preserve"> THUMB(</w:t>
-      </w:r>
-      <w:r>
-        <w:tab/>
-        <w:t>ldr</w:t>
-      </w:r>
-      <w:r>
-        <w:tab/>
-        <w:t>sp, [r3, #16]</w:t>
-      </w:r>
-      <w:r>
-        <w:tab/>
-      </w:r>
-      <w:r>
-        <w:tab/>
-        <w:t>)</w:t>
-      </w:r>
-    </w:p>
-    <w:p>
-      <w:r>
-        <w:tab/>
-        <w:t>str</w:t>
-      </w:r>
-      <w:r>
-        <w:tab/>
-        <w:t>r9, [r4]</w:t>
-      </w:r>
-      <w:r>
-        <w:tab/>
-      </w:r>
-      <w:r>
-        <w:tab/>
-      </w:r>
-      <w:r>
-        <w:tab/>
-        <w:t>@ Save processor ID</w:t>
-      </w:r>
-    </w:p>
-    <w:p>
-      <w:r>
-        <w:tab/>
-        <w:t>str</w:t>
-      </w:r>
-      <w:r>
-        <w:tab/>
-        <w:t>r1, [r5]</w:t>
-      </w:r>
-      <w:r>
-        <w:tab/>
-      </w:r>
-      <w:r>
-        <w:tab/>
-      </w:r>
-      <w:r>
-        <w:tab/>
-        <w:t>@ Save machine type</w:t>
-      </w:r>
-    </w:p>
-    <w:p>
-      <w:r>
-        <w:tab/>
-        <w:t>str</w:t>
-      </w:r>
-      <w:r>
-        <w:tab/>
-        <w:t>r2, [r6]</w:t>
-      </w:r>
-      <w:r>
-        <w:tab/>
-      </w:r>
-      <w:r>
-        <w:tab/>
-      </w:r>
-      <w:r>
-        <w:tab/>
-        <w:t>@ Save atags pointer</w:t>
-      </w:r>
-    </w:p>
-    <w:p>
-      <w:r>
-        <w:tab/>
-        <w:t>bic</w:t>
-      </w:r>
-      <w:r>
-        <w:tab/>
-        <w:t>r4, r0, #CR_A</w:t>
-      </w:r>
-      <w:r>
-        <w:tab/>
-      </w:r>
-      <w:r>
-        <w:tab/>
-      </w:r>
-      <w:r>
-        <w:tab/>
-        <w:t>@ Clear 'A' bit</w:t>
-      </w:r>
-      <w:r>
-        <w:rPr>
-          <w:rFonts w:hint="eastAsia"/>
-        </w:rPr>
-        <w:tab/>
-      </w:r>
-      <w:r>
-        <w:rPr>
-          <w:rFonts w:hint="eastAsia"/>
-        </w:rPr>
-        <w:tab/>
-      </w:r>
-      <w:r>
-        <w:rPr>
-          <w:rFonts w:hint="eastAsia"/>
-        </w:rPr>
-        <w:t>清除</w:t>
-      </w:r>
-      <w:r>
-        <w:rPr>
-          <w:rFonts w:hint="eastAsia"/>
-        </w:rPr>
-        <w:t>r0</w:t>
-      </w:r>
-      <w:r>
-        <w:rPr>
-          <w:rFonts w:hint="eastAsia"/>
-        </w:rPr>
-        <w:t>中的</w:t>
-      </w:r>
-      <w:r>
-        <w:rPr>
-          <w:rFonts w:hint="eastAsia"/>
-        </w:rPr>
-        <w:t xml:space="preserve">CR_A </w:t>
-      </w:r>
-      <w:r>
-        <w:rPr>
-          <w:rFonts w:hint="eastAsia"/>
-        </w:rPr>
-        <w:t>位并将值存到</w:t>
-      </w:r>
-      <w:r>
-        <w:rPr>
-          <w:rFonts w:hint="eastAsia"/>
-        </w:rPr>
-        <w:t>r4</w:t>
-      </w:r>
-      <w:r>
-        <w:rPr>
-          <w:rFonts w:hint="eastAsia"/>
-        </w:rPr>
-        <w:t>中</w:t>
-      </w:r>
-    </w:p>
-    <w:p>
-      <w:r>
-        <w:tab/>
-        <w:t>stmia</w:t>
-      </w:r>
-      <w:r>
-        <w:tab/>
-        <w:t>r7, {r0, r4}</w:t>
-      </w:r>
-      <w:r>
-        <w:tab/>
-      </w:r>
-      <w:r>
-        <w:tab/>
-      </w:r>
-      <w:r>
-        <w:tab/>
-        <w:t>@ Save control register values</w:t>
-      </w:r>
-    </w:p>
-    <w:p>
-      <w:r>
-        <w:rPr>
-          <w:rFonts w:hint="eastAsia"/>
-        </w:rPr>
         <w:tab/>
       </w:r>
       <w:r>
@@ -27114,7 +27192,6 @@
         <w:rPr>
           <w:rFonts w:hint="eastAsia"/>
         </w:rPr>
-        <w:lastRenderedPageBreak/>
         <w:t>性能优化</w:t>
       </w:r>
     </w:p>
@@ -32450,7 +32527,7 @@
 </file>
 
 <file path=customXml/itemProps1.xml><?xml version="1.0" encoding="utf-8"?>
-<ds:datastoreItem xmlns:ds="http://schemas.openxmlformats.org/officeDocument/2006/customXml" ds:itemID="{0953BD31-A54F-4873-9977-3688CA5493B8}">
+<ds:datastoreItem xmlns:ds="http://schemas.openxmlformats.org/officeDocument/2006/customXml" ds:itemID="{5BEE745F-BC0F-4D1C-9E65-372D3A6C831F}">
   <ds:schemaRefs>
     <ds:schemaRef ds:uri="http://schemas.openxmlformats.org/officeDocument/2006/bibliography"/>
   </ds:schemaRefs>
